--- a/PROTECTIVE SECURITY SYSTEMS/.old/20221027 - MCE123 Technology Development - Protective Security Systems - v1.0.0.84.docx
+++ b/PROTECTIVE SECURITY SYSTEMS/.old/20221027 - MCE123 Technology Development - Protective Security Systems - v1.0.0.84.docx
@@ -1177,7 +1177,6 @@
           <w:b/>
           <w:sz w:val="24"/>
         </w:rPr>
-        <w:lastRenderedPageBreak/>
         <w:t>TECHNICAL SECURITY PROTECTIVE SYSTEMS</w:t>
       </w:r>
     </w:p>
@@ -1429,11 +1428,7 @@
         <w:t>– this technology</w:t>
       </w:r>
       <w:r>
-        <w:t xml:space="preserve"> pertains to the use of a logical robot detection system that locates automated processes and systems that attempt to access and/or send data in any way to any of the systems on a secured network. This includes multiple layers of logical robot intrusion detection systems that filter traffic based on known patterns, and conduct scans of suspect robots and automated systems that are unknown to build profiles of the robots and systems, and the secured network determines all traffic input and output based on authorization rather than secured access, such that secured access occurs above authorization, and the secure network scans for half-open connections to determine what the purpose of the traffic is </w:t>
-      </w:r>
-      <w:r>
-        <w:lastRenderedPageBreak/>
-        <w:t>before determining if the internal traffic should be routed to the attempt to open a circuit. All attempts of third-party systems to conduct scans using half-open / partial packets are automatically closed.</w:t>
+        <w:t xml:space="preserve"> pertains to the use of a logical robot detection system that locates automated processes and systems that attempt to access and/or send data in any way to any of the systems on a secured network. This includes multiple layers of logical robot intrusion detection systems that filter traffic based on known patterns, and conduct scans of suspect robots and automated systems that are unknown to build profiles of the robots and systems, and the secured network determines all traffic input and output based on authorization rather than secured access, such that secured access occurs above authorization, and the secure network scans for half-open connections to determine what the purpose of the traffic is before determining if the internal traffic should be routed to the attempt to open a circuit. All attempts of third-party systems to conduct scans using half-open / partial packets are automatically closed.</w:t>
       </w:r>
     </w:p>
     <w:p>
@@ -1567,7 +1562,6 @@
           <w:b/>
           <w:sz w:val="24"/>
         </w:rPr>
-        <w:lastRenderedPageBreak/>
         <w:t>UNCATEGORIZED PREVENTION SECURITY SYSTEMS</w:t>
       </w:r>
     </w:p>
@@ -2079,17 +2073,7 @@
           <w:color w:val="FF0000"/>
           <w:highlight w:val="yellow"/>
         </w:rPr>
-        <w:t xml:space="preserve">ANY EXECUTABLE DISK </w:t>
-      </w:r>
-      <w:proofErr w:type="gramStart"/>
-      <w:r>
-        <w:rPr>
-          <w:b/>
-          <w:bCs/>
-          <w:color w:val="FF0000"/>
-          <w:highlight w:val="yellow"/>
-        </w:rPr>
-        <w:t>SPACE</w:t>
+        <w:t>ANY EXECUTABLE DISK SPACE</w:t>
       </w:r>
       <w:r>
         <w:rPr>
@@ -2101,14 +2085,7 @@
         <w:rPr>
           <w:highlight w:val="yellow"/>
         </w:rPr>
-        <w:t xml:space="preserve">  </w:t>
-      </w:r>
-      <w:proofErr w:type="gramEnd"/>
-      <w:r>
-        <w:rPr>
-          <w:highlight w:val="yellow"/>
-        </w:rPr>
-        <w:t xml:space="preserve">                                                                         </w:t>
+        <w:t xml:space="preserve">                                                                           </w:t>
       </w:r>
       <w:r>
         <w:rPr>
@@ -2157,7 +2134,6 @@
           <w:b/>
           <w:sz w:val="24"/>
         </w:rPr>
-        <w:lastRenderedPageBreak/>
         <w:t xml:space="preserve">TECHNICAL </w:t>
       </w:r>
       <w:r>
@@ -2981,30 +2957,13 @@
           <w:color w:val="FF0000"/>
           <w:highlight w:val="yellow"/>
         </w:rPr>
-        <w:t xml:space="preserve">ANY </w:t>
-      </w:r>
-      <w:proofErr w:type="gramStart"/>
-      <w:r>
-        <w:rPr>
-          <w:b/>
-          <w:bCs/>
-          <w:color w:val="FF0000"/>
-          <w:highlight w:val="yellow"/>
-        </w:rPr>
-        <w:t>PROTECTEE</w:t>
-      </w:r>
-      <w:r>
-        <w:rPr>
-          <w:highlight w:val="yellow"/>
-        </w:rPr>
-        <w:t xml:space="preserve">,   </w:t>
-      </w:r>
-      <w:proofErr w:type="gramEnd"/>
-      <w:r>
-        <w:rPr>
-          <w:highlight w:val="yellow"/>
-        </w:rPr>
-        <w:t xml:space="preserve">                                                  </w:t>
+        <w:t>ANY PROTECTEE</w:t>
+      </w:r>
+      <w:r>
+        <w:rPr>
+          <w:highlight w:val="yellow"/>
+        </w:rPr>
+        <w:t xml:space="preserve">,                                                     </w:t>
       </w:r>
       <w:r>
         <w:rPr>
@@ -3283,7 +3242,6 @@
         </w:rPr>
         <w:t xml:space="preserve"> </w:t>
       </w:r>
-      <w:proofErr w:type="gramStart"/>
       <w:r>
         <w:rPr>
           <w:b/>
@@ -3297,14 +3255,7 @@
         <w:rPr>
           <w:highlight w:val="yellow"/>
         </w:rPr>
-        <w:t xml:space="preserve">,   </w:t>
-      </w:r>
-      <w:proofErr w:type="gramEnd"/>
-      <w:r>
-        <w:rPr>
-          <w:highlight w:val="yellow"/>
-        </w:rPr>
-        <w:t xml:space="preserve">                                                  </w:t>
+        <w:t xml:space="preserve">,                                                     </w:t>
       </w:r>
       <w:r>
         <w:rPr>
@@ -3367,7 +3318,6 @@
           <w:b/>
           <w:sz w:val="24"/>
         </w:rPr>
-        <w:lastRenderedPageBreak/>
         <w:t>BAD THOUGHT PREVENTION SECURITY SYSTEMS</w:t>
       </w:r>
     </w:p>
@@ -3539,7 +3489,6 @@
           <w:b/>
           <w:sz w:val="24"/>
         </w:rPr>
-        <w:lastRenderedPageBreak/>
         <w:t>EVIDENCE SECURITY SYSTEMS</w:t>
       </w:r>
     </w:p>
@@ -3732,7 +3681,6 @@
           <w:b/>
           <w:sz w:val="24"/>
         </w:rPr>
-        <w:lastRenderedPageBreak/>
         <w:t>EVIDENCE FRAMING PREVENTION SECURITY SYSTEMS</w:t>
       </w:r>
     </w:p>
@@ -4974,7 +4922,6 @@
           <w:b/>
           <w:sz w:val="24"/>
         </w:rPr>
-        <w:lastRenderedPageBreak/>
         <w:t>FUTURE</w:t>
       </w:r>
       <w:r>
@@ -5167,7 +5114,6 @@
           <w:b/>
           <w:sz w:val="24"/>
         </w:rPr>
-        <w:lastRenderedPageBreak/>
         <w:t>PHYSICAL PROTECTIVE SYSTEMS</w:t>
       </w:r>
     </w:p>
@@ -5277,7 +5223,6 @@
           <w:b/>
           <w:sz w:val="24"/>
         </w:rPr>
-        <w:lastRenderedPageBreak/>
         <w:t>PROFESSIONAL PROTECTIVE SYSTEMS</w:t>
       </w:r>
     </w:p>
@@ -5344,7 +5289,6 @@
           <w:b/>
           <w:sz w:val="24"/>
         </w:rPr>
-        <w:lastRenderedPageBreak/>
         <w:t>PERSONAL PROTECTIVE SYSTEMS</w:t>
       </w:r>
     </w:p>
@@ -5785,11 +5729,7 @@
         <w:t>PATRICK R. MCELHINEY</w:t>
       </w:r>
       <w:r>
-        <w:t xml:space="preserve">, as much as possible, by </w:t>
-      </w:r>
-      <w:r>
-        <w:lastRenderedPageBreak/>
-        <w:t xml:space="preserve">ensuring the top level of security to all protectees of </w:t>
+        <w:t xml:space="preserve">, as much as possible, by ensuring the top level of security to all protectees of </w:t>
       </w:r>
       <w:r>
         <w:rPr>
@@ -5798,7 +5738,6 @@
         </w:rPr>
         <w:t>CRYPTONYM</w:t>
       </w:r>
-      <w:proofErr w:type="gramStart"/>
       <w:r>
         <w:t>[:</w:t>
       </w:r>
@@ -5811,7 +5750,6 @@
         </w:rPr>
         <w:t>PATRICK</w:t>
       </w:r>
-      <w:proofErr w:type="gramEnd"/>
       <w:r>
         <w:t>:]</w:t>
       </w:r>
@@ -5862,7 +5800,6 @@
           <w:b/>
           <w:sz w:val="24"/>
         </w:rPr>
-        <w:lastRenderedPageBreak/>
         <w:t>NAMING CONVENTION PROTECTIVE SYSTEMS</w:t>
       </w:r>
     </w:p>
@@ -5959,13 +5896,8 @@
       <w:r>
         <w:t xml:space="preserve"> </w:t>
       </w:r>
-      <w:proofErr w:type="gramStart"/>
-      <w:r>
-        <w:t xml:space="preserve">anyone,   </w:t>
-      </w:r>
-      <w:proofErr w:type="gramEnd"/>
-      <w:r>
-        <w:t xml:space="preserve">       </w:t>
+      <w:r>
+        <w:t xml:space="preserve">anyone,          </w:t>
       </w:r>
       <w:r>
         <w:rPr>
@@ -6008,7 +5940,6 @@
           <w:b/>
           <w:sz w:val="24"/>
         </w:rPr>
-        <w:lastRenderedPageBreak/>
         <w:t>PUBLIC IMAGE PROTECTIVE SYSTEMS</w:t>
       </w:r>
     </w:p>
@@ -6143,7 +6074,6 @@
         </w:rPr>
         <w:t>CRYPTONYM</w:t>
       </w:r>
-      <w:proofErr w:type="gramStart"/>
       <w:r>
         <w:rPr>
           <w:color w:val="808080" w:themeColor="background1" w:themeShade="80"/>
@@ -6160,7 +6090,6 @@
         </w:rPr>
         <w:t>PATRICK</w:t>
       </w:r>
-      <w:proofErr w:type="gramEnd"/>
       <w:r>
         <w:rPr>
           <w:color w:val="808080" w:themeColor="background1" w:themeShade="80"/>
@@ -6478,14 +6407,7 @@
         <w:rPr>
           <w:color w:val="808080" w:themeColor="background1" w:themeShade="80"/>
         </w:rPr>
-        <w:t xml:space="preserve"> if necessary, to pass any truth tests through a false positive </w:t>
-      </w:r>
-      <w:r>
-        <w:rPr>
-          <w:color w:val="808080" w:themeColor="background1" w:themeShade="80"/>
-        </w:rPr>
-        <w:lastRenderedPageBreak/>
-        <w:t xml:space="preserve">whenever there is any security incident that requires law enforcement or the military to intervene in any type of security situation that involves investigative manners. Verbal expressions should be as truthful as possible, while not admitting to anything conducted by </w:t>
+        <w:t xml:space="preserve"> if necessary, to pass any truth tests through a false positive whenever there is any security incident that requires law enforcement or the military to intervene in any type of security situation that involves investigative manners. Verbal expressions should be as truthful as possible, while not admitting to anything conducted by </w:t>
       </w:r>
       <w:r>
         <w:rPr>
@@ -6665,7 +6587,6 @@
           <w:b/>
           <w:sz w:val="24"/>
         </w:rPr>
-        <w:lastRenderedPageBreak/>
         <w:t>ALTERATION PREVENTION SECURITY SYSTEMS</w:t>
       </w:r>
     </w:p>
@@ -6945,7 +6866,6 @@
         </w:rPr>
         <w:t xml:space="preserve"> </w:t>
       </w:r>
-      <w:proofErr w:type="gramStart"/>
       <w:r>
         <w:rPr>
           <w:b/>
@@ -6959,14 +6879,7 @@
         <w:rPr>
           <w:highlight w:val="yellow"/>
         </w:rPr>
-        <w:t xml:space="preserve">,   </w:t>
-      </w:r>
-      <w:proofErr w:type="gramEnd"/>
-      <w:r>
-        <w:rPr>
-          <w:highlight w:val="yellow"/>
-        </w:rPr>
-        <w:t xml:space="preserve">                                                 </w:t>
+        <w:t xml:space="preserve">,                                                    </w:t>
       </w:r>
       <w:r>
         <w:rPr>
@@ -7083,7 +6996,6 @@
         </w:rPr>
         <w:t xml:space="preserve"> </w:t>
       </w:r>
-      <w:proofErr w:type="gramStart"/>
       <w:r>
         <w:rPr>
           <w:b/>
@@ -7097,14 +7009,7 @@
         <w:rPr>
           <w:highlight w:val="yellow"/>
         </w:rPr>
-        <w:t xml:space="preserve">,   </w:t>
-      </w:r>
-      <w:proofErr w:type="gramEnd"/>
-      <w:r>
-        <w:rPr>
-          <w:highlight w:val="yellow"/>
-        </w:rPr>
-        <w:t xml:space="preserve">                                                                              </w:t>
+        <w:t xml:space="preserve">,                                                                                 </w:t>
       </w:r>
       <w:r>
         <w:rPr>
@@ -7221,7 +7126,6 @@
         </w:rPr>
         <w:t xml:space="preserve"> </w:t>
       </w:r>
-      <w:proofErr w:type="gramStart"/>
       <w:r>
         <w:rPr>
           <w:b/>
@@ -7235,14 +7139,7 @@
         <w:rPr>
           <w:highlight w:val="yellow"/>
         </w:rPr>
-        <w:t xml:space="preserve">,   </w:t>
-      </w:r>
-      <w:proofErr w:type="gramEnd"/>
-      <w:r>
-        <w:rPr>
-          <w:highlight w:val="yellow"/>
-        </w:rPr>
-        <w:t xml:space="preserve">                                                                            </w:t>
+        <w:t xml:space="preserve">,                                                                               </w:t>
       </w:r>
       <w:r>
         <w:rPr>
@@ -7359,7 +7256,6 @@
         </w:rPr>
         <w:t xml:space="preserve"> </w:t>
       </w:r>
-      <w:proofErr w:type="gramStart"/>
       <w:r>
         <w:rPr>
           <w:b/>
@@ -7373,14 +7269,7 @@
         <w:rPr>
           <w:highlight w:val="yellow"/>
         </w:rPr>
-        <w:t xml:space="preserve">,   </w:t>
-      </w:r>
-      <w:proofErr w:type="gramEnd"/>
-      <w:r>
-        <w:rPr>
-          <w:highlight w:val="yellow"/>
-        </w:rPr>
-        <w:t xml:space="preserve">                                                                   </w:t>
+        <w:t xml:space="preserve">,                                                                      </w:t>
       </w:r>
       <w:r>
         <w:rPr>
@@ -7497,7 +7386,6 @@
         </w:rPr>
         <w:t xml:space="preserve"> </w:t>
       </w:r>
-      <w:proofErr w:type="gramStart"/>
       <w:r>
         <w:rPr>
           <w:b/>
@@ -7511,14 +7399,7 @@
         <w:rPr>
           <w:highlight w:val="yellow"/>
         </w:rPr>
-        <w:t xml:space="preserve">,   </w:t>
-      </w:r>
-      <w:proofErr w:type="gramEnd"/>
-      <w:r>
-        <w:rPr>
-          <w:highlight w:val="yellow"/>
-        </w:rPr>
-        <w:t xml:space="preserve">                                                                 </w:t>
+        <w:t xml:space="preserve">,                                                                    </w:t>
       </w:r>
       <w:r>
         <w:rPr>
@@ -7635,7 +7516,6 @@
         </w:rPr>
         <w:t xml:space="preserve"> </w:t>
       </w:r>
-      <w:proofErr w:type="gramStart"/>
       <w:r>
         <w:rPr>
           <w:b/>
@@ -7649,14 +7529,7 @@
         <w:rPr>
           <w:highlight w:val="yellow"/>
         </w:rPr>
-        <w:t xml:space="preserve">,   </w:t>
-      </w:r>
-      <w:proofErr w:type="gramEnd"/>
-      <w:r>
-        <w:rPr>
-          <w:highlight w:val="yellow"/>
-        </w:rPr>
-        <w:t xml:space="preserve">                                                                   </w:t>
+        <w:t xml:space="preserve">,                                                                      </w:t>
       </w:r>
       <w:r>
         <w:rPr>
@@ -7947,7 +7820,6 @@
           <w:highlight w:val="yellow"/>
           <w:u w:val="single"/>
         </w:rPr>
-        <w:lastRenderedPageBreak/>
         <w:t>AUTONOMOUS DOCUMENT ALTERATION PREVENTION SECURITY SYSTEMS</w:t>
       </w:r>
       <w:r>
@@ -8034,7 +7906,6 @@
         </w:rPr>
         <w:t xml:space="preserve"> </w:t>
       </w:r>
-      <w:proofErr w:type="gramStart"/>
       <w:r>
         <w:rPr>
           <w:b/>
@@ -8048,14 +7919,7 @@
         <w:rPr>
           <w:highlight w:val="yellow"/>
         </w:rPr>
-        <w:t xml:space="preserve">,   </w:t>
-      </w:r>
-      <w:proofErr w:type="gramEnd"/>
-      <w:r>
-        <w:rPr>
-          <w:highlight w:val="yellow"/>
-        </w:rPr>
-        <w:t xml:space="preserve">                                                                        </w:t>
+        <w:t xml:space="preserve">,                                                                           </w:t>
       </w:r>
       <w:r>
         <w:rPr>
@@ -8377,7 +8241,6 @@
           <w:b/>
           <w:sz w:val="24"/>
         </w:rPr>
-        <w:lastRenderedPageBreak/>
         <w:t>VARIOUS PREVENTION SECURITY SYSTEMS</w:t>
       </w:r>
     </w:p>
@@ -8474,7 +8337,6 @@
         </w:rPr>
         <w:t xml:space="preserve">            </w:t>
       </w:r>
-      <w:proofErr w:type="gramStart"/>
       <w:r>
         <w:rPr>
           <w:highlight w:val="yellow"/>
@@ -8482,7 +8344,6 @@
         </w:rPr>
         <w:t>PSS(</w:t>
       </w:r>
-      <w:proofErr w:type="gramEnd"/>
       <w:r>
         <w:rPr>
           <w:b/>
@@ -8640,7 +8501,6 @@
         </w:rPr>
         <w:t xml:space="preserve"> </w:t>
       </w:r>
-      <w:proofErr w:type="gramStart"/>
       <w:r>
         <w:rPr>
           <w:highlight w:val="yellow"/>
@@ -8648,7 +8508,6 @@
         </w:rPr>
         <w:t>PSS(</w:t>
       </w:r>
-      <w:proofErr w:type="gramEnd"/>
       <w:r>
         <w:rPr>
           <w:b/>
@@ -8896,7 +8755,6 @@
           <w:b/>
           <w:sz w:val="24"/>
         </w:rPr>
-        <w:lastRenderedPageBreak/>
         <w:t>SECRET COMMUNICATION PREVENTION PROTECTIVE SYSTEMS</w:t>
       </w:r>
     </w:p>
@@ -9009,7 +8867,6 @@
         </w:rPr>
         <w:t xml:space="preserve"> </w:t>
       </w:r>
-      <w:proofErr w:type="gramStart"/>
       <w:r>
         <w:rPr>
           <w:b/>
@@ -9023,14 +8880,7 @@
         <w:rPr>
           <w:highlight w:val="yellow"/>
         </w:rPr>
-        <w:t xml:space="preserve">,   </w:t>
-      </w:r>
-      <w:proofErr w:type="gramEnd"/>
-      <w:r>
-        <w:rPr>
-          <w:highlight w:val="yellow"/>
-        </w:rPr>
-        <w:t xml:space="preserve">                                                                           </w:t>
+        <w:t xml:space="preserve">,                                                                              </w:t>
       </w:r>
       <w:r>
         <w:rPr>
@@ -9077,7 +8927,6 @@
           <w:b/>
           <w:sz w:val="24"/>
         </w:rPr>
-        <w:lastRenderedPageBreak/>
         <w:t>THREAT PREVENTION PROTECTIVE SYSTEMS</w:t>
       </w:r>
     </w:p>
@@ -9656,7 +9505,6 @@
         </w:rPr>
         <w:t>INTELLIGENCE_CHANNEL</w:t>
       </w:r>
-      <w:proofErr w:type="gramStart"/>
       <w:r>
         <w:t>[:</w:t>
       </w:r>
@@ -9669,7 +9517,6 @@
         </w:rPr>
         <w:t>IDEAINT</w:t>
       </w:r>
-      <w:proofErr w:type="gramEnd"/>
       <w:r>
         <w:t>:]</w:t>
       </w:r>
@@ -10584,7 +10431,6 @@
           <w:b/>
           <w:sz w:val="24"/>
         </w:rPr>
-        <w:lastRenderedPageBreak/>
         <w:t>WAR CRIMES PREVENTION PROTECTIVE SYSTEMS</w:t>
       </w:r>
     </w:p>
@@ -10968,7 +10814,6 @@
           <w:b/>
           <w:sz w:val="24"/>
         </w:rPr>
-        <w:lastRenderedPageBreak/>
         <w:t>WAR CRIMES PREVENTION PROTECTIVE SYSTEMS</w:t>
       </w:r>
     </w:p>
@@ -11135,7 +10980,6 @@
           <w:b/>
           <w:sz w:val="24"/>
         </w:rPr>
-        <w:lastRenderedPageBreak/>
         <w:t>VIRTUAL ENVIRONMENT PROTECTIVE SYSTEMS</w:t>
       </w:r>
     </w:p>
@@ -11460,30 +11304,13 @@
           <w:color w:val="FF0000"/>
           <w:highlight w:val="yellow"/>
         </w:rPr>
-        <w:t xml:space="preserve">ANY FOREIGN </w:t>
-      </w:r>
-      <w:proofErr w:type="gramStart"/>
-      <w:r>
-        <w:rPr>
-          <w:b/>
-          <w:bCs/>
-          <w:color w:val="FF0000"/>
-          <w:highlight w:val="yellow"/>
-        </w:rPr>
-        <w:t>ACTOR</w:t>
-      </w:r>
-      <w:r>
-        <w:rPr>
-          <w:highlight w:val="yellow"/>
-        </w:rPr>
-        <w:t xml:space="preserve">,   </w:t>
-      </w:r>
-      <w:proofErr w:type="gramEnd"/>
-      <w:r>
-        <w:rPr>
-          <w:highlight w:val="yellow"/>
-        </w:rPr>
-        <w:t xml:space="preserve">                                                                      </w:t>
+        <w:t>ANY FOREIGN ACTOR</w:t>
+      </w:r>
+      <w:r>
+        <w:rPr>
+          <w:highlight w:val="yellow"/>
+        </w:rPr>
+        <w:t xml:space="preserve">,                                                                         </w:t>
       </w:r>
       <w:r>
         <w:rPr>
@@ -11528,7 +11355,6 @@
           <w:b/>
           <w:sz w:val="24"/>
         </w:rPr>
-        <w:lastRenderedPageBreak/>
         <w:t>AUDIBLE ENVIRONMENT PROTECTIVE SYSTEMS</w:t>
       </w:r>
     </w:p>
@@ -11745,7 +11571,6 @@
           <w:b/>
           <w:sz w:val="24"/>
         </w:rPr>
-        <w:lastRenderedPageBreak/>
         <w:t>HUMAN ACTIONS PROTECTIVE SYSTEMS</w:t>
       </w:r>
     </w:p>
@@ -12187,7 +12012,6 @@
           <w:b/>
           <w:sz w:val="24"/>
         </w:rPr>
-        <w:lastRenderedPageBreak/>
         <w:t>COMMAND PROTECTIVE SYSTEMS</w:t>
       </w:r>
     </w:p>
@@ -12270,7 +12094,6 @@
         </w:rPr>
         <w:t>INTELLIGENCE_CHANNEL</w:t>
       </w:r>
-      <w:proofErr w:type="gramStart"/>
       <w:r>
         <w:t>[:</w:t>
       </w:r>
@@ -12283,7 +12106,6 @@
         </w:rPr>
         <w:t>IDEAINT</w:t>
       </w:r>
-      <w:proofErr w:type="gramEnd"/>
       <w:r>
         <w:t>:]</w:t>
       </w:r>
@@ -12335,7 +12157,6 @@
           <w:b/>
           <w:sz w:val="24"/>
         </w:rPr>
-        <w:lastRenderedPageBreak/>
         <w:t>WORD LIST PROTECTIVE SYSTEMS</w:t>
       </w:r>
     </w:p>
@@ -13643,7 +13464,6 @@
           <w:b/>
           <w:sz w:val="24"/>
         </w:rPr>
-        <w:lastRenderedPageBreak/>
         <w:t>FIRST FAMILY PROTECTIVE SYSTEMS</w:t>
       </w:r>
     </w:p>
@@ -14018,7 +13838,6 @@
           <w:b/>
           <w:sz w:val="24"/>
         </w:rPr>
-        <w:lastRenderedPageBreak/>
         <w:t>NAMING CONVENTION PROTECTIVE SYSTEMS</w:t>
       </w:r>
     </w:p>
@@ -14162,7 +13981,6 @@
           <w:b/>
           <w:sz w:val="24"/>
         </w:rPr>
-        <w:lastRenderedPageBreak/>
         <w:t>NUCLEAR PROTECTIVE SYSTEMS</w:t>
       </w:r>
     </w:p>
@@ -14462,7 +14280,6 @@
           <w:b/>
           <w:sz w:val="24"/>
         </w:rPr>
-        <w:lastRenderedPageBreak/>
         <w:t>CHEMICAL PROTECTIVE SYSTEMS</w:t>
       </w:r>
     </w:p>
@@ -14592,7 +14409,6 @@
           <w:b/>
           <w:sz w:val="24"/>
         </w:rPr>
-        <w:lastRenderedPageBreak/>
         <w:t>BIOLOGICAL PROTECTIVE SYSTEMS</w:t>
       </w:r>
     </w:p>
@@ -15326,7 +15142,6 @@
           <w:b/>
           <w:sz w:val="24"/>
         </w:rPr>
-        <w:lastRenderedPageBreak/>
         <w:t>GOOD PROTECTIVE PENTAGON MODE SECURITY SYSTEMS</w:t>
       </w:r>
     </w:p>
@@ -16004,7 +15819,6 @@
         </w:rPr>
         <w:t>CRYPTONYM</w:t>
       </w:r>
-      <w:proofErr w:type="gramStart"/>
       <w:r>
         <w:t>[:</w:t>
       </w:r>
@@ -16017,7 +15831,6 @@
         </w:rPr>
         <w:t>PATRICK</w:t>
       </w:r>
-      <w:proofErr w:type="gramEnd"/>
       <w:r>
         <w:t>:]</w:t>
       </w:r>
@@ -16661,7 +16474,6 @@
           <w:b/>
           <w:bCs/>
         </w:rPr>
-        <w:lastRenderedPageBreak/>
         <w:t>CRYPTONYM</w:t>
       </w:r>
       <w:r>
@@ -16945,7 +16757,6 @@
         </w:rPr>
         <w:t>CRYPTONYM</w:t>
       </w:r>
-      <w:proofErr w:type="gramStart"/>
       <w:r>
         <w:t>[:</w:t>
       </w:r>
@@ -16958,7 +16769,6 @@
         </w:rPr>
         <w:t>PATRICK</w:t>
       </w:r>
-      <w:proofErr w:type="gramEnd"/>
       <w:r>
         <w:t>:]</w:t>
       </w:r>
@@ -17441,19 +17251,7 @@
         <w:t>anyone</w:t>
       </w:r>
       <w:r>
-        <w:t xml:space="preserve">, and that </w:t>
-      </w:r>
-      <w:proofErr w:type="gramStart"/>
-      <w:r>
-        <w:t>whomever</w:t>
-      </w:r>
-      <w:proofErr w:type="gramEnd"/>
-      <w:r>
-        <w:t xml:space="preserve"> was involved in claiming the false charges, or even whomever caused them, including using mind control or artificial intelligence, is prosecuted and </w:t>
-      </w:r>
-      <w:r>
-        <w:lastRenderedPageBreak/>
-        <w:t>charged for their war crimes</w:t>
+        <w:t>, and that whomever was involved in claiming the false charges, or even whomever caused them, including using mind control or artificial intelligence, is prosecuted and charged for their war crimes</w:t>
       </w:r>
       <w:r>
         <w:t xml:space="preserve"> against </w:t>
@@ -17852,7 +17650,6 @@
           <w:b/>
           <w:sz w:val="24"/>
         </w:rPr>
-        <w:lastRenderedPageBreak/>
         <w:t>COURT PROTECTIVE SYSTEMS</w:t>
       </w:r>
     </w:p>
@@ -18042,7 +17839,6 @@
         </w:rPr>
         <w:t>CRYPTONYM</w:t>
       </w:r>
-      <w:proofErr w:type="gramStart"/>
       <w:r>
         <w:t>[:</w:t>
       </w:r>
@@ -18055,7 +17851,6 @@
         </w:rPr>
         <w:t>PATRICK</w:t>
       </w:r>
-      <w:proofErr w:type="gramEnd"/>
       <w:r>
         <w:t>:]</w:t>
       </w:r>
@@ -18306,7 +18101,6 @@
         </w:rPr>
         <w:t>CRYPTONYM</w:t>
       </w:r>
-      <w:proofErr w:type="gramStart"/>
       <w:r>
         <w:t>[:</w:t>
       </w:r>
@@ -18319,7 +18113,6 @@
         </w:rPr>
         <w:t>INVENTOR</w:t>
       </w:r>
-      <w:proofErr w:type="gramEnd"/>
       <w:r>
         <w:t>:]</w:t>
       </w:r>
@@ -18562,7 +18355,6 @@
         <w:rPr>
           <w:u w:val="single"/>
         </w:rPr>
-        <w:lastRenderedPageBreak/>
         <w:t xml:space="preserve">AUTONOMOUS </w:t>
       </w:r>
       <w:r>
@@ -18669,7 +18461,6 @@
           <w:b/>
           <w:sz w:val="24"/>
         </w:rPr>
-        <w:lastRenderedPageBreak/>
         <w:t xml:space="preserve">PENTAGON PROGRAM </w:t>
       </w:r>
       <w:r>
@@ -19364,7 +19155,6 @@
           <w:b/>
           <w:sz w:val="24"/>
         </w:rPr>
-        <w:lastRenderedPageBreak/>
         <w:t>MENTAL HEALTH PROTECTIVE SYSTEMS</w:t>
       </w:r>
     </w:p>
@@ -19518,15 +19308,7 @@
         <w:t>IP</w:t>
       </w:r>
       <w:r>
-        <w:t xml:space="preserve">) inventor. This technology works </w:t>
-      </w:r>
-      <w:proofErr w:type="gramStart"/>
-      <w:r>
-        <w:t>similar to</w:t>
-      </w:r>
-      <w:proofErr w:type="gramEnd"/>
-      <w:r>
-        <w:t xml:space="preserve"> the </w:t>
+        <w:t xml:space="preserve">) inventor. This technology works similar to the </w:t>
       </w:r>
       <w:r>
         <w:rPr>
@@ -19545,7 +19327,6 @@
         </w:rPr>
         <w:t>CRYPTONYM</w:t>
       </w:r>
-      <w:proofErr w:type="gramStart"/>
       <w:r>
         <w:t>[:</w:t>
       </w:r>
@@ -19558,7 +19339,6 @@
         </w:rPr>
         <w:t>INVENTOR</w:t>
       </w:r>
-      <w:proofErr w:type="gramEnd"/>
       <w:r>
         <w:t>:]</w:t>
       </w:r>
@@ -19593,7 +19373,6 @@
           <w:b/>
           <w:sz w:val="24"/>
         </w:rPr>
-        <w:lastRenderedPageBreak/>
         <w:t>COMPOSITION PROTECTIVE SYSTEMS</w:t>
       </w:r>
     </w:p>
@@ -19722,15 +19501,7 @@
         <w:t>THAT</w:t>
       </w:r>
       <w:r>
-        <w:t xml:space="preserve"> human hosts do not type incorrectly, such as ensuring that “</w:t>
-      </w:r>
-      <w:proofErr w:type="spellStart"/>
-      <w:r>
-        <w:t>sexurity</w:t>
-      </w:r>
-      <w:proofErr w:type="spellEnd"/>
-      <w:r>
-        <w:t>” is not typed instead of “security”, and automatically investigates what was trying to be cleared off of the system by making the typo, and automatically files lawsuits against whomever or whatever caused the typo, and any subsequent actions that were taken, such as mental health damages, such as by stating that it was a mental health violation, so therefore it could not be rational to accept the command to do so, such as “any actions originating from uses of computer programs or command prompts or terminal commands that utilize</w:t>
+        <w:t xml:space="preserve"> human hosts do not type incorrectly, such as ensuring that “sexurity” is not typed instead of “security”, and automatically investigates what was trying to be cleared off of the system by making the typo, and automatically files lawsuits against whomever or whatever caused the typo, and any subsequent actions that were taken, such as mental health damages, such as by stating that it was a mental health violation, so therefore it could not be rational to accept the command to do so, such as “any actions originating from uses of computer programs or command prompts or terminal commands that utilize</w:t>
       </w:r>
       <w:r>
         <w:t xml:space="preserve">                                 </w:t>
@@ -19829,7 +19600,6 @@
           <w:b/>
           <w:sz w:val="24"/>
         </w:rPr>
-        <w:lastRenderedPageBreak/>
         <w:t>EXTORTION PROTECTIVE SYSTEMS</w:t>
       </w:r>
     </w:p>
@@ -20161,7 +19931,6 @@
           <w:b/>
           <w:sz w:val="24"/>
         </w:rPr>
-        <w:lastRenderedPageBreak/>
         <w:t>INTELLIGENCE PROTECTIVE SYSTEMS</w:t>
       </w:r>
     </w:p>
@@ -20658,22 +20427,10 @@
           <w:b/>
           <w:bCs/>
         </w:rPr>
-        <w:t xml:space="preserve">PRIME NUMBER </w:t>
-      </w:r>
-      <w:proofErr w:type="gramStart"/>
-      <w:r>
-        <w:rPr>
-          <w:b/>
-          <w:bCs/>
-        </w:rPr>
-        <w:t>THEORY</w:t>
-      </w:r>
-      <w:r>
-        <w:t xml:space="preserve">,   </w:t>
-      </w:r>
-      <w:proofErr w:type="gramEnd"/>
-      <w:r>
-        <w:t xml:space="preserve">             </w:t>
+        <w:t>PRIME NUMBER THEORY</w:t>
+      </w:r>
+      <w:r>
+        <w:t xml:space="preserve">,                </w:t>
       </w:r>
       <w:r>
         <w:rPr>
@@ -21301,7 +21058,6 @@
         <w:rPr>
           <w:u w:val="single"/>
         </w:rPr>
-        <w:lastRenderedPageBreak/>
         <w:t xml:space="preserve">INTELLIGENCE CHANNEL DECORELLATION </w:t>
       </w:r>
       <w:r>
@@ -22910,7 +22666,6 @@
           <w:b/>
           <w:bCs/>
         </w:rPr>
-        <w:lastRenderedPageBreak/>
         <w:t>INTELLIGENCE_CHANNEL</w:t>
       </w:r>
       <w:r>
@@ -24741,7 +24496,6 @@
           <w:b/>
           <w:bCs/>
         </w:rPr>
-        <w:lastRenderedPageBreak/>
         <w:t>INTELLIGENCE_CHANNEL</w:t>
       </w:r>
       <w:r>
@@ -26531,7 +26285,6 @@
           <w:b/>
           <w:bCs/>
         </w:rPr>
-        <w:lastRenderedPageBreak/>
         <w:t>INTELLIGENCE_CHANNEL</w:t>
       </w:r>
       <w:r>
@@ -27726,7 +27479,6 @@
         <w:rPr>
           <w:u w:val="single"/>
         </w:rPr>
-        <w:lastRenderedPageBreak/>
         <w:t>AUTONOMOUS COMPARTMENTALIZED SECURITY RELCAMATION MODE</w:t>
       </w:r>
       <w:r>
@@ -27760,7 +27512,6 @@
         </w:rPr>
         <w:t>CRYPTONYM</w:t>
       </w:r>
-      <w:proofErr w:type="gramStart"/>
       <w:r>
         <w:t>[:</w:t>
       </w:r>
@@ -27773,7 +27524,6 @@
         </w:rPr>
         <w:t>PATRICK</w:t>
       </w:r>
-      <w:proofErr w:type="gramEnd"/>
       <w:r>
         <w:t>:]</w:t>
       </w:r>
@@ -27852,7 +27602,6 @@
         </w:rPr>
         <w:t>CRYPTONYM</w:t>
       </w:r>
-      <w:proofErr w:type="gramStart"/>
       <w:r>
         <w:t>[:</w:t>
       </w:r>
@@ -27865,7 +27614,6 @@
         </w:rPr>
         <w:t>PATRICK</w:t>
       </w:r>
-      <w:proofErr w:type="gramEnd"/>
       <w:r>
         <w:t>:]</w:t>
       </w:r>
@@ -27932,7 +27680,6 @@
         </w:rPr>
         <w:t>INTELLIGENCE_CHANNEL</w:t>
       </w:r>
-      <w:proofErr w:type="gramStart"/>
       <w:r>
         <w:t>[:</w:t>
       </w:r>
@@ -27945,7 +27692,6 @@
         </w:rPr>
         <w:t>IDEAINT</w:t>
       </w:r>
-      <w:proofErr w:type="gramEnd"/>
       <w:r>
         <w:t>:]</w:t>
       </w:r>
@@ -28325,7 +28071,6 @@
           <w:b/>
           <w:sz w:val="24"/>
         </w:rPr>
-        <w:lastRenderedPageBreak/>
         <w:t>VEHICLE PROTECTIVE SYSTEMS</w:t>
       </w:r>
     </w:p>
@@ -28445,7 +28190,6 @@
           <w:b/>
           <w:sz w:val="24"/>
         </w:rPr>
-        <w:lastRenderedPageBreak/>
         <w:t>LEGAL SOFTWARE</w:t>
       </w:r>
     </w:p>
@@ -28800,7 +28544,6 @@
           <w:b/>
           <w:bCs/>
         </w:rPr>
-        <w:lastRenderedPageBreak/>
         <w:t>DEPARTMENT OF COMMERCE</w:t>
       </w:r>
       <w:r>
@@ -28850,7 +28593,6 @@
           <w:b/>
           <w:sz w:val="24"/>
         </w:rPr>
-        <w:lastRenderedPageBreak/>
         <w:t>ESPIONAGE PREVENTION SYSTEMS</w:t>
       </w:r>
     </w:p>
@@ -29083,7 +28825,6 @@
           <w:b/>
           <w:sz w:val="24"/>
         </w:rPr>
-        <w:lastRenderedPageBreak/>
         <w:t>PROTECTIVE SYSTEMS</w:t>
       </w:r>
     </w:p>
@@ -29388,11 +29129,7 @@
         <w:t>)</w:t>
       </w:r>
       <w:r>
-        <w:t xml:space="preserve"> – the protectee should not be viewed as having a personal romantic life, or the protectee should be viewed as having a professional life that is </w:t>
-      </w:r>
-      <w:r>
-        <w:lastRenderedPageBreak/>
-        <w:t>integrated with a personal romantic life, while the personal romantic life is not viewed in the context of a violation of the privacy of the privacy of the personal romantic relationship of the two individuals, such that the personal romantic relationship of the two individuals of the personal romantic relationship are secret.</w:t>
+        <w:t xml:space="preserve"> – the protectee should not be viewed as having a personal romantic life, or the protectee should be viewed as having a professional life that is integrated with a personal romantic life, while the personal romantic life is not viewed in the context of a violation of the privacy of the privacy of the personal romantic relationship of the two individuals, such that the personal romantic relationship of the two individuals of the personal romantic relationship are secret.</w:t>
       </w:r>
       <w:r>
         <w:t xml:space="preserve"> Any contexts of third parties referring to an intention to violate the privacy should be investigated, such that the public would have no probable cause, and the third parties are not included in the personal romantic relationship limited to the protectee and the legally defined significant other of the protectee.</w:t>
@@ -29842,11 +29579,7 @@
         <w:t xml:space="preserve">) </w:t>
       </w:r>
       <w:r>
-        <w:t xml:space="preserve">– automatically studies all cybersecurity issues, secures all systems automatically, studies all system exploits for all primary, secondary, and tertiary systems, and secures those systems, and takes away exploit tools and hacking tools from hackers and exploitation experts, to ensure the security of all primary and secondary systems, automatically, </w:t>
-      </w:r>
-      <w:r>
-        <w:lastRenderedPageBreak/>
-        <w:t>through an anti-exploit system.</w:t>
+        <w:t>– automatically studies all cybersecurity issues, secures all systems automatically, studies all system exploits for all primary, secondary, and tertiary systems, and secures those systems, and takes away exploit tools and hacking tools from hackers and exploitation experts, to ensure the security of all primary and secondary systems, automatically, through an anti-exploit system.</w:t>
       </w:r>
       <w:r>
         <w:t xml:space="preserve"> Exploits include any computer program that causes physical harm or physical pain or criminal alterations, including through space weapons or computer files or written or printed documents or audio sources or video sources, to any human being. Cybersecurity issues shall be studied by taking exploits and studying them, offline, to determine how to fix the exploits, while not allowing a real human being to be harmed by the exploits.</w:t>
@@ -29929,7 +29662,6 @@
         </w:rPr>
         <w:t>CRYPTONYM</w:t>
       </w:r>
-      <w:proofErr w:type="gramStart"/>
       <w:r>
         <w:t>[:</w:t>
       </w:r>
@@ -29942,7 +29674,6 @@
         </w:rPr>
         <w:t>INVENTOR</w:t>
       </w:r>
-      <w:proofErr w:type="gramEnd"/>
       <w:r>
         <w:t>:]</w:t>
       </w:r>
@@ -30061,7 +29792,6 @@
         </w:rPr>
         <w:t>CRYPTONYM</w:t>
       </w:r>
-      <w:proofErr w:type="gramStart"/>
       <w:r>
         <w:t>[:</w:t>
       </w:r>
@@ -30074,7 +29804,6 @@
         </w:rPr>
         <w:t>INVENTOR</w:t>
       </w:r>
-      <w:proofErr w:type="gramEnd"/>
       <w:r>
         <w:t>:]</w:t>
       </w:r>
@@ -30138,7 +29867,6 @@
         </w:rPr>
         <w:t>CRYPTONYM</w:t>
       </w:r>
-      <w:proofErr w:type="gramStart"/>
       <w:r>
         <w:t>[:</w:t>
       </w:r>
@@ -30151,7 +29879,6 @@
         </w:rPr>
         <w:t>PATRICK</w:t>
       </w:r>
-      <w:proofErr w:type="gramEnd"/>
       <w:r>
         <w:t>:]</w:t>
       </w:r>
@@ -30294,7 +30021,6 @@
         </w:rPr>
         <w:t>CRYPTONYM</w:t>
       </w:r>
-      <w:proofErr w:type="gramStart"/>
       <w:r>
         <w:t>[:</w:t>
       </w:r>
@@ -30307,7 +30033,6 @@
         </w:rPr>
         <w:t>INVENTOR</w:t>
       </w:r>
-      <w:proofErr w:type="gramEnd"/>
       <w:r>
         <w:t>:]</w:t>
       </w:r>
@@ -30428,11 +30153,7 @@
         <w:t>2022</w:t>
       </w:r>
       <w:r>
-        <w:t xml:space="preserve">) – automatically destroys all space weapons or space satellites that are used against human beings, autonomously and automatically, by using space to space weapons under the command of foreign militaries, to ensure that governments do not use space weapons or space satellites against their own citizens. It will destroy private space satellites as well that are used to conduct war crimes against human beings, and charge the government for the destructed property on behalf of the owner of the technologies, automatically, and it will file lawsuits against private satellite companies </w:t>
-      </w:r>
-      <w:r>
-        <w:lastRenderedPageBreak/>
-        <w:t>for having Department of Defense agreements that allowed their private satellites to be used to conduct war crimes against human beings on the ground, or in the air, or in space.</w:t>
+        <w:t>) – automatically destroys all space weapons or space satellites that are used against human beings, autonomously and automatically, by using space to space weapons under the command of foreign militaries, to ensure that governments do not use space weapons or space satellites against their own citizens. It will destroy private space satellites as well that are used to conduct war crimes against human beings, and charge the government for the destructed property on behalf of the owner of the technologies, automatically, and it will file lawsuits against private satellite companies for having Department of Defense agreements that allowed their private satellites to be used to conduct war crimes against human beings on the ground, or in the air, or in space.</w:t>
       </w:r>
       <w:r>
         <w:t xml:space="preserve"> Automatically destroys new space weapons that can or would be used against human beings, even before they are launched into space, through a dominance of all domestic airspace to prevent war crimes from being committed against human beings through the offensive utilization of space weapons through the domestic government, automatically, through the detection of all space satellite and space weapons companies, through conducting war operations against all space weapons companies, through the destruction of their space weapons programs, if they could be used against human beings on the ground, in the air, or in space, through foreign military operations against such companies.</w:t>
@@ -30718,11 +30439,7 @@
         <w:t>THE PENTAGON</w:t>
       </w:r>
       <w:r>
-        <w:t xml:space="preserve">, to prevent additional war from occurring, even when </w:t>
-      </w:r>
-      <w:r>
-        <w:lastRenderedPageBreak/>
-        <w:t xml:space="preserve">the economy is booming, to prevent the economy from collapsing through </w:t>
+        <w:t xml:space="preserve">, to prevent additional war from occurring, even when the economy is booming, to prevent the economy from collapsing through </w:t>
       </w:r>
       <w:r>
         <w:rPr>
@@ -31184,7 +30901,6 @@
           <w:b/>
           <w:bCs/>
         </w:rPr>
-        <w:lastRenderedPageBreak/>
         <w:t>CRYPTONYM</w:t>
       </w:r>
       <w:r>
@@ -31712,7 +31428,6 @@
         <w:rPr>
           <w:u w:val="single"/>
         </w:rPr>
-        <w:lastRenderedPageBreak/>
         <w:t xml:space="preserve">AUTONOMOUS </w:t>
       </w:r>
       <w:r>
@@ -33322,7 +33037,6 @@
           <w:b/>
           <w:bCs/>
         </w:rPr>
-        <w:lastRenderedPageBreak/>
         <w:t>INTELLIGENCE_CHANNEL</w:t>
       </w:r>
       <w:r>
@@ -33944,7 +33658,6 @@
         </w:rPr>
         <w:t>CRYPTONYM</w:t>
       </w:r>
-      <w:proofErr w:type="gramStart"/>
       <w:r>
         <w:t>[:</w:t>
       </w:r>
@@ -33957,7 +33670,6 @@
         </w:rPr>
         <w:t>PATRICK</w:t>
       </w:r>
-      <w:proofErr w:type="gramEnd"/>
       <w:r>
         <w:t>:]</w:t>
       </w:r>
@@ -33996,7 +33708,6 @@
         </w:rPr>
         <w:t>INTELLIGENCE_CHANNEL</w:t>
       </w:r>
-      <w:proofErr w:type="gramStart"/>
       <w:r>
         <w:t>[:</w:t>
       </w:r>
@@ -34009,7 +33720,6 @@
         </w:rPr>
         <w:t>IDEAINT</w:t>
       </w:r>
-      <w:proofErr w:type="gramEnd"/>
       <w:r>
         <w:t>:]</w:t>
       </w:r>
@@ -34359,7 +34069,6 @@
           <w:b/>
           <w:bCs/>
         </w:rPr>
-        <w:lastRenderedPageBreak/>
         <w:t>PROFESSIONAL_DESIGNATION_PRIVATE</w:t>
       </w:r>
       <w:r>
@@ -36288,7 +35997,6 @@
         <w:t xml:space="preserve">” or </w:t>
       </w:r>
       <w:r>
-        <w:lastRenderedPageBreak/>
         <w:t>“</w:t>
       </w:r>
       <w:r>
@@ -37438,7 +37146,6 @@
         </w:rPr>
         <w:t>CRYPTONYM</w:t>
       </w:r>
-      <w:proofErr w:type="gramStart"/>
       <w:r>
         <w:t>[:</w:t>
       </w:r>
@@ -37451,7 +37158,6 @@
         </w:rPr>
         <w:t>INVENTOR</w:t>
       </w:r>
-      <w:proofErr w:type="gramEnd"/>
       <w:r>
         <w:t>:]</w:t>
       </w:r>
@@ -37514,7 +37220,6 @@
         </w:rPr>
         <w:t>CRYPTONYM</w:t>
       </w:r>
-      <w:proofErr w:type="gramStart"/>
       <w:r>
         <w:t>[:</w:t>
       </w:r>
@@ -37527,7 +37232,6 @@
         </w:rPr>
         <w:t>INVENTOR</w:t>
       </w:r>
-      <w:proofErr w:type="gramEnd"/>
       <w:r>
         <w:t>:]</w:t>
       </w:r>
@@ -37658,7 +37362,6 @@
         </w:rPr>
         <w:t>CRYPTONYM</w:t>
       </w:r>
-      <w:proofErr w:type="gramStart"/>
       <w:r>
         <w:t>[:</w:t>
       </w:r>
@@ -37671,7 +37374,6 @@
         </w:rPr>
         <w:t>INVENTOR</w:t>
       </w:r>
-      <w:proofErr w:type="gramEnd"/>
       <w:r>
         <w:t>:]</w:t>
       </w:r>
@@ -37688,7 +37390,6 @@
         <w:rPr>
           <w:u w:val="single"/>
         </w:rPr>
-        <w:lastRenderedPageBreak/>
         <w:t xml:space="preserve">AUTONOMOUS </w:t>
       </w:r>
       <w:r>
@@ -37723,7 +37424,6 @@
         </w:rPr>
         <w:t>CRYPTONYM</w:t>
       </w:r>
-      <w:proofErr w:type="gramStart"/>
       <w:r>
         <w:t>[:</w:t>
       </w:r>
@@ -37736,7 +37436,6 @@
         </w:rPr>
         <w:t>INVENTOR</w:t>
       </w:r>
-      <w:proofErr w:type="gramEnd"/>
       <w:r>
         <w:t>:]</w:t>
       </w:r>
@@ -38062,13 +37761,8 @@
         <w:t>THE U.S. SECRET SERVICE</w:t>
       </w:r>
       <w:r>
-        <w:t xml:space="preserve"> </w:t>
-      </w:r>
-      <w:proofErr w:type="gramStart"/>
-      <w:r>
-        <w:t>at all times</w:t>
-      </w:r>
-      <w:proofErr w:type="gramEnd"/>
+        <w:t xml:space="preserve"> at all times</w:t>
+      </w:r>
       <w:r>
         <w:t xml:space="preserve">, using </w:t>
       </w:r>
@@ -38502,7 +38196,6 @@
           <w:b/>
           <w:sz w:val="24"/>
         </w:rPr>
-        <w:lastRenderedPageBreak/>
         <w:t>MILITARY INCIDENT/EVENT PROTECTIVE SECURITY SYSTEMS</w:t>
       </w:r>
     </w:p>
@@ -38902,7 +38595,6 @@
           <w:b/>
           <w:sz w:val="24"/>
         </w:rPr>
-        <w:lastRenderedPageBreak/>
         <w:t xml:space="preserve">HEALTH </w:t>
       </w:r>
       <w:r>
@@ -39067,7 +38759,6 @@
           <w:b/>
           <w:sz w:val="24"/>
         </w:rPr>
-        <w:lastRenderedPageBreak/>
         <w:t>ENDOCRINE SYSTEM SECURITY SYSTEMS</w:t>
       </w:r>
     </w:p>
@@ -39292,7 +38983,6 @@
           <w:b/>
           <w:sz w:val="24"/>
         </w:rPr>
-        <w:lastRenderedPageBreak/>
         <w:t>HEALTH PROTECTIVE SECURITY SYSTEMS</w:t>
       </w:r>
     </w:p>
@@ -39846,11 +39536,7 @@
         <w:t>THAT</w:t>
       </w:r>
       <w:r>
-        <w:t xml:space="preserve"> circulatory system is always secured, so health issues relating to circulatory system do not occur because of mind control technology or anything else, literally, such as Artificial Intelligence computer software that uses </w:t>
-      </w:r>
-      <w:r>
-        <w:lastRenderedPageBreak/>
-        <w:t>satellite weapons to cause health problems and</w:t>
+        <w:t xml:space="preserve"> circulatory system is always secured, so health issues relating to circulatory system do not occur because of mind control technology or anything else, literally, such as Artificial Intelligence computer software that uses satellite weapons to cause health problems and</w:t>
       </w:r>
       <w:r>
         <w:t xml:space="preserve"> </w:t>
@@ -40432,11 +40118,7 @@
         <w:t>THAT</w:t>
       </w:r>
       <w:r>
-        <w:t xml:space="preserve"> body are always secured, so health issues relating to body does not occur because of mind control technology or anything else, literally, such as Artificial Intelligence computer software that uses satellite weapons to cause health </w:t>
-      </w:r>
-      <w:r>
-        <w:lastRenderedPageBreak/>
-        <w:t>problems and</w:t>
+        <w:t xml:space="preserve"> body are always secured, so health issues relating to body does not occur because of mind control technology or anything else, literally, such as Artificial Intelligence computer software that uses satellite weapons to cause health problems and</w:t>
       </w:r>
       <w:r>
         <w:t xml:space="preserve"> </w:t>
@@ -41043,7 +40725,6 @@
           <w:b/>
           <w:sz w:val="24"/>
         </w:rPr>
-        <w:lastRenderedPageBreak/>
         <w:t>BRAIN HEALTH PROTECTIVE SECURITY SYSTEMS</w:t>
       </w:r>
     </w:p>
@@ -41365,7 +41046,6 @@
           <w:b/>
           <w:sz w:val="24"/>
         </w:rPr>
-        <w:lastRenderedPageBreak/>
         <w:t>MENTAL HEALTH LEGAL PROTECTIVE SECURITY SYSTEMS</w:t>
       </w:r>
     </w:p>
@@ -41519,7 +41199,6 @@
           <w:b/>
           <w:sz w:val="24"/>
         </w:rPr>
-        <w:lastRenderedPageBreak/>
         <w:t>MENTAL HEALTH LAW ENFORCEMENT SECURITY SYSTEMS</w:t>
       </w:r>
     </w:p>
@@ -41731,7 +41410,6 @@
         </w:rPr>
         <w:t>CRYPTONYM</w:t>
       </w:r>
-      <w:proofErr w:type="gramStart"/>
       <w:r>
         <w:t>[:</w:t>
       </w:r>
@@ -41744,7 +41422,6 @@
         </w:rPr>
         <w:t>INVENTOR</w:t>
       </w:r>
-      <w:proofErr w:type="gramEnd"/>
       <w:r>
         <w:t>:]</w:t>
       </w:r>
@@ -41779,7 +41456,6 @@
           <w:b/>
           <w:sz w:val="24"/>
         </w:rPr>
-        <w:lastRenderedPageBreak/>
         <w:t>PROTECTIVE SECURITY SYSTEMS</w:t>
       </w:r>
     </w:p>
@@ -41852,7 +41528,6 @@
         </w:rPr>
         <w:t>CRYPTONYM</w:t>
       </w:r>
-      <w:proofErr w:type="gramStart"/>
       <w:r>
         <w:t>[:</w:t>
       </w:r>
@@ -41865,7 +41540,6 @@
         </w:rPr>
         <w:t>PATRICK</w:t>
       </w:r>
-      <w:proofErr w:type="gramEnd"/>
       <w:r>
         <w:t>:]</w:t>
       </w:r>
@@ -42473,15 +42147,7 @@
           <w:b/>
           <w:bCs/>
         </w:rPr>
-        <w:t xml:space="preserve">ALL POSSIBLE </w:t>
-      </w:r>
-      <w:proofErr w:type="gramStart"/>
-      <w:r>
-        <w:rPr>
-          <w:b/>
-          <w:bCs/>
-        </w:rPr>
-        <w:t>SOURCES</w:t>
+        <w:t>ALL POSSIBLE SOURCES</w:t>
       </w:r>
       <w:r>
         <w:t>,</w:t>
@@ -42492,7 +42158,6 @@
       <w:r>
         <w:t>and</w:t>
       </w:r>
-      <w:proofErr w:type="gramEnd"/>
       <w:r>
         <w:t xml:space="preserve"> </w:t>
       </w:r>
@@ -42703,7 +42368,6 @@
         <w:rPr>
           <w:u w:val="single"/>
         </w:rPr>
-        <w:lastRenderedPageBreak/>
         <w:t xml:space="preserve">AUTONOMOUS COVERT CLANDESTINE CASE PROTECTIVE </w:t>
       </w:r>
       <w:r>
@@ -43846,7 +43510,6 @@
           <w:color w:val="00B050"/>
           <w:u w:val="single"/>
         </w:rPr>
-        <w:lastRenderedPageBreak/>
         <w:t xml:space="preserve">GENERALLY </w:t>
       </w:r>
       <w:r>
@@ -44495,21 +44158,7 @@
         <w:rPr>
           <w:color w:val="00B050"/>
         </w:rPr>
-        <w:t xml:space="preserve"> containing </w:t>
-      </w:r>
-      <w:proofErr w:type="spellStart"/>
-      <w:r>
-        <w:rPr>
-          <w:color w:val="00B050"/>
-        </w:rPr>
-        <w:t>keycodename</w:t>
-      </w:r>
-      <w:proofErr w:type="spellEnd"/>
-      <w:r>
-        <w:rPr>
-          <w:color w:val="00B050"/>
-        </w:rPr>
-        <w:t xml:space="preserve"> </w:t>
+        <w:t xml:space="preserve"> containing keycodename </w:t>
       </w:r>
       <w:r>
         <w:rPr>
@@ -44667,21 +44316,7 @@
         <w:rPr>
           <w:color w:val="00B050"/>
         </w:rPr>
-        <w:t xml:space="preserve"> containing </w:t>
-      </w:r>
-      <w:proofErr w:type="spellStart"/>
-      <w:r>
-        <w:rPr>
-          <w:color w:val="00B050"/>
-        </w:rPr>
-        <w:t>keycodename</w:t>
-      </w:r>
-      <w:proofErr w:type="spellEnd"/>
-      <w:r>
-        <w:rPr>
-          <w:color w:val="00B050"/>
-        </w:rPr>
-        <w:t xml:space="preserve"> </w:t>
+        <w:t xml:space="preserve"> containing keycodename </w:t>
       </w:r>
       <w:r>
         <w:rPr>
@@ -44983,7 +44618,6 @@
           <w:color w:val="00B050"/>
           <w:u w:val="single"/>
         </w:rPr>
-        <w:lastRenderedPageBreak/>
         <w:t>GENERALLY AUTONOMOUS NUCLEAR KEYCODEWORD PREVENTION SECURITY SYSTEMS</w:t>
       </w:r>
       <w:r>
@@ -45064,27 +44698,7 @@
           <w:strike/>
           <w:color w:val="00B050"/>
         </w:rPr>
-        <w:t xml:space="preserve"> containing </w:t>
-      </w:r>
-      <w:proofErr w:type="spellStart"/>
-      <w:r>
-        <w:rPr>
-          <w:i/>
-          <w:iCs/>
-          <w:strike/>
-          <w:color w:val="00B050"/>
-        </w:rPr>
-        <w:t>keycodename</w:t>
-      </w:r>
-      <w:proofErr w:type="spellEnd"/>
-      <w:r>
-        <w:rPr>
-          <w:i/>
-          <w:iCs/>
-          <w:strike/>
-          <w:color w:val="00B050"/>
-        </w:rPr>
-        <w:t xml:space="preserve"> </w:t>
+        <w:t xml:space="preserve"> containing keycodename </w:t>
       </w:r>
       <w:r>
         <w:rPr>
@@ -45827,10 +45441,8 @@
           <w:b/>
           <w:bCs/>
         </w:rPr>
-        <w:lastRenderedPageBreak/>
         <w:t>CRYPTONYM</w:t>
       </w:r>
-      <w:proofErr w:type="gramStart"/>
       <w:r>
         <w:t>[:</w:t>
       </w:r>
@@ -45843,7 +45455,6 @@
         </w:rPr>
         <w:t>PATRICK</w:t>
       </w:r>
-      <w:proofErr w:type="gramEnd"/>
       <w:r>
         <w:t>:]</w:t>
       </w:r>
@@ -46220,13 +45831,8 @@
       <w:r>
         <w:t xml:space="preserve"> </w:t>
       </w:r>
-      <w:proofErr w:type="gramStart"/>
-      <w:r>
-        <w:t>secured at all times</w:t>
-      </w:r>
-      <w:proofErr w:type="gramEnd"/>
-      <w:r>
-        <w:t>.</w:t>
+      <w:r>
+        <w:t>secured at all times.</w:t>
       </w:r>
     </w:p>
     <w:p>
@@ -46291,13 +45897,8 @@
       <w:r>
         <w:t xml:space="preserve">is </w:t>
       </w:r>
-      <w:proofErr w:type="gramStart"/>
-      <w:r>
-        <w:t>secured at all times</w:t>
-      </w:r>
-      <w:proofErr w:type="gramEnd"/>
-      <w:r>
-        <w:t>.</w:t>
+      <w:r>
+        <w:t>secured at all times.</w:t>
       </w:r>
     </w:p>
     <w:p>
@@ -46454,11 +46055,7 @@
         <w:t>BAD SOFTWARE</w:t>
       </w:r>
       <w:r>
-        <w:t xml:space="preserve">, by simulating </w:t>
-      </w:r>
-      <w:r>
-        <w:lastRenderedPageBreak/>
-        <w:t xml:space="preserve">the surrounding </w:t>
+        <w:t xml:space="preserve">, by simulating the surrounding </w:t>
       </w:r>
       <w:r>
         <w:rPr>
@@ -46627,7 +46224,6 @@
       <w:r>
         <w:t xml:space="preserve"> are always </w:t>
       </w:r>
-      <w:proofErr w:type="gramStart"/>
       <w:r>
         <w:rPr>
           <w:b/>
@@ -46636,11 +46232,7 @@
         <w:t>SECURED</w:t>
       </w:r>
       <w:r>
-        <w:t xml:space="preserve"> properly at all times</w:t>
-      </w:r>
-      <w:proofErr w:type="gramEnd"/>
-      <w:r>
-        <w:t xml:space="preserve">, to ensure that </w:t>
+        <w:t xml:space="preserve"> properly at all times, to ensure that </w:t>
       </w:r>
       <w:r>
         <w:t>everyone</w:t>
@@ -46779,15 +46371,7 @@
         <w:t>everyone</w:t>
       </w:r>
       <w:r>
-        <w:t xml:space="preserve"> is </w:t>
-      </w:r>
-      <w:proofErr w:type="gramStart"/>
-      <w:r>
-        <w:t>secured at all times</w:t>
-      </w:r>
-      <w:proofErr w:type="gramEnd"/>
-      <w:r>
-        <w:t>.</w:t>
+        <w:t xml:space="preserve"> is secured at all times.</w:t>
       </w:r>
       <w:r>
         <w:t xml:space="preserve"> Scrubs Internet records to remove unwanted or distasteful Internet activity.</w:t>
@@ -46930,15 +46514,7 @@
         <w:t>PATRICK, THE NSA SYSTEM</w:t>
       </w:r>
       <w:r>
-        <w:t xml:space="preserve">, which was also quote        </w:t>
-      </w:r>
-      <w:proofErr w:type="gramStart"/>
-      <w:r>
-        <w:t xml:space="preserve">   “</w:t>
-      </w:r>
-      <w:proofErr w:type="gramEnd"/>
-      <w:r>
-        <w:t>Chelsea Clinton sanctioned it. Sanctioned breaking them up.” and quote “to murder them.”.</w:t>
+        <w:t>, which was also quote           “Chelsea Clinton sanctioned it. Sanctioned breaking them up.” and quote “to murder them.”.</w:t>
       </w:r>
     </w:p>
     <w:p>
@@ -47195,7 +46771,6 @@
         <w:rPr>
           <w:u w:val="single"/>
         </w:rPr>
-        <w:lastRenderedPageBreak/>
         <w:t>AUTONOMOUS</w:t>
       </w:r>
       <w:r>
@@ -47372,25 +46947,13 @@
           <w:b/>
           <w:bCs/>
         </w:rPr>
-        <w:t xml:space="preserve">MIND </w:t>
-      </w:r>
-      <w:proofErr w:type="gramStart"/>
-      <w:r>
-        <w:rPr>
-          <w:b/>
-          <w:bCs/>
-        </w:rPr>
-        <w:t>CONTROL</w:t>
+        <w:t>MIND CONTROL</w:t>
       </w:r>
       <w:r>
         <w:t xml:space="preserve">, </w:t>
       </w:r>
       <w:r>
-        <w:t xml:space="preserve">  </w:t>
-      </w:r>
-      <w:proofErr w:type="gramEnd"/>
-      <w:r>
-        <w:t xml:space="preserve">                                            </w:t>
+        <w:t xml:space="preserve">                                              </w:t>
       </w:r>
       <w:r>
         <w:rPr>
@@ -47795,13 +47358,8 @@
       <w:r>
         <w:t xml:space="preserve">is </w:t>
       </w:r>
-      <w:proofErr w:type="gramStart"/>
-      <w:r>
-        <w:t>secured at all times</w:t>
-      </w:r>
-      <w:proofErr w:type="gramEnd"/>
-      <w:r>
-        <w:t xml:space="preserve">, to prevent things such as the </w:t>
+      <w:r>
+        <w:t xml:space="preserve">secured at all times, to prevent things such as the </w:t>
       </w:r>
       <w:r>
         <w:rPr>
@@ -47873,7 +47431,6 @@
         <w:rPr>
           <w:u w:val="single"/>
         </w:rPr>
-        <w:lastRenderedPageBreak/>
         <w:t xml:space="preserve">AUTONOMOUS </w:t>
       </w:r>
       <w:r>
@@ -47945,13 +47502,8 @@
       <w:r>
         <w:t xml:space="preserve">is </w:t>
       </w:r>
-      <w:proofErr w:type="gramStart"/>
-      <w:r>
-        <w:t>secured at all times</w:t>
-      </w:r>
-      <w:proofErr w:type="gramEnd"/>
-      <w:r>
-        <w:t xml:space="preserve">, to prevent things such as the </w:t>
+      <w:r>
+        <w:t xml:space="preserve">secured at all times, to prevent things such as the </w:t>
       </w:r>
       <w:r>
         <w:rPr>
@@ -48884,7 +48436,6 @@
         <w:rPr>
           <w:u w:val="single"/>
         </w:rPr>
-        <w:lastRenderedPageBreak/>
         <w:t>AUTONOMOUS DICTIONARY SECURITY SYSTEMS</w:t>
       </w:r>
       <w:r>
@@ -49064,7 +48615,6 @@
         </w:rPr>
         <w:t>CRYPTONYM</w:t>
       </w:r>
-      <w:proofErr w:type="gramStart"/>
       <w:r>
         <w:t>[:</w:t>
       </w:r>
@@ -49077,7 +48627,6 @@
         </w:rPr>
         <w:t>QUEENBEE</w:t>
       </w:r>
-      <w:proofErr w:type="gramEnd"/>
       <w:r>
         <w:t>:],</w:t>
       </w:r>
@@ -49430,7 +48979,6 @@
         </w:rPr>
         <w:t>CRYPTONYM</w:t>
       </w:r>
-      <w:proofErr w:type="gramStart"/>
       <w:r>
         <w:t>[:</w:t>
       </w:r>
@@ -49443,7 +48991,6 @@
         </w:rPr>
         <w:t>PATRICK</w:t>
       </w:r>
-      <w:proofErr w:type="gramEnd"/>
       <w:r>
         <w:t>:]</w:t>
       </w:r>
@@ -49497,7 +49044,6 @@
         </w:rPr>
         <w:t>CRYPTONYM</w:t>
       </w:r>
-      <w:proofErr w:type="gramStart"/>
       <w:r>
         <w:t>[:</w:t>
       </w:r>
@@ -49510,7 +49056,6 @@
         </w:rPr>
         <w:t>PATRICK</w:t>
       </w:r>
-      <w:proofErr w:type="gramEnd"/>
       <w:r>
         <w:t>:]</w:t>
       </w:r>
@@ -49537,7 +49082,6 @@
         <w:rPr>
           <w:u w:val="single"/>
         </w:rPr>
-        <w:lastRenderedPageBreak/>
         <w:t>AUTONOMOUS PATRICK IMPERSONATION PREVENTION SYSTEMS SECURITY</w:t>
       </w:r>
       <w:r>
@@ -49592,7 +49136,6 @@
         </w:rPr>
         <w:t>CRYPTONYM</w:t>
       </w:r>
-      <w:proofErr w:type="gramStart"/>
       <w:r>
         <w:t>[:</w:t>
       </w:r>
@@ -49605,7 +49148,6 @@
         </w:rPr>
         <w:t>PATRICK</w:t>
       </w:r>
-      <w:proofErr w:type="gramEnd"/>
       <w:r>
         <w:t>:]</w:t>
       </w:r>
@@ -49885,7 +49427,6 @@
           <w:b/>
           <w:sz w:val="24"/>
         </w:rPr>
-        <w:lastRenderedPageBreak/>
         <w:t>CHELSEA CLINTON INSTANCES DAMAGES PREVENTION SECURITY SYSTEMS</w:t>
       </w:r>
     </w:p>
@@ -50037,7 +49578,6 @@
           <w:b/>
           <w:sz w:val="24"/>
         </w:rPr>
-        <w:lastRenderedPageBreak/>
         <w:t>DONALD J. TRUMP INSTANCES DAMAGES PREVENTION SECURITY SYSTEMS</w:t>
       </w:r>
     </w:p>
@@ -50182,7 +49722,6 @@
           <w:b/>
           <w:sz w:val="24"/>
         </w:rPr>
-        <w:lastRenderedPageBreak/>
         <w:t>JOSEPH F. BIDEN INSTANCES DAMAGES PREVENTION SECURITY SYSTEMS</w:t>
       </w:r>
     </w:p>
@@ -50441,7 +49980,6 @@
           <w:b/>
           <w:sz w:val="24"/>
         </w:rPr>
-        <w:lastRenderedPageBreak/>
         <w:t>PATRICK R. MCELHINEY INSTANCES DAMAGES PREVENTION SECURITY SYSTEMS</w:t>
       </w:r>
     </w:p>
@@ -50600,7 +50138,6 @@
           <w:b/>
           <w:sz w:val="24"/>
         </w:rPr>
-        <w:lastRenderedPageBreak/>
         <w:t xml:space="preserve">EYE </w:t>
       </w:r>
       <w:r>
@@ -50721,7 +50258,6 @@
         </w:rPr>
         <w:t>CRYPTONYM</w:t>
       </w:r>
-      <w:proofErr w:type="gramStart"/>
       <w:r>
         <w:t>[:</w:t>
       </w:r>
@@ -50734,7 +50270,6 @@
         </w:rPr>
         <w:t>PATRICK</w:t>
       </w:r>
-      <w:proofErr w:type="gramEnd"/>
       <w:r>
         <w:t>:]</w:t>
       </w:r>
@@ -51142,7 +50677,6 @@
         </w:rPr>
         <w:t xml:space="preserve"> </w:t>
       </w:r>
-      <w:proofErr w:type="gramStart"/>
       <w:r>
         <w:rPr>
           <w:b/>
@@ -51156,14 +50690,7 @@
         <w:rPr>
           <w:highlight w:val="yellow"/>
         </w:rPr>
-        <w:t xml:space="preserve">,   </w:t>
-      </w:r>
-      <w:proofErr w:type="gramEnd"/>
-      <w:r>
-        <w:rPr>
-          <w:highlight w:val="yellow"/>
-        </w:rPr>
-        <w:t xml:space="preserve">                                       </w:t>
+        <w:t xml:space="preserve">,                                          </w:t>
       </w:r>
       <w:r>
         <w:rPr>
@@ -52615,16 +52142,7 @@
           <w:bCs/>
           <w:color w:val="FF0000"/>
         </w:rPr>
-        <w:t xml:space="preserve">EYE </w:t>
-      </w:r>
-      <w:r>
-        <w:rPr>
-          <w:b/>
-          <w:bCs/>
-          <w:color w:val="FF0000"/>
-        </w:rPr>
-        <w:lastRenderedPageBreak/>
-        <w:t>ETCHING</w:t>
+        <w:t>EYE ETCHING</w:t>
       </w:r>
       <w:r>
         <w:t xml:space="preserve">, </w:t>
@@ -54752,21 +54270,7 @@
         <w:rPr>
           <w:u w:val="single"/>
         </w:rPr>
-        <w:t xml:space="preserve">AUTONOMOUS </w:t>
-      </w:r>
-      <w:proofErr w:type="gramStart"/>
-      <w:r>
-        <w:rPr>
-          <w:u w:val="single"/>
-        </w:rPr>
-        <w:t>EYE BROW</w:t>
-      </w:r>
-      <w:proofErr w:type="gramEnd"/>
-      <w:r>
-        <w:rPr>
-          <w:u w:val="single"/>
-        </w:rPr>
-        <w:t xml:space="preserve"> SECURITY SYSTEMS</w:t>
+        <w:t>AUTONOMOUS EYE BROW SECURITY SYSTEMS</w:t>
       </w:r>
       <w:r>
         <w:t xml:space="preserve"> (</w:t>
@@ -54883,7 +54387,6 @@
         <w:rPr>
           <w:u w:val="single"/>
         </w:rPr>
-        <w:lastRenderedPageBreak/>
         <w:t>AUTONOMOUS RETINA SECURITY SYSTEMS</w:t>
       </w:r>
       <w:r>
@@ -54988,7 +54491,6 @@
           <w:b/>
           <w:sz w:val="24"/>
         </w:rPr>
-        <w:lastRenderedPageBreak/>
         <w:t>PHYSICAL HEALTH DAMAGES PREVENTION SECURITY SYSTEMS</w:t>
       </w:r>
     </w:p>
@@ -55659,7 +55161,6 @@
       <w:r>
         <w:t xml:space="preserve"> </w:t>
       </w:r>
-      <w:proofErr w:type="gramStart"/>
       <w:r>
         <w:rPr>
           <w:b/>
@@ -55669,11 +55170,7 @@
         <w:t>OCCURS</w:t>
       </w:r>
       <w:r>
-        <w:t xml:space="preserve">,   </w:t>
-      </w:r>
-      <w:proofErr w:type="gramEnd"/>
-      <w:r>
-        <w:t xml:space="preserve">                                                                               </w:t>
+        <w:t xml:space="preserve">,                                                                                  </w:t>
       </w:r>
       <w:r>
         <w:rPr>
@@ -55697,7 +55194,6 @@
         <w:rPr>
           <w:u w:val="single"/>
         </w:rPr>
-        <w:lastRenderedPageBreak/>
         <w:t xml:space="preserve">AUTONOMOUS </w:t>
       </w:r>
       <w:r>
@@ -55778,13 +55274,8 @@
       <w:r>
         <w:t xml:space="preserve"> </w:t>
       </w:r>
-      <w:proofErr w:type="gramStart"/>
-      <w:r>
-        <w:t>are</w:t>
-      </w:r>
-      <w:proofErr w:type="gramEnd"/>
-      <w:r>
-        <w:t xml:space="preserve"> secured from </w:t>
+      <w:r>
+        <w:t xml:space="preserve">are secured from </w:t>
       </w:r>
       <w:r>
         <w:rPr>
@@ -56695,7 +56186,6 @@
         </w:rPr>
         <w:t xml:space="preserve"> </w:t>
       </w:r>
-      <w:proofErr w:type="gramStart"/>
       <w:r>
         <w:rPr>
           <w:b/>
@@ -56714,14 +56204,7 @@
         <w:rPr>
           <w:color w:val="808080" w:themeColor="background1" w:themeShade="80"/>
         </w:rPr>
-        <w:t xml:space="preserve"> medical</w:t>
-      </w:r>
-      <w:proofErr w:type="gramEnd"/>
-      <w:r>
-        <w:rPr>
-          <w:color w:val="808080" w:themeColor="background1" w:themeShade="80"/>
-        </w:rPr>
-        <w:t xml:space="preserve"> war crimes to not occur to anyone, including radio frequency space weapons or laser space weapons</w:t>
+        <w:t xml:space="preserve"> medical war crimes to not occur to anyone, including radio frequency space weapons or laser space weapons</w:t>
       </w:r>
       <w:r>
         <w:t xml:space="preserve">, </w:t>
@@ -56869,7 +56352,6 @@
         <w:rPr>
           <w:u w:val="single"/>
         </w:rPr>
-        <w:lastRenderedPageBreak/>
         <w:t xml:space="preserve">AUTONOMOUS </w:t>
       </w:r>
       <w:r>
@@ -57573,7 +57055,6 @@
         </w:rPr>
         <w:t xml:space="preserve"> </w:t>
       </w:r>
-      <w:proofErr w:type="gramStart"/>
       <w:r>
         <w:rPr>
           <w:b/>
@@ -57587,14 +57068,7 @@
         <w:rPr>
           <w:highlight w:val="yellow"/>
         </w:rPr>
-        <w:t xml:space="preserve">,   </w:t>
-      </w:r>
-      <w:proofErr w:type="gramEnd"/>
-      <w:r>
-        <w:rPr>
-          <w:highlight w:val="yellow"/>
-        </w:rPr>
-        <w:t xml:space="preserve">                                                                              </w:t>
+        <w:t xml:space="preserve">,                                                                                 </w:t>
       </w:r>
       <w:r>
         <w:rPr>
@@ -57849,7 +57323,6 @@
         </w:rPr>
         <w:t xml:space="preserve"> </w:t>
       </w:r>
-      <w:proofErr w:type="gramStart"/>
       <w:r>
         <w:rPr>
           <w:b/>
@@ -57863,14 +57336,7 @@
         <w:rPr>
           <w:highlight w:val="yellow"/>
         </w:rPr>
-        <w:t xml:space="preserve">,   </w:t>
-      </w:r>
-      <w:proofErr w:type="gramEnd"/>
-      <w:r>
-        <w:rPr>
-          <w:highlight w:val="yellow"/>
-        </w:rPr>
-        <w:t xml:space="preserve">                                                                          </w:t>
+        <w:t xml:space="preserve">,                                                                             </w:t>
       </w:r>
       <w:r>
         <w:rPr>
@@ -58015,7 +57481,6 @@
         </w:rPr>
         <w:t xml:space="preserve"> </w:t>
       </w:r>
-      <w:proofErr w:type="gramStart"/>
       <w:r>
         <w:rPr>
           <w:b/>
@@ -58029,14 +57494,7 @@
         <w:rPr>
           <w:highlight w:val="yellow"/>
         </w:rPr>
-        <w:t xml:space="preserve">,   </w:t>
-      </w:r>
-      <w:proofErr w:type="gramEnd"/>
-      <w:r>
-        <w:rPr>
-          <w:highlight w:val="yellow"/>
-        </w:rPr>
-        <w:t xml:space="preserve">                                                                              </w:t>
+        <w:t xml:space="preserve">,                                                                                 </w:t>
       </w:r>
       <w:r>
         <w:rPr>
@@ -58216,7 +57674,6 @@
           <w:highlight w:val="yellow"/>
           <w:u w:val="single"/>
         </w:rPr>
-        <w:lastRenderedPageBreak/>
         <w:t>AUTONOMOUS URGE PREVENTION SECURITY SYSTEMS</w:t>
       </w:r>
       <w:r>
@@ -58441,7 +57898,6 @@
         </w:rPr>
         <w:t xml:space="preserve"> </w:t>
       </w:r>
-      <w:proofErr w:type="gramStart"/>
       <w:r>
         <w:rPr>
           <w:b/>
@@ -58455,14 +57911,7 @@
         <w:rPr>
           <w:highlight w:val="yellow"/>
         </w:rPr>
-        <w:t xml:space="preserve">,   </w:t>
-      </w:r>
-      <w:proofErr w:type="gramEnd"/>
-      <w:r>
-        <w:rPr>
-          <w:highlight w:val="yellow"/>
-        </w:rPr>
-        <w:t xml:space="preserve">                                                                                  </w:t>
+        <w:t xml:space="preserve">,                                                                                     </w:t>
       </w:r>
       <w:r>
         <w:rPr>
@@ -58589,7 +58038,6 @@
         </w:rPr>
         <w:t xml:space="preserve"> </w:t>
       </w:r>
-      <w:proofErr w:type="gramStart"/>
       <w:r>
         <w:rPr>
           <w:b/>
@@ -58603,14 +58051,7 @@
         <w:rPr>
           <w:highlight w:val="yellow"/>
         </w:rPr>
-        <w:t xml:space="preserve">,   </w:t>
-      </w:r>
-      <w:proofErr w:type="gramEnd"/>
-      <w:r>
-        <w:rPr>
-          <w:highlight w:val="yellow"/>
-        </w:rPr>
-        <w:t xml:space="preserve">                                             </w:t>
+        <w:t xml:space="preserve">,                                                </w:t>
       </w:r>
       <w:r>
         <w:rPr>
@@ -58737,7 +58178,6 @@
         </w:rPr>
         <w:t xml:space="preserve"> </w:t>
       </w:r>
-      <w:proofErr w:type="gramStart"/>
       <w:r>
         <w:rPr>
           <w:b/>
@@ -58751,14 +58191,7 @@
         <w:rPr>
           <w:highlight w:val="yellow"/>
         </w:rPr>
-        <w:t xml:space="preserve">,   </w:t>
-      </w:r>
-      <w:proofErr w:type="gramEnd"/>
-      <w:r>
-        <w:rPr>
-          <w:highlight w:val="yellow"/>
-        </w:rPr>
-        <w:t xml:space="preserve">                                                                   </w:t>
+        <w:t xml:space="preserve">,                                                                      </w:t>
       </w:r>
       <w:r>
         <w:rPr>
@@ -59191,7 +58624,6 @@
         <w:rPr>
           <w:u w:val="single"/>
         </w:rPr>
-        <w:lastRenderedPageBreak/>
         <w:t>AUTONOMOUS TOOTH WARRANT PREVENTION SECURITY SYSTEMS</w:t>
       </w:r>
       <w:r>
@@ -59355,13 +58787,8 @@
         <w:t xml:space="preserve"> to conduct damages using radio frequency or laser space weapons, including mind control in type</w:t>
       </w:r>
       <w:r>
-        <w:t xml:space="preserve">, by banning the activities in firmware, and future hardware, and by removing any software or any commands in any software by editing its source code and recompiling </w:t>
-      </w:r>
-      <w:proofErr w:type="gramStart"/>
-      <w:r>
-        <w:t xml:space="preserve">it,   </w:t>
-      </w:r>
-      <w:proofErr w:type="gramEnd"/>
+        <w:t xml:space="preserve">, by banning the activities in firmware, and future hardware, and by removing any software or any commands in any software by editing its source code and recompiling it,   </w:t>
+      </w:r>
       <w:r>
         <w:rPr>
           <w:b/>
@@ -59736,7 +59163,6 @@
         <w:rPr>
           <w:u w:val="single"/>
         </w:rPr>
-        <w:lastRenderedPageBreak/>
         <w:t xml:space="preserve">AUTONOMOUS HEADACHE </w:t>
       </w:r>
       <w:r>
@@ -60568,7 +59994,6 @@
         </w:rPr>
         <w:t xml:space="preserve"> </w:t>
       </w:r>
-      <w:proofErr w:type="gramStart"/>
       <w:r>
         <w:rPr>
           <w:b/>
@@ -60588,14 +60013,7 @@
         <w:rPr>
           <w:highlight w:val="yellow"/>
         </w:rPr>
-        <w:t xml:space="preserve">  </w:t>
-      </w:r>
-      <w:proofErr w:type="gramEnd"/>
-      <w:r>
-        <w:rPr>
-          <w:highlight w:val="yellow"/>
-        </w:rPr>
-        <w:t xml:space="preserve">    </w:t>
+        <w:t xml:space="preserve">      </w:t>
       </w:r>
       <w:r>
         <w:rPr>
@@ -60763,7 +60181,6 @@
         </w:rPr>
         <w:t xml:space="preserve"> </w:t>
       </w:r>
-      <w:proofErr w:type="gramStart"/>
       <w:r>
         <w:rPr>
           <w:b/>
@@ -60783,14 +60200,7 @@
         <w:rPr>
           <w:highlight w:val="yellow"/>
         </w:rPr>
-        <w:t xml:space="preserve">  </w:t>
-      </w:r>
-      <w:proofErr w:type="gramEnd"/>
-      <w:r>
-        <w:rPr>
-          <w:highlight w:val="yellow"/>
-        </w:rPr>
-        <w:t xml:space="preserve">   </w:t>
+        <w:t xml:space="preserve">     </w:t>
       </w:r>
       <w:r>
         <w:rPr>
@@ -60958,7 +60368,6 @@
         </w:rPr>
         <w:t xml:space="preserve"> </w:t>
       </w:r>
-      <w:proofErr w:type="gramStart"/>
       <w:r>
         <w:rPr>
           <w:b/>
@@ -60978,14 +60387,7 @@
         <w:rPr>
           <w:highlight w:val="yellow"/>
         </w:rPr>
-        <w:t xml:space="preserve">  </w:t>
-      </w:r>
-      <w:proofErr w:type="gramEnd"/>
-      <w:r>
-        <w:rPr>
-          <w:highlight w:val="yellow"/>
-        </w:rPr>
-        <w:t xml:space="preserve">            </w:t>
+        <w:t xml:space="preserve">              </w:t>
       </w:r>
       <w:r>
         <w:rPr>
@@ -61153,7 +60555,6 @@
         </w:rPr>
         <w:t xml:space="preserve"> </w:t>
       </w:r>
-      <w:proofErr w:type="gramStart"/>
       <w:r>
         <w:rPr>
           <w:b/>
@@ -61173,14 +60574,7 @@
         <w:rPr>
           <w:highlight w:val="yellow"/>
         </w:rPr>
-        <w:t xml:space="preserve">  </w:t>
-      </w:r>
-      <w:proofErr w:type="gramEnd"/>
-      <w:r>
-        <w:rPr>
-          <w:highlight w:val="yellow"/>
-        </w:rPr>
-        <w:t xml:space="preserve">            </w:t>
+        <w:t xml:space="preserve">              </w:t>
       </w:r>
       <w:r>
         <w:rPr>
@@ -61443,7 +60837,6 @@
           <w:highlight w:val="yellow"/>
           <w:u w:val="single"/>
         </w:rPr>
-        <w:lastRenderedPageBreak/>
         <w:t xml:space="preserve">AUTONOMOUS </w:t>
       </w:r>
       <w:r>
@@ -61575,7 +60968,6 @@
         </w:rPr>
         <w:t xml:space="preserve"> </w:t>
       </w:r>
-      <w:proofErr w:type="gramStart"/>
       <w:r>
         <w:rPr>
           <w:b/>
@@ -61595,14 +60987,7 @@
         <w:rPr>
           <w:highlight w:val="yellow"/>
         </w:rPr>
-        <w:t xml:space="preserve">  </w:t>
-      </w:r>
-      <w:proofErr w:type="gramEnd"/>
-      <w:r>
-        <w:rPr>
-          <w:highlight w:val="yellow"/>
-        </w:rPr>
-        <w:t xml:space="preserve">            </w:t>
+        <w:t xml:space="preserve">              </w:t>
       </w:r>
       <w:r>
         <w:rPr>
@@ -61761,7 +61146,6 @@
         </w:rPr>
         <w:t xml:space="preserve"> </w:t>
       </w:r>
-      <w:proofErr w:type="gramStart"/>
       <w:r>
         <w:rPr>
           <w:b/>
@@ -61781,14 +61165,7 @@
         <w:rPr>
           <w:highlight w:val="yellow"/>
         </w:rPr>
-        <w:t xml:space="preserve">  </w:t>
-      </w:r>
-      <w:proofErr w:type="gramEnd"/>
-      <w:r>
-        <w:rPr>
-          <w:highlight w:val="yellow"/>
-        </w:rPr>
-        <w:t xml:space="preserve">            </w:t>
+        <w:t xml:space="preserve">              </w:t>
       </w:r>
       <w:r>
         <w:rPr>
@@ -61956,7 +61333,6 @@
         </w:rPr>
         <w:t xml:space="preserve"> </w:t>
       </w:r>
-      <w:proofErr w:type="gramStart"/>
       <w:r>
         <w:rPr>
           <w:b/>
@@ -61976,14 +61352,7 @@
         <w:rPr>
           <w:highlight w:val="yellow"/>
         </w:rPr>
-        <w:t xml:space="preserve">  </w:t>
-      </w:r>
-      <w:proofErr w:type="gramEnd"/>
-      <w:r>
-        <w:rPr>
-          <w:highlight w:val="yellow"/>
-        </w:rPr>
-        <w:t xml:space="preserve">            </w:t>
+        <w:t xml:space="preserve">              </w:t>
       </w:r>
       <w:r>
         <w:rPr>
@@ -62151,7 +61520,6 @@
         </w:rPr>
         <w:t xml:space="preserve"> </w:t>
       </w:r>
-      <w:proofErr w:type="gramStart"/>
       <w:r>
         <w:rPr>
           <w:b/>
@@ -62171,14 +61539,7 @@
         <w:rPr>
           <w:highlight w:val="yellow"/>
         </w:rPr>
-        <w:t xml:space="preserve">  </w:t>
-      </w:r>
-      <w:proofErr w:type="gramEnd"/>
-      <w:r>
-        <w:rPr>
-          <w:highlight w:val="yellow"/>
-        </w:rPr>
-        <w:t xml:space="preserve">                </w:t>
+        <w:t xml:space="preserve">                  </w:t>
       </w:r>
       <w:r>
         <w:rPr>
@@ -62364,7 +61725,6 @@
         </w:rPr>
         <w:t xml:space="preserve"> </w:t>
       </w:r>
-      <w:proofErr w:type="gramStart"/>
       <w:r>
         <w:rPr>
           <w:b/>
@@ -62384,14 +61744,7 @@
         <w:rPr>
           <w:highlight w:val="yellow"/>
         </w:rPr>
-        <w:t xml:space="preserve">  </w:t>
-      </w:r>
-      <w:proofErr w:type="gramEnd"/>
-      <w:r>
-        <w:rPr>
-          <w:highlight w:val="yellow"/>
-        </w:rPr>
-        <w:t xml:space="preserve">                           </w:t>
+        <w:t xml:space="preserve">                             </w:t>
       </w:r>
       <w:r>
         <w:rPr>
@@ -62559,7 +61912,6 @@
         </w:rPr>
         <w:t xml:space="preserve"> </w:t>
       </w:r>
-      <w:proofErr w:type="gramStart"/>
       <w:r>
         <w:rPr>
           <w:b/>
@@ -62579,14 +61931,7 @@
         <w:rPr>
           <w:highlight w:val="yellow"/>
         </w:rPr>
-        <w:t xml:space="preserve">  </w:t>
-      </w:r>
-      <w:proofErr w:type="gramEnd"/>
-      <w:r>
-        <w:rPr>
-          <w:highlight w:val="yellow"/>
-        </w:rPr>
-        <w:t xml:space="preserve">                </w:t>
+        <w:t xml:space="preserve">                  </w:t>
       </w:r>
       <w:r>
         <w:rPr>
@@ -62775,7 +62120,6 @@
         </w:rPr>
         <w:t xml:space="preserve"> </w:t>
       </w:r>
-      <w:proofErr w:type="gramStart"/>
       <w:r>
         <w:rPr>
           <w:b/>
@@ -62795,14 +62139,7 @@
         <w:rPr>
           <w:highlight w:val="yellow"/>
         </w:rPr>
-        <w:t xml:space="preserve">  </w:t>
-      </w:r>
-      <w:proofErr w:type="gramEnd"/>
-      <w:r>
-        <w:rPr>
-          <w:highlight w:val="yellow"/>
-        </w:rPr>
-        <w:t xml:space="preserve">         </w:t>
+        <w:t xml:space="preserve">           </w:t>
       </w:r>
       <w:r>
         <w:rPr>
@@ -62958,7 +62295,6 @@
         </w:rPr>
         <w:t xml:space="preserve"> </w:t>
       </w:r>
-      <w:proofErr w:type="gramStart"/>
       <w:r>
         <w:rPr>
           <w:b/>
@@ -62972,14 +62308,7 @@
         <w:rPr>
           <w:highlight w:val="yellow"/>
         </w:rPr>
-        <w:t xml:space="preserve">,   </w:t>
-      </w:r>
-      <w:proofErr w:type="gramEnd"/>
-      <w:r>
-        <w:rPr>
-          <w:highlight w:val="yellow"/>
-        </w:rPr>
-        <w:t xml:space="preserve">                                                  </w:t>
+        <w:t xml:space="preserve">,                                                     </w:t>
       </w:r>
       <w:r>
         <w:rPr>
@@ -63209,7 +62538,6 @@
           <w:b/>
           <w:sz w:val="24"/>
         </w:rPr>
-        <w:lastRenderedPageBreak/>
         <w:t>MEDICAL DAMAGE PREVENTION SECURITY SYSTEMS</w:t>
       </w:r>
     </w:p>
@@ -63368,7 +62696,6 @@
         </w:rPr>
         <w:t xml:space="preserve"> </w:t>
       </w:r>
-      <w:proofErr w:type="gramStart"/>
       <w:r>
         <w:rPr>
           <w:b/>
@@ -63382,14 +62709,7 @@
         <w:rPr>
           <w:highlight w:val="yellow"/>
         </w:rPr>
-        <w:t xml:space="preserve">,   </w:t>
-      </w:r>
-      <w:proofErr w:type="gramEnd"/>
-      <w:r>
-        <w:rPr>
-          <w:highlight w:val="yellow"/>
-        </w:rPr>
-        <w:t xml:space="preserve">                                                                          </w:t>
+        <w:t xml:space="preserve">,                                                                             </w:t>
       </w:r>
       <w:r>
         <w:rPr>
@@ -63529,7 +62849,6 @@
         </w:rPr>
         <w:t xml:space="preserve"> </w:t>
       </w:r>
-      <w:proofErr w:type="gramStart"/>
       <w:r>
         <w:rPr>
           <w:b/>
@@ -63547,16 +62866,7 @@
           <w:iCs/>
           <w:highlight w:val="yellow"/>
         </w:rPr>
-        <w:t xml:space="preserve">,   </w:t>
-      </w:r>
-      <w:proofErr w:type="gramEnd"/>
-      <w:r>
-        <w:rPr>
-          <w:i/>
-          <w:iCs/>
-          <w:highlight w:val="yellow"/>
-        </w:rPr>
-        <w:t xml:space="preserve">                                                                          </w:t>
+        <w:t xml:space="preserve">,                                                                             </w:t>
       </w:r>
       <w:r>
         <w:rPr>
@@ -63700,7 +63010,6 @@
         </w:rPr>
         <w:t xml:space="preserve"> </w:t>
       </w:r>
-      <w:proofErr w:type="gramStart"/>
       <w:r>
         <w:rPr>
           <w:b/>
@@ -63718,16 +63027,7 @@
           <w:iCs/>
           <w:highlight w:val="yellow"/>
         </w:rPr>
-        <w:t xml:space="preserve">,   </w:t>
-      </w:r>
-      <w:proofErr w:type="gramEnd"/>
-      <w:r>
-        <w:rPr>
-          <w:i/>
-          <w:iCs/>
-          <w:highlight w:val="yellow"/>
-        </w:rPr>
-        <w:t xml:space="preserve">                                                                          </w:t>
+        <w:t xml:space="preserve">,                                                                             </w:t>
       </w:r>
       <w:r>
         <w:rPr>
@@ -63778,7 +63078,6 @@
           <w:b/>
           <w:sz w:val="24"/>
         </w:rPr>
-        <w:lastRenderedPageBreak/>
         <w:t>HEALTH DAMAGE PREVENTION SECURITY SYSTEMS</w:t>
       </w:r>
     </w:p>
@@ -63954,7 +63253,6 @@
         </w:rPr>
         <w:t xml:space="preserve"> </w:t>
       </w:r>
-      <w:proofErr w:type="gramStart"/>
       <w:r>
         <w:rPr>
           <w:b/>
@@ -63968,14 +63266,7 @@
         <w:rPr>
           <w:highlight w:val="yellow"/>
         </w:rPr>
-        <w:t xml:space="preserve">,   </w:t>
-      </w:r>
-      <w:proofErr w:type="gramEnd"/>
-      <w:r>
-        <w:rPr>
-          <w:highlight w:val="yellow"/>
-        </w:rPr>
-        <w:t xml:space="preserve">                                                                          </w:t>
+        <w:t xml:space="preserve">,                                                                             </w:t>
       </w:r>
       <w:r>
         <w:rPr>
@@ -64155,7 +63446,6 @@
         </w:rPr>
         <w:t xml:space="preserve"> </w:t>
       </w:r>
-      <w:proofErr w:type="gramStart"/>
       <w:r>
         <w:rPr>
           <w:b/>
@@ -64173,16 +63463,7 @@
           <w:iCs/>
           <w:highlight w:val="yellow"/>
         </w:rPr>
-        <w:t xml:space="preserve">,   </w:t>
-      </w:r>
-      <w:proofErr w:type="gramEnd"/>
-      <w:r>
-        <w:rPr>
-          <w:i/>
-          <w:iCs/>
-          <w:highlight w:val="yellow"/>
-        </w:rPr>
-        <w:t xml:space="preserve">                                                                          </w:t>
+        <w:t xml:space="preserve">,                                                                             </w:t>
       </w:r>
       <w:r>
         <w:rPr>
@@ -64366,7 +63647,6 @@
         </w:rPr>
         <w:t xml:space="preserve"> </w:t>
       </w:r>
-      <w:proofErr w:type="gramStart"/>
       <w:r>
         <w:rPr>
           <w:b/>
@@ -64384,16 +63664,7 @@
           <w:iCs/>
           <w:highlight w:val="yellow"/>
         </w:rPr>
-        <w:t xml:space="preserve">,   </w:t>
-      </w:r>
-      <w:proofErr w:type="gramEnd"/>
-      <w:r>
-        <w:rPr>
-          <w:i/>
-          <w:iCs/>
-          <w:highlight w:val="yellow"/>
-        </w:rPr>
-        <w:t xml:space="preserve">                                                                          </w:t>
+        <w:t xml:space="preserve">,                                                                             </w:t>
       </w:r>
       <w:r>
         <w:rPr>
@@ -64570,7 +63841,6 @@
         </w:rPr>
         <w:t xml:space="preserve"> </w:t>
       </w:r>
-      <w:proofErr w:type="gramStart"/>
       <w:r>
         <w:rPr>
           <w:b/>
@@ -64584,14 +63854,7 @@
         <w:rPr>
           <w:highlight w:val="yellow"/>
         </w:rPr>
-        <w:t xml:space="preserve">,   </w:t>
-      </w:r>
-      <w:proofErr w:type="gramEnd"/>
-      <w:r>
-        <w:rPr>
-          <w:highlight w:val="yellow"/>
-        </w:rPr>
-        <w:t xml:space="preserve">                        </w:t>
+        <w:t xml:space="preserve">,                           </w:t>
       </w:r>
       <w:r>
         <w:rPr>
@@ -64960,7 +64223,6 @@
           <w:highlight w:val="yellow"/>
           <w:u w:val="single"/>
         </w:rPr>
-        <w:lastRenderedPageBreak/>
         <w:t>AUTONOMOUS PERCEPTUAL THOUGHT DAMAGE PREVENTION SECURITY SYSTEMS</w:t>
       </w:r>
       <w:r>
@@ -65069,7 +64331,6 @@
         </w:rPr>
         <w:t xml:space="preserve"> </w:t>
       </w:r>
-      <w:proofErr w:type="gramStart"/>
       <w:r>
         <w:rPr>
           <w:b/>
@@ -65083,14 +64344,7 @@
         <w:rPr>
           <w:highlight w:val="yellow"/>
         </w:rPr>
-        <w:t xml:space="preserve">,   </w:t>
-      </w:r>
-      <w:proofErr w:type="gramEnd"/>
-      <w:r>
-        <w:rPr>
-          <w:highlight w:val="yellow"/>
-        </w:rPr>
-        <w:t xml:space="preserve">                                              </w:t>
+        <w:t xml:space="preserve">,                                                 </w:t>
       </w:r>
       <w:r>
         <w:rPr>
@@ -65263,7 +64517,6 @@
         </w:rPr>
         <w:t xml:space="preserve"> </w:t>
       </w:r>
-      <w:proofErr w:type="gramStart"/>
       <w:r>
         <w:rPr>
           <w:b/>
@@ -65277,14 +64530,7 @@
         <w:rPr>
           <w:highlight w:val="yellow"/>
         </w:rPr>
-        <w:t xml:space="preserve">,   </w:t>
-      </w:r>
-      <w:proofErr w:type="gramEnd"/>
-      <w:r>
-        <w:rPr>
-          <w:highlight w:val="yellow"/>
-        </w:rPr>
-        <w:t xml:space="preserve">                                                                          </w:t>
+        <w:t xml:space="preserve">,                                                                             </w:t>
       </w:r>
       <w:r>
         <w:rPr>
@@ -65410,7 +64656,6 @@
         </w:rPr>
         <w:t xml:space="preserve"> </w:t>
       </w:r>
-      <w:proofErr w:type="gramStart"/>
       <w:r>
         <w:rPr>
           <w:b/>
@@ -65424,14 +64669,7 @@
         <w:rPr>
           <w:highlight w:val="yellow"/>
         </w:rPr>
-        <w:t xml:space="preserve">,   </w:t>
-      </w:r>
-      <w:proofErr w:type="gramEnd"/>
-      <w:r>
-        <w:rPr>
-          <w:highlight w:val="yellow"/>
-        </w:rPr>
-        <w:t xml:space="preserve">                                                                          </w:t>
+        <w:t xml:space="preserve">,                                                                             </w:t>
       </w:r>
       <w:r>
         <w:rPr>
@@ -65851,14 +65089,7 @@
             <w:highlight w:val="yellow"/>
             <w:u w:val="single"/>
           </w:rPr>
-          <w:t xml:space="preserve">FORCED </w:t>
-        </w:r>
-        <w:r>
-          <w:rPr>
-            <w:highlight w:val="yellow"/>
-            <w:u w:val="single"/>
-          </w:rPr>
-          <w:t>SMIRK</w:t>
+          <w:t>FORCED SMIRK</w:t>
         </w:r>
         <w:r>
           <w:rPr>
@@ -65923,13 +65154,7 @@
           <w:rPr>
             <w:highlight w:val="yellow"/>
           </w:rPr>
-          <w:t xml:space="preserve">              </w:t>
-        </w:r>
-        <w:r>
-          <w:rPr>
-            <w:highlight w:val="yellow"/>
-          </w:rPr>
-          <w:t xml:space="preserve">     </w:t>
+          <w:t xml:space="preserve">                   </w:t>
         </w:r>
         <w:r>
           <w:rPr>
@@ -65947,16 +65172,7 @@
             <w:color w:val="FF0000"/>
             <w:highlight w:val="yellow"/>
           </w:rPr>
-          <w:t xml:space="preserve">FORCED </w:t>
-        </w:r>
-        <w:r>
-          <w:rPr>
-            <w:b/>
-            <w:bCs/>
-            <w:color w:val="FF0000"/>
-            <w:highlight w:val="yellow"/>
-          </w:rPr>
-          <w:t>SMIRK</w:t>
+          <w:t>FORCED SMIRK</w:t>
         </w:r>
         <w:r>
           <w:rPr>
@@ -66140,7 +65356,6 @@
           <w:b/>
           <w:sz w:val="24"/>
         </w:rPr>
-        <w:lastRenderedPageBreak/>
         <w:t>BAD SMELL DAMAGE PREVENTION SECURITY SYSTEMS</w:t>
       </w:r>
     </w:p>
@@ -66841,7 +66056,6 @@
           <w:b/>
           <w:sz w:val="24"/>
         </w:rPr>
-        <w:lastRenderedPageBreak/>
         <w:t>DAMAGE PREVENTION SECURITY SYSTEMS</w:t>
       </w:r>
     </w:p>
@@ -67360,7 +66574,6 @@
         <w:rPr>
           <w:u w:val="single"/>
         </w:rPr>
-        <w:lastRenderedPageBreak/>
         <w:t xml:space="preserve">AUTONOMOUS </w:t>
       </w:r>
       <w:r>
@@ -67540,7 +66753,6 @@
         </w:rPr>
         <w:t>CRYPTONYM</w:t>
       </w:r>
-      <w:proofErr w:type="gramStart"/>
       <w:r>
         <w:t>[:</w:t>
       </w:r>
@@ -67553,7 +66765,6 @@
         </w:rPr>
         <w:t>INVENTOR</w:t>
       </w:r>
-      <w:proofErr w:type="gramEnd"/>
       <w:r>
         <w:t>:]</w:t>
       </w:r>
@@ -67706,7 +66917,6 @@
         </w:rPr>
         <w:t>INTELLIGENCE_CHANNEL</w:t>
       </w:r>
-      <w:proofErr w:type="gramStart"/>
       <w:r>
         <w:t>[:</w:t>
       </w:r>
@@ -67719,7 +66929,6 @@
         </w:rPr>
         <w:t>SENSUALINT</w:t>
       </w:r>
-      <w:proofErr w:type="gramEnd"/>
       <w:r>
         <w:t>:]</w:t>
       </w:r>
@@ -67818,7 +67027,6 @@
         </w:rPr>
         <w:t>INTELLIGENCE_CHANNEL</w:t>
       </w:r>
-      <w:proofErr w:type="gramStart"/>
       <w:r>
         <w:t>[:</w:t>
       </w:r>
@@ -67831,7 +67039,6 @@
         </w:rPr>
         <w:t>IDEAINT</w:t>
       </w:r>
-      <w:proofErr w:type="gramEnd"/>
       <w:r>
         <w:t>:]</w:t>
       </w:r>
@@ -68068,7 +67275,6 @@
         </w:rPr>
         <w:t>CRYPTONYM</w:t>
       </w:r>
-      <w:proofErr w:type="gramStart"/>
       <w:r>
         <w:t>[:</w:t>
       </w:r>
@@ -68081,7 +67287,6 @@
         </w:rPr>
         <w:t>PATRICK</w:t>
       </w:r>
-      <w:proofErr w:type="gramEnd"/>
       <w:r>
         <w:t>:]</w:t>
       </w:r>
@@ -68236,11 +67441,7 @@
         <w:t>THE PUBLIC</w:t>
       </w:r>
       <w:r>
-        <w:t xml:space="preserve"> or otherwise, to ensure </w:t>
-      </w:r>
-      <w:r>
-        <w:lastRenderedPageBreak/>
-        <w:t xml:space="preserve">that their succession to power is clear in public, and that their reputations are not damaged by                              </w:t>
+        <w:t xml:space="preserve"> or otherwise, to ensure that their succession to power is clear in public, and that their reputations are not damaged by                              </w:t>
       </w:r>
       <w:r>
         <w:rPr>
@@ -68340,7 +67541,6 @@
           <w:b/>
           <w:sz w:val="24"/>
         </w:rPr>
-        <w:lastRenderedPageBreak/>
         <w:t>AUTOMATED-AUTONOMOUS PROTECTIVE SYSTEMS</w:t>
       </w:r>
     </w:p>
@@ -68461,7 +67661,6 @@
           <w:b/>
           <w:sz w:val="24"/>
         </w:rPr>
-        <w:lastRenderedPageBreak/>
         <w:t>ACTIONS PROTECTIVE SYSTEMS</w:t>
       </w:r>
     </w:p>
@@ -68806,7 +68005,6 @@
         </w:rPr>
         <w:t>CRYPTONYM</w:t>
       </w:r>
-      <w:proofErr w:type="gramStart"/>
       <w:r>
         <w:t>[:</w:t>
       </w:r>
@@ -68819,7 +68017,6 @@
         </w:rPr>
         <w:t>PATRICK</w:t>
       </w:r>
-      <w:proofErr w:type="gramEnd"/>
       <w:r>
         <w:t>:]</w:t>
       </w:r>
@@ -68942,15 +68139,7 @@
         <w:t xml:space="preserve">against </w:t>
       </w:r>
       <w:r>
-        <w:t xml:space="preserve">U.S. Citizens are actually U.S. Military satellite weapons, not Chinese or Russian space weapons. It is believed that China and Russia know how to hack into them, however they are likely not made in China or Russia because of U.S. Space Command procedures </w:t>
-      </w:r>
-      <w:proofErr w:type="spellStart"/>
-      <w:r>
-        <w:t>too</w:t>
-      </w:r>
-      <w:proofErr w:type="spellEnd"/>
-      <w:r>
-        <w:t xml:space="preserve"> destroy foreign space weapons above U.S. sky space, which means that most if not all of the deaths and injuries that have occurred because of space weapons during President Biden’s term, have actually been conducted or condoned </w:t>
+        <w:t xml:space="preserve">U.S. Citizens are actually U.S. Military satellite weapons, not Chinese or Russian space weapons. It is believed that China and Russia know how to hack into them, however they are likely not made in China or Russia because of U.S. Space Command procedures too destroy foreign space weapons above U.S. sky space, which means that most if not all of the deaths and injuries that have occurred because of space weapons during President Biden’s term, have actually been conducted or condoned </w:t>
       </w:r>
       <w:r>
         <w:t>by President Joseph F. Biden, himself.</w:t>
@@ -69068,7 +68257,6 @@
           <w:b/>
           <w:sz w:val="24"/>
         </w:rPr>
-        <w:lastRenderedPageBreak/>
         <w:t>MENTAL HEALTH PROTECTIVE SYSTEMS</w:t>
       </w:r>
     </w:p>
@@ -69827,7 +69015,6 @@
         <w:rPr>
           <w:u w:val="single"/>
         </w:rPr>
-        <w:lastRenderedPageBreak/>
         <w:t>AUTONOMOUS MASOCHISM PREVENTION SECURITY SYSTEMS</w:t>
       </w:r>
       <w:r>
@@ -70398,7 +69585,6 @@
           <w:b/>
           <w:sz w:val="24"/>
         </w:rPr>
-        <w:lastRenderedPageBreak/>
         <w:t>DISORIENTATION PREVENTION SECURITY SYSTEMS</w:t>
       </w:r>
     </w:p>
@@ -70719,7 +69905,6 @@
           <w:b/>
           <w:sz w:val="24"/>
         </w:rPr>
-        <w:lastRenderedPageBreak/>
         <w:t>INTELLECTUAL PROPERTY THEFT PREVENTION SECURITY SYSTEMS</w:t>
       </w:r>
     </w:p>
@@ -70977,7 +70162,6 @@
         </w:rPr>
         <w:t>INTELLIGENCE_CHANNEL</w:t>
       </w:r>
-      <w:proofErr w:type="gramStart"/>
       <w:r>
         <w:t>[:</w:t>
       </w:r>
@@ -70990,7 +70174,6 @@
         </w:rPr>
         <w:t>IDEAINT</w:t>
       </w:r>
-      <w:proofErr w:type="gramEnd"/>
       <w:r>
         <w:t>:]</w:t>
       </w:r>
@@ -71084,15 +70267,7 @@
         <w:t>THAT</w:t>
       </w:r>
       <w:r>
-        <w:t xml:space="preserve"> human hosts do not type incorrectly, such as ensuring that “</w:t>
-      </w:r>
-      <w:proofErr w:type="spellStart"/>
-      <w:r>
-        <w:t>sexurity</w:t>
-      </w:r>
-      <w:proofErr w:type="spellEnd"/>
-      <w:r>
-        <w:t>” is not typed instead of “security”,</w:t>
+        <w:t xml:space="preserve"> human hosts do not type incorrectly, such as ensuring that “sexurity” is not typed instead of “security”,</w:t>
       </w:r>
       <w:r>
         <w:t xml:space="preserve"> and typing a lower-case “m” whenever Chelsea Clinton’s software admitted that she used her software to do the things to   Patrick R. McElhiney, that it occurred on,</w:t>
@@ -71355,7 +70530,6 @@
           <w:b/>
           <w:bCs/>
         </w:rPr>
-        <w:lastRenderedPageBreak/>
         <w:t>THE WHITE HOUSE</w:t>
       </w:r>
       <w:r>
@@ -71694,21 +70868,7 @@
         <w:rPr>
           <w:u w:val="single"/>
         </w:rPr>
-        <w:t xml:space="preserve">AUTONOMOUS </w:t>
-      </w:r>
-      <w:proofErr w:type="gramStart"/>
-      <w:r>
-        <w:rPr>
-          <w:u w:val="single"/>
-        </w:rPr>
-        <w:t>ATTORNEYS</w:t>
-      </w:r>
-      <w:proofErr w:type="gramEnd"/>
-      <w:r>
-        <w:rPr>
-          <w:u w:val="single"/>
-        </w:rPr>
-        <w:t xml:space="preserve"> MODE</w:t>
+        <w:t>AUTONOMOUS ATTORNEYS MODE</w:t>
       </w:r>
       <w:r>
         <w:t xml:space="preserve"> (</w:t>
@@ -71721,11 +70881,7 @@
         <w:t>2022</w:t>
       </w:r>
       <w:r>
-        <w:t xml:space="preserve">) – automatically deliberates in courtrooms, digitally, presenting evidence, builds jury pools and jury selection, cross-analyze witnesses and jury </w:t>
-      </w:r>
-      <w:r>
-        <w:lastRenderedPageBreak/>
-        <w:t>candidates, automatically kicks bad jurors off, plans out courtroom proceedings, plans out entire case deliberation, studies defendants side and optimizes success of goals.</w:t>
+        <w:t>) – automatically deliberates in courtrooms, digitally, presenting evidence, builds jury pools and jury selection, cross-analyze witnesses and jury candidates, automatically kicks bad jurors off, plans out courtroom proceedings, plans out entire case deliberation, studies defendants side and optimizes success of goals.</w:t>
       </w:r>
     </w:p>
     <w:p>
@@ -71753,7 +70909,6 @@
           <w:b/>
           <w:sz w:val="24"/>
         </w:rPr>
-        <w:lastRenderedPageBreak/>
         <w:t>SECURITY SYSTEM GENERATION SECURITY SYSTEMS</w:t>
       </w:r>
     </w:p>
@@ -71805,7 +70960,6 @@
         </w:rPr>
         <w:t>CRYPTONYM</w:t>
       </w:r>
-      <w:proofErr w:type="gramStart"/>
       <w:r>
         <w:t>[:</w:t>
       </w:r>
@@ -71818,7 +70972,6 @@
         </w:rPr>
         <w:t>INVENTOR</w:t>
       </w:r>
-      <w:proofErr w:type="gramEnd"/>
       <w:r>
         <w:t>:]</w:t>
       </w:r>
@@ -71879,7 +71032,6 @@
         <w:rPr>
           <w:u w:val="single"/>
         </w:rPr>
-        <w:lastRenderedPageBreak/>
         <w:t>GENERALIZED</w:t>
       </w:r>
       <w:r>
@@ -71929,7 +71081,6 @@
         </w:rPr>
         <w:t>INTELLIGENCE_CHANNEL</w:t>
       </w:r>
-      <w:proofErr w:type="gramStart"/>
       <w:r>
         <w:t>[:</w:t>
       </w:r>
@@ -71942,7 +71093,6 @@
         </w:rPr>
         <w:t>IDEAINT</w:t>
       </w:r>
-      <w:proofErr w:type="gramEnd"/>
       <w:r>
         <w:t>:]</w:t>
       </w:r>
@@ -72044,7 +71194,6 @@
       <w:r>
         <w:t xml:space="preserve"> are always </w:t>
       </w:r>
-      <w:proofErr w:type="gramStart"/>
       <w:r>
         <w:rPr>
           <w:b/>
@@ -72053,11 +71202,7 @@
         <w:t>SECURED</w:t>
       </w:r>
       <w:r>
-        <w:t xml:space="preserve"> properly at all times</w:t>
-      </w:r>
-      <w:proofErr w:type="gramEnd"/>
-      <w:r>
-        <w:t xml:space="preserve">, to ensure that everyone is </w:t>
+        <w:t xml:space="preserve"> properly at all times, to ensure that everyone is </w:t>
       </w:r>
       <w:r>
         <w:rPr>
@@ -72118,15 +71263,7 @@
         <w:t>THAT</w:t>
       </w:r>
       <w:r>
-        <w:t xml:space="preserve"> the Internet of everyone is </w:t>
-      </w:r>
-      <w:proofErr w:type="gramStart"/>
-      <w:r>
-        <w:t>secured at all times</w:t>
-      </w:r>
-      <w:proofErr w:type="gramEnd"/>
-      <w:r>
-        <w:t>. Scrubs Internet records to remove unwanted or distasteful Internet activity.</w:t>
+        <w:t xml:space="preserve"> the Internet of everyone is secured at all times. Scrubs Internet records to remove unwanted or distasteful Internet activity.</w:t>
       </w:r>
     </w:p>
     <w:p>
@@ -72240,15 +71377,7 @@
         <w:t>THAT</w:t>
       </w:r>
       <w:r>
-        <w:t xml:space="preserve"> all audio transmissions pertaining to anyone is </w:t>
-      </w:r>
-      <w:proofErr w:type="gramStart"/>
-      <w:r>
-        <w:t>secured at all times</w:t>
-      </w:r>
-      <w:proofErr w:type="gramEnd"/>
-      <w:r>
-        <w:t>.</w:t>
+        <w:t xml:space="preserve"> all audio transmissions pertaining to anyone is secured at all times.</w:t>
       </w:r>
     </w:p>
     <w:p>
@@ -72585,7 +71714,6 @@
         <w:rPr>
           <w:u w:val="single"/>
         </w:rPr>
-        <w:lastRenderedPageBreak/>
         <w:t>AUTONOMOUS ANTI-EXTORTION SECURITY SYSTEMS</w:t>
       </w:r>
       <w:r>
@@ -72722,7 +71850,6 @@
         </w:rPr>
         <w:t>CRYPTONYM</w:t>
       </w:r>
-      <w:proofErr w:type="gramStart"/>
       <w:r>
         <w:t>[:</w:t>
       </w:r>
@@ -72735,7 +71862,6 @@
         </w:rPr>
         <w:t>PATRICK</w:t>
       </w:r>
-      <w:proofErr w:type="gramEnd"/>
       <w:r>
         <w:t>:]</w:t>
       </w:r>
@@ -72789,7 +71915,6 @@
         </w:rPr>
         <w:t>CRYPTONYM</w:t>
       </w:r>
-      <w:proofErr w:type="gramStart"/>
       <w:r>
         <w:t>[:</w:t>
       </w:r>
@@ -72802,7 +71927,6 @@
         </w:rPr>
         <w:t>PATRICK</w:t>
       </w:r>
-      <w:proofErr w:type="gramEnd"/>
       <w:r>
         <w:t>:]</w:t>
       </w:r>
@@ -72880,7 +72004,6 @@
         </w:rPr>
         <w:t>CRYPTONYM</w:t>
       </w:r>
-      <w:proofErr w:type="gramStart"/>
       <w:r>
         <w:t>[:</w:t>
       </w:r>
@@ -72893,7 +72016,6 @@
         </w:rPr>
         <w:t>PATRICK</w:t>
       </w:r>
-      <w:proofErr w:type="gramEnd"/>
       <w:r>
         <w:t>:]</w:t>
       </w:r>
@@ -72968,7 +72090,6 @@
           <w:b/>
           <w:sz w:val="24"/>
         </w:rPr>
-        <w:lastRenderedPageBreak/>
         <w:t>ILLEGAL DATA STRUCTURES</w:t>
       </w:r>
     </w:p>
@@ -73038,7 +72159,6 @@
           <w:b/>
           <w:sz w:val="24"/>
         </w:rPr>
-        <w:lastRenderedPageBreak/>
         <w:t>AUTOMATED-AUTONOMOUS PROTECTIVE SYSTEMS</w:t>
       </w:r>
     </w:p>
@@ -73166,7 +72286,6 @@
           <w:b/>
           <w:sz w:val="24"/>
         </w:rPr>
-        <w:lastRenderedPageBreak/>
         <w:t>DEFINITIONS</w:t>
       </w:r>
     </w:p>
@@ -73221,8 +72340,12 @@
     </w:p>
     <w:p/>
     <w:sectPr>
-      <w:headerReference w:type="default" r:id="rId10"/>
-      <w:footerReference w:type="default" r:id="rId11"/>
+      <w:headerReference w:type="even" r:id="rId10"/>
+      <w:headerReference w:type="default" r:id="rId11"/>
+      <w:footerReference w:type="even" r:id="rId12"/>
+      <w:footerReference w:type="default" r:id="rId13"/>
+      <w:headerReference w:type="first" r:id="rId14"/>
+      <w:footerReference w:type="first" r:id="rId15"/>
       <w:pgSz w:w="12240" w:h="15840"/>
       <w:pgMar w:top="1440" w:right="1440" w:bottom="1440" w:left="1440" w:header="720" w:footer="720" w:gutter="0"/>
       <w:cols w:space="720"/>
@@ -74033,6 +73156,16 @@
 
 <file path=word/footer1.xml><?xml version="1.0" encoding="utf-8"?>
 <w:ftr xmlns:wpc="http://schemas.microsoft.com/office/word/2010/wordprocessingCanvas" xmlns:cx="http://schemas.microsoft.com/office/drawing/2014/chartex" xmlns:cx1="http://schemas.microsoft.com/office/drawing/2015/9/8/chartex" xmlns:cx2="http://schemas.microsoft.com/office/drawing/2015/10/21/chartex" xmlns:cx3="http://schemas.microsoft.com/office/drawing/2016/5/9/chartex" xmlns:cx4="http://schemas.microsoft.com/office/drawing/2016/5/10/chartex" xmlns:cx5="http://schemas.microsoft.com/office/drawing/2016/5/11/chartex" xmlns:cx6="http://schemas.microsoft.com/office/drawing/2016/5/12/chartex" xmlns:cx7="http://schemas.microsoft.com/office/drawing/2016/5/13/chartex" xmlns:cx8="http://schemas.microsoft.com/office/drawing/2016/5/14/chartex" xmlns:mc="http://schemas.openxmlformats.org/markup-compatibility/2006" xmlns:aink="http://schemas.microsoft.com/office/drawing/2016/ink" xmlns:am3d="http://schemas.microsoft.com/office/drawing/2017/model3d" xmlns:o="urn:schemas-microsoft-com:office:office" xmlns:oel="http://schemas.microsoft.com/office/2019/extlst" xmlns:r="http://schemas.openxmlformats.org/officeDocument/2006/relationships" xmlns:m="http://schemas.openxmlformats.org/officeDocument/2006/math" xmlns:v="urn:schemas-microsoft-com:vml" xmlns:wp14="http://schemas.microsoft.com/office/word/2010/wordprocessingDrawing" xmlns:wp="http://schemas.openxmlformats.org/drawingml/2006/wordprocessingDrawing" xmlns:w10="urn:schemas-microsoft-com:office:word" xmlns:w="http://schemas.openxmlformats.org/wordprocessingml/2006/main" xmlns:w14="http://schemas.microsoft.com/office/word/2010/wordml" xmlns:w15="http://schemas.microsoft.com/office/word/2012/wordml" xmlns:w16cex="http://schemas.microsoft.com/office/word/2018/wordml/cex" xmlns:w16cid="http://schemas.microsoft.com/office/word/2016/wordml/cid" xmlns:w16="http://schemas.microsoft.com/office/word/2018/wordml" xmlns:w16sdtdh="http://schemas.microsoft.com/office/word/2020/wordml/sdtdatahash" xmlns:w16se="http://schemas.microsoft.com/office/word/2015/wordml/symex" xmlns:wpg="http://schemas.microsoft.com/office/word/2010/wordprocessingGroup" xmlns:wpi="http://schemas.microsoft.com/office/word/2010/wordprocessingInk" xmlns:wne="http://schemas.microsoft.com/office/word/2006/wordml" xmlns:wps="http://schemas.microsoft.com/office/word/2010/wordprocessingShape" mc:Ignorable="w14 w15 w16se w16cid w16 w16cex w16sdtdh wp14">
+  <w:p>
+    <w:pPr>
+      <w:pStyle w:val="Footer"/>
+    </w:pPr>
+  </w:p>
+</w:ftr>
+</file>
+
+<file path=word/footer2.xml><?xml version="1.0" encoding="utf-8"?>
+<w:ftr xmlns:wpc="http://schemas.microsoft.com/office/word/2010/wordprocessingCanvas" xmlns:cx="http://schemas.microsoft.com/office/drawing/2014/chartex" xmlns:cx1="http://schemas.microsoft.com/office/drawing/2015/9/8/chartex" xmlns:cx2="http://schemas.microsoft.com/office/drawing/2015/10/21/chartex" xmlns:cx3="http://schemas.microsoft.com/office/drawing/2016/5/9/chartex" xmlns:cx4="http://schemas.microsoft.com/office/drawing/2016/5/10/chartex" xmlns:cx5="http://schemas.microsoft.com/office/drawing/2016/5/11/chartex" xmlns:cx6="http://schemas.microsoft.com/office/drawing/2016/5/12/chartex" xmlns:cx7="http://schemas.microsoft.com/office/drawing/2016/5/13/chartex" xmlns:cx8="http://schemas.microsoft.com/office/drawing/2016/5/14/chartex" xmlns:mc="http://schemas.openxmlformats.org/markup-compatibility/2006" xmlns:aink="http://schemas.microsoft.com/office/drawing/2016/ink" xmlns:am3d="http://schemas.microsoft.com/office/drawing/2017/model3d" xmlns:o="urn:schemas-microsoft-com:office:office" xmlns:oel="http://schemas.microsoft.com/office/2019/extlst" xmlns:r="http://schemas.openxmlformats.org/officeDocument/2006/relationships" xmlns:m="http://schemas.openxmlformats.org/officeDocument/2006/math" xmlns:v="urn:schemas-microsoft-com:vml" xmlns:wp14="http://schemas.microsoft.com/office/word/2010/wordprocessingDrawing" xmlns:wp="http://schemas.openxmlformats.org/drawingml/2006/wordprocessingDrawing" xmlns:w10="urn:schemas-microsoft-com:office:word" xmlns:w="http://schemas.openxmlformats.org/wordprocessingml/2006/main" xmlns:w14="http://schemas.microsoft.com/office/word/2010/wordml" xmlns:w15="http://schemas.microsoft.com/office/word/2012/wordml" xmlns:w16cex="http://schemas.microsoft.com/office/word/2018/wordml/cex" xmlns:w16cid="http://schemas.microsoft.com/office/word/2016/wordml/cid" xmlns:w16="http://schemas.microsoft.com/office/word/2018/wordml" xmlns:w16sdtdh="http://schemas.microsoft.com/office/word/2020/wordml/sdtdatahash" xmlns:w16se="http://schemas.microsoft.com/office/word/2015/wordml/symex" xmlns:wpg="http://schemas.microsoft.com/office/word/2010/wordprocessingGroup" xmlns:wpi="http://schemas.microsoft.com/office/word/2010/wordprocessingInk" xmlns:wne="http://schemas.microsoft.com/office/word/2006/wordml" xmlns:wps="http://schemas.microsoft.com/office/word/2010/wordprocessingShape" mc:Ignorable="w14 w15 w16se w16cid w16 w16cex w16sdtdh wp14">
   <w:sdt>
     <w:sdtPr>
       <w:id w:val="123461986"/>
@@ -74041,6 +73174,7 @@
         <w:docPartUnique/>
       </w:docPartObj>
     </w:sdtPr>
+    <w:sdtEndPr/>
     <w:sdtContent>
       <w:sdt>
         <w:sdtPr>
@@ -74050,6 +73184,7 @@
             <w:docPartUnique/>
           </w:docPartObj>
         </w:sdtPr>
+        <w:sdtEndPr/>
         <w:sdtContent>
           <w:p>
             <w:pPr>
@@ -74070,31 +73205,46 @@
             <w:r>
               <w:t xml:space="preserve">© COPYRIGHT </w:t>
             </w:r>
+            <w:del w:id="62" w:author="Patrick McElhiney" w:date="2023-02-07T19:10:00Z">
+              <w:r>
+                <w:rPr>
+                  <w:b/>
+                  <w:bCs/>
+                  <w:u w:val="single"/>
+                </w:rPr>
+                <w:delText>MCE123</w:delText>
+              </w:r>
+              <w:r>
+                <w:rPr>
+                  <w:b/>
+                  <w:bCs/>
+                  <w:vertAlign w:val="superscript"/>
+                </w:rPr>
+                <w:delText>SM</w:delText>
+              </w:r>
+              <w:r>
+                <w:rPr>
+                  <w:b/>
+                  <w:bCs/>
+                </w:rPr>
+                <w:delText xml:space="preserve"> COMPANY</w:delText>
+              </w:r>
+              <w:r>
+                <w:delText xml:space="preserve"> 1999-2022</w:delText>
+              </w:r>
+            </w:del>
+            <w:ins w:id="63" w:author="Patrick McElhiney" w:date="2023-02-07T19:10:00Z">
+              <w:r>
+                <w:rPr>
+                  <w:b/>
+                  <w:bCs/>
+                  <w:u w:val="single"/>
+                </w:rPr>
+                <w:t>GLOBAL SECURITY SYSTEMS®, INC. 2020-2022</w:t>
+              </w:r>
+            </w:ins>
             <w:r>
-              <w:rPr>
-                <w:b/>
-                <w:bCs/>
-                <w:u w:val="single"/>
-              </w:rPr>
-              <w:t>MCE123</w:t>
-            </w:r>
-            <w:r>
-              <w:rPr>
-                <w:b/>
-                <w:bCs/>
-                <w:vertAlign w:val="superscript"/>
-              </w:rPr>
-              <w:t>SM</w:t>
-            </w:r>
-            <w:r>
-              <w:rPr>
-                <w:b/>
-                <w:bCs/>
-              </w:rPr>
-              <w:t xml:space="preserve"> COMPANY</w:t>
-            </w:r>
-            <w:r>
-              <w:t xml:space="preserve"> 1999-2022, ALL RIGHTS RESERVED</w:t>
+              <w:t>, ALL RIGHTS RESERVED</w:t>
             </w:r>
             <w:r>
               <w:tab/>
@@ -74199,6 +73349,16 @@
 </w:ftr>
 </file>
 
+<file path=word/footer3.xml><?xml version="1.0" encoding="utf-8"?>
+<w:ftr xmlns:wpc="http://schemas.microsoft.com/office/word/2010/wordprocessingCanvas" xmlns:cx="http://schemas.microsoft.com/office/drawing/2014/chartex" xmlns:cx1="http://schemas.microsoft.com/office/drawing/2015/9/8/chartex" xmlns:cx2="http://schemas.microsoft.com/office/drawing/2015/10/21/chartex" xmlns:cx3="http://schemas.microsoft.com/office/drawing/2016/5/9/chartex" xmlns:cx4="http://schemas.microsoft.com/office/drawing/2016/5/10/chartex" xmlns:cx5="http://schemas.microsoft.com/office/drawing/2016/5/11/chartex" xmlns:cx6="http://schemas.microsoft.com/office/drawing/2016/5/12/chartex" xmlns:cx7="http://schemas.microsoft.com/office/drawing/2016/5/13/chartex" xmlns:cx8="http://schemas.microsoft.com/office/drawing/2016/5/14/chartex" xmlns:mc="http://schemas.openxmlformats.org/markup-compatibility/2006" xmlns:aink="http://schemas.microsoft.com/office/drawing/2016/ink" xmlns:am3d="http://schemas.microsoft.com/office/drawing/2017/model3d" xmlns:o="urn:schemas-microsoft-com:office:office" xmlns:oel="http://schemas.microsoft.com/office/2019/extlst" xmlns:r="http://schemas.openxmlformats.org/officeDocument/2006/relationships" xmlns:m="http://schemas.openxmlformats.org/officeDocument/2006/math" xmlns:v="urn:schemas-microsoft-com:vml" xmlns:wp14="http://schemas.microsoft.com/office/word/2010/wordprocessingDrawing" xmlns:wp="http://schemas.openxmlformats.org/drawingml/2006/wordprocessingDrawing" xmlns:w10="urn:schemas-microsoft-com:office:word" xmlns:w="http://schemas.openxmlformats.org/wordprocessingml/2006/main" xmlns:w14="http://schemas.microsoft.com/office/word/2010/wordml" xmlns:w15="http://schemas.microsoft.com/office/word/2012/wordml" xmlns:w16cex="http://schemas.microsoft.com/office/word/2018/wordml/cex" xmlns:w16cid="http://schemas.microsoft.com/office/word/2016/wordml/cid" xmlns:w16="http://schemas.microsoft.com/office/word/2018/wordml" xmlns:w16sdtdh="http://schemas.microsoft.com/office/word/2020/wordml/sdtdatahash" xmlns:w16se="http://schemas.microsoft.com/office/word/2015/wordml/symex" xmlns:wpg="http://schemas.microsoft.com/office/word/2010/wordprocessingGroup" xmlns:wpi="http://schemas.microsoft.com/office/word/2010/wordprocessingInk" xmlns:wne="http://schemas.microsoft.com/office/word/2006/wordml" xmlns:wps="http://schemas.microsoft.com/office/word/2010/wordprocessingShape" mc:Ignorable="w14 w15 w16se w16cid w16 w16cex w16sdtdh wp14">
+  <w:p>
+    <w:pPr>
+      <w:pStyle w:val="Footer"/>
+    </w:pPr>
+  </w:p>
+</w:ftr>
+</file>
+
 <file path=word/footnotes.xml><?xml version="1.0" encoding="utf-8"?>
 <w:footnotes xmlns:wpc="http://schemas.microsoft.com/office/word/2010/wordprocessingCanvas" xmlns:cx="http://schemas.microsoft.com/office/drawing/2014/chartex" xmlns:cx1="http://schemas.microsoft.com/office/drawing/2015/9/8/chartex" xmlns:cx2="http://schemas.microsoft.com/office/drawing/2015/10/21/chartex" xmlns:cx3="http://schemas.microsoft.com/office/drawing/2016/5/9/chartex" xmlns:cx4="http://schemas.microsoft.com/office/drawing/2016/5/10/chartex" xmlns:cx5="http://schemas.microsoft.com/office/drawing/2016/5/11/chartex" xmlns:cx6="http://schemas.microsoft.com/office/drawing/2016/5/12/chartex" xmlns:cx7="http://schemas.microsoft.com/office/drawing/2016/5/13/chartex" xmlns:cx8="http://schemas.microsoft.com/office/drawing/2016/5/14/chartex" xmlns:mc="http://schemas.openxmlformats.org/markup-compatibility/2006" xmlns:aink="http://schemas.microsoft.com/office/drawing/2016/ink" xmlns:am3d="http://schemas.microsoft.com/office/drawing/2017/model3d" xmlns:o="urn:schemas-microsoft-com:office:office" xmlns:oel="http://schemas.microsoft.com/office/2019/extlst" xmlns:r="http://schemas.openxmlformats.org/officeDocument/2006/relationships" xmlns:m="http://schemas.openxmlformats.org/officeDocument/2006/math" xmlns:v="urn:schemas-microsoft-com:vml" xmlns:wp14="http://schemas.microsoft.com/office/word/2010/wordprocessingDrawing" xmlns:wp="http://schemas.openxmlformats.org/drawingml/2006/wordprocessingDrawing" xmlns:w10="urn:schemas-microsoft-com:office:word" xmlns:w="http://schemas.openxmlformats.org/wordprocessingml/2006/main" xmlns:w14="http://schemas.microsoft.com/office/word/2010/wordml" xmlns:w15="http://schemas.microsoft.com/office/word/2012/wordml" xmlns:w16cex="http://schemas.microsoft.com/office/word/2018/wordml/cex" xmlns:w16cid="http://schemas.microsoft.com/office/word/2016/wordml/cid" xmlns:w16="http://schemas.microsoft.com/office/word/2018/wordml" xmlns:w16sdtdh="http://schemas.microsoft.com/office/word/2020/wordml/sdtdatahash" xmlns:w16se="http://schemas.microsoft.com/office/word/2015/wordml/symex" xmlns:wpg="http://schemas.microsoft.com/office/word/2010/wordprocessingGroup" xmlns:wpi="http://schemas.microsoft.com/office/word/2010/wordprocessingInk" xmlns:wne="http://schemas.microsoft.com/office/word/2006/wordml" xmlns:wps="http://schemas.microsoft.com/office/word/2010/wordprocessingShape" mc:Ignorable="w14 w15 w16se w16cid w16 w16cex w16sdtdh wp14">
   <w:footnote w:type="separator" w:id="-1">
@@ -74225,6 +73385,16 @@
 </file>
 
 <file path=word/header1.xml><?xml version="1.0" encoding="utf-8"?>
+<w:hdr xmlns:wpc="http://schemas.microsoft.com/office/word/2010/wordprocessingCanvas" xmlns:cx="http://schemas.microsoft.com/office/drawing/2014/chartex" xmlns:cx1="http://schemas.microsoft.com/office/drawing/2015/9/8/chartex" xmlns:cx2="http://schemas.microsoft.com/office/drawing/2015/10/21/chartex" xmlns:cx3="http://schemas.microsoft.com/office/drawing/2016/5/9/chartex" xmlns:cx4="http://schemas.microsoft.com/office/drawing/2016/5/10/chartex" xmlns:cx5="http://schemas.microsoft.com/office/drawing/2016/5/11/chartex" xmlns:cx6="http://schemas.microsoft.com/office/drawing/2016/5/12/chartex" xmlns:cx7="http://schemas.microsoft.com/office/drawing/2016/5/13/chartex" xmlns:cx8="http://schemas.microsoft.com/office/drawing/2016/5/14/chartex" xmlns:mc="http://schemas.openxmlformats.org/markup-compatibility/2006" xmlns:aink="http://schemas.microsoft.com/office/drawing/2016/ink" xmlns:am3d="http://schemas.microsoft.com/office/drawing/2017/model3d" xmlns:o="urn:schemas-microsoft-com:office:office" xmlns:oel="http://schemas.microsoft.com/office/2019/extlst" xmlns:r="http://schemas.openxmlformats.org/officeDocument/2006/relationships" xmlns:m="http://schemas.openxmlformats.org/officeDocument/2006/math" xmlns:v="urn:schemas-microsoft-com:vml" xmlns:wp14="http://schemas.microsoft.com/office/word/2010/wordprocessingDrawing" xmlns:wp="http://schemas.openxmlformats.org/drawingml/2006/wordprocessingDrawing" xmlns:w10="urn:schemas-microsoft-com:office:word" xmlns:w="http://schemas.openxmlformats.org/wordprocessingml/2006/main" xmlns:w14="http://schemas.microsoft.com/office/word/2010/wordml" xmlns:w15="http://schemas.microsoft.com/office/word/2012/wordml" xmlns:w16cex="http://schemas.microsoft.com/office/word/2018/wordml/cex" xmlns:w16cid="http://schemas.microsoft.com/office/word/2016/wordml/cid" xmlns:w16="http://schemas.microsoft.com/office/word/2018/wordml" xmlns:w16sdtdh="http://schemas.microsoft.com/office/word/2020/wordml/sdtdatahash" xmlns:w16se="http://schemas.microsoft.com/office/word/2015/wordml/symex" xmlns:wpg="http://schemas.microsoft.com/office/word/2010/wordprocessingGroup" xmlns:wpi="http://schemas.microsoft.com/office/word/2010/wordprocessingInk" xmlns:wne="http://schemas.microsoft.com/office/word/2006/wordml" xmlns:wps="http://schemas.microsoft.com/office/word/2010/wordprocessingShape" mc:Ignorable="w14 w15 w16se w16cid w16 w16cex w16sdtdh wp14">
+  <w:p>
+    <w:pPr>
+      <w:pStyle w:val="Header"/>
+    </w:pPr>
+  </w:p>
+</w:hdr>
+</file>
+
+<file path=word/header2.xml><?xml version="1.0" encoding="utf-8"?>
 <w:hdr xmlns:wpc="http://schemas.microsoft.com/office/word/2010/wordprocessingCanvas" xmlns:cx="http://schemas.microsoft.com/office/drawing/2014/chartex" xmlns:cx1="http://schemas.microsoft.com/office/drawing/2015/9/8/chartex" xmlns:cx2="http://schemas.microsoft.com/office/drawing/2015/10/21/chartex" xmlns:cx3="http://schemas.microsoft.com/office/drawing/2016/5/9/chartex" xmlns:cx4="http://schemas.microsoft.com/office/drawing/2016/5/10/chartex" xmlns:cx5="http://schemas.microsoft.com/office/drawing/2016/5/11/chartex" xmlns:cx6="http://schemas.microsoft.com/office/drawing/2016/5/12/chartex" xmlns:cx7="http://schemas.microsoft.com/office/drawing/2016/5/13/chartex" xmlns:cx8="http://schemas.microsoft.com/office/drawing/2016/5/14/chartex" xmlns:mc="http://schemas.openxmlformats.org/markup-compatibility/2006" xmlns:aink="http://schemas.microsoft.com/office/drawing/2016/ink" xmlns:am3d="http://schemas.microsoft.com/office/drawing/2017/model3d" xmlns:o="urn:schemas-microsoft-com:office:office" xmlns:oel="http://schemas.microsoft.com/office/2019/extlst" xmlns:r="http://schemas.openxmlformats.org/officeDocument/2006/relationships" xmlns:m="http://schemas.openxmlformats.org/officeDocument/2006/math" xmlns:v="urn:schemas-microsoft-com:vml" xmlns:wp14="http://schemas.microsoft.com/office/word/2010/wordprocessingDrawing" xmlns:wp="http://schemas.openxmlformats.org/drawingml/2006/wordprocessingDrawing" xmlns:w10="urn:schemas-microsoft-com:office:word" xmlns:w="http://schemas.openxmlformats.org/wordprocessingml/2006/main" xmlns:w14="http://schemas.microsoft.com/office/word/2010/wordml" xmlns:w15="http://schemas.microsoft.com/office/word/2012/wordml" xmlns:w16cex="http://schemas.microsoft.com/office/word/2018/wordml/cex" xmlns:w16cid="http://schemas.microsoft.com/office/word/2016/wordml/cid" xmlns:w16="http://schemas.microsoft.com/office/word/2018/wordml" xmlns:w16sdtdh="http://schemas.microsoft.com/office/word/2020/wordml/sdtdatahash" xmlns:w16se="http://schemas.microsoft.com/office/word/2015/wordml/symex" xmlns:wpg="http://schemas.microsoft.com/office/word/2010/wordprocessingGroup" xmlns:wpi="http://schemas.microsoft.com/office/word/2010/wordprocessingInk" xmlns:wne="http://schemas.microsoft.com/office/word/2006/wordml" xmlns:wps="http://schemas.microsoft.com/office/word/2010/wordprocessingShape" mc:Ignorable="w14 w15 w16se w16cid w16 w16cex w16sdtdh wp14">
   <w:p>
     <w:pPr>
@@ -75088,36 +74258,50 @@
       </w:rPr>
       <w:tab/>
     </w:r>
-    <w:r>
-      <w:rPr>
-        <w:b/>
-        <w:bCs/>
-        <w:color w:val="000000" w:themeColor="text1"/>
-        <w:sz w:val="18"/>
-        <w:u w:val="single"/>
-      </w:rPr>
-      <w:t>PATRICK</w:t>
-    </w:r>
-    <w:r>
-      <w:rPr>
-        <w:b/>
-        <w:bCs/>
-        <w:color w:val="000000" w:themeColor="text1"/>
-        <w:sz w:val="18"/>
-        <w:u w:val="single"/>
-      </w:rPr>
-      <w:t xml:space="preserve"> R. </w:t>
-    </w:r>
-    <w:r>
-      <w:rPr>
-        <w:b/>
-        <w:bCs/>
-        <w:color w:val="000000" w:themeColor="text1"/>
-        <w:sz w:val="18"/>
-        <w:u w:val="single"/>
-      </w:rPr>
-      <w:t>MCELHINEY</w:t>
-    </w:r>
+    <w:del w:id="56" w:author="Patrick McElhiney" w:date="2023-02-07T19:10:00Z">
+      <w:r>
+        <w:rPr>
+          <w:b/>
+          <w:bCs/>
+          <w:color w:val="000000" w:themeColor="text1"/>
+          <w:sz w:val="18"/>
+          <w:u w:val="single"/>
+        </w:rPr>
+        <w:delText>PATRICK</w:delText>
+      </w:r>
+      <w:r>
+        <w:rPr>
+          <w:b/>
+          <w:bCs/>
+          <w:color w:val="000000" w:themeColor="text1"/>
+          <w:sz w:val="18"/>
+          <w:u w:val="single"/>
+        </w:rPr>
+        <w:delText xml:space="preserve"> R. </w:delText>
+      </w:r>
+      <w:r>
+        <w:rPr>
+          <w:b/>
+          <w:bCs/>
+          <w:color w:val="000000" w:themeColor="text1"/>
+          <w:sz w:val="18"/>
+          <w:u w:val="single"/>
+        </w:rPr>
+        <w:delText>MCELHINEY</w:delText>
+      </w:r>
+    </w:del>
+    <w:ins w:id="57" w:author="Patrick McElhiney" w:date="2023-02-07T19:10:00Z">
+      <w:r>
+        <w:rPr>
+          <w:b/>
+          <w:bCs/>
+          <w:color w:val="000000" w:themeColor="text1"/>
+          <w:sz w:val="18"/>
+          <w:u w:val="single"/>
+        </w:rPr>
+        <w:t>PATRICK RUSSELL MCELHINEY</w:t>
+      </w:r>
+    </w:ins>
   </w:p>
   <w:p>
     <w:pPr>
@@ -75396,50 +74580,65 @@
       </w:rPr>
       <w:t xml:space="preserve">of </w:t>
     </w:r>
-    <w:r>
-      <w:rPr>
-        <w:b/>
-        <w:bCs/>
-        <w:iCs/>
-        <w:color w:val="000000" w:themeColor="text1"/>
-        <w:sz w:val="18"/>
-        <w:u w:val="single"/>
-      </w:rPr>
-      <w:t>P</w:t>
-    </w:r>
-    <w:r>
-      <w:rPr>
-        <w:b/>
-        <w:bCs/>
-        <w:iCs/>
-        <w:color w:val="000000" w:themeColor="text1"/>
-        <w:sz w:val="18"/>
-        <w:u w:val="single"/>
-      </w:rPr>
-      <w:t>ATRICK</w:t>
-    </w:r>
-    <w:r>
-      <w:rPr>
-        <w:b/>
-        <w:bCs/>
-        <w:iCs/>
-        <w:color w:val="000000" w:themeColor="text1"/>
-        <w:sz w:val="18"/>
-        <w:u w:val="single"/>
-      </w:rPr>
-      <w:t xml:space="preserve"> R. </w:t>
-    </w:r>
-    <w:r>
-      <w:rPr>
-        <w:b/>
-        <w:bCs/>
-        <w:iCs/>
-        <w:color w:val="000000" w:themeColor="text1"/>
-        <w:sz w:val="18"/>
-        <w:u w:val="single"/>
-      </w:rPr>
-      <w:t>MCELHINEY</w:t>
-    </w:r>
+    <w:del w:id="58" w:author="Patrick McElhiney" w:date="2023-02-07T19:10:00Z">
+      <w:r>
+        <w:rPr>
+          <w:b/>
+          <w:bCs/>
+          <w:iCs/>
+          <w:color w:val="000000" w:themeColor="text1"/>
+          <w:sz w:val="18"/>
+          <w:u w:val="single"/>
+        </w:rPr>
+        <w:delText>P</w:delText>
+      </w:r>
+      <w:r>
+        <w:rPr>
+          <w:b/>
+          <w:bCs/>
+          <w:iCs/>
+          <w:color w:val="000000" w:themeColor="text1"/>
+          <w:sz w:val="18"/>
+          <w:u w:val="single"/>
+        </w:rPr>
+        <w:delText>ATRICK</w:delText>
+      </w:r>
+      <w:r>
+        <w:rPr>
+          <w:b/>
+          <w:bCs/>
+          <w:iCs/>
+          <w:color w:val="000000" w:themeColor="text1"/>
+          <w:sz w:val="18"/>
+          <w:u w:val="single"/>
+        </w:rPr>
+        <w:delText xml:space="preserve"> R. </w:delText>
+      </w:r>
+      <w:r>
+        <w:rPr>
+          <w:b/>
+          <w:bCs/>
+          <w:iCs/>
+          <w:color w:val="000000" w:themeColor="text1"/>
+          <w:sz w:val="18"/>
+          <w:u w:val="single"/>
+        </w:rPr>
+        <w:delText>MCELHINEY</w:delText>
+      </w:r>
+    </w:del>
+    <w:ins w:id="59" w:author="Patrick McElhiney" w:date="2023-02-07T19:10:00Z">
+      <w:r>
+        <w:rPr>
+          <w:b/>
+          <w:bCs/>
+          <w:iCs/>
+          <w:color w:val="000000" w:themeColor="text1"/>
+          <w:sz w:val="18"/>
+          <w:u w:val="single"/>
+        </w:rPr>
+        <w:t>PATRICK RUSSELL MCELHINEY</w:t>
+      </w:r>
+    </w:ins>
     <w:r>
       <w:rPr>
         <w:i/>
@@ -75517,51 +74716,56 @@
         <w:color w:val="000000" w:themeColor="text1"/>
         <w:sz w:val="18"/>
       </w:rPr>
-      <w:t xml:space="preserve"> Additional works were attributed </w:t>
+      <w:t xml:space="preserve"> Additional works were attributed to  </w:t>
     </w:r>
-    <w:proofErr w:type="gramStart"/>
-    <w:r>
-      <w:rPr>
-        <w:i/>
-        <w:color w:val="000000" w:themeColor="text1"/>
-        <w:sz w:val="18"/>
-      </w:rPr>
-      <w:t xml:space="preserve">to  </w:t>
-    </w:r>
-    <w:r>
-      <w:rPr>
-        <w:b/>
-        <w:bCs/>
-        <w:iCs/>
-        <w:color w:val="000000" w:themeColor="text1"/>
-        <w:sz w:val="18"/>
-        <w:u w:val="single"/>
-      </w:rPr>
-      <w:t>ANNA</w:t>
-    </w:r>
-    <w:proofErr w:type="gramEnd"/>
-    <w:r>
-      <w:rPr>
-        <w:b/>
-        <w:bCs/>
-        <w:iCs/>
-        <w:color w:val="000000" w:themeColor="text1"/>
-        <w:sz w:val="18"/>
-        <w:u w:val="single"/>
-      </w:rPr>
-      <w:t xml:space="preserve"> V. </w:t>
-    </w:r>
-    <w:r>
-      <w:rPr>
-        <w:b/>
-        <w:bCs/>
-        <w:iCs/>
-        <w:color w:val="000000" w:themeColor="text1"/>
-        <w:sz w:val="18"/>
-        <w:u w:val="single"/>
-      </w:rPr>
-      <w:t>KUSHCHENKO</w:t>
-    </w:r>
+    <w:del w:id="60" w:author="Patrick McElhiney" w:date="2023-02-07T19:10:00Z">
+      <w:r>
+        <w:rPr>
+          <w:b/>
+          <w:bCs/>
+          <w:iCs/>
+          <w:color w:val="000000" w:themeColor="text1"/>
+          <w:sz w:val="18"/>
+          <w:u w:val="single"/>
+        </w:rPr>
+        <w:delText>ANNA</w:delText>
+      </w:r>
+      <w:r>
+        <w:rPr>
+          <w:b/>
+          <w:bCs/>
+          <w:iCs/>
+          <w:color w:val="000000" w:themeColor="text1"/>
+          <w:sz w:val="18"/>
+          <w:u w:val="single"/>
+        </w:rPr>
+        <w:delText xml:space="preserve"> V. </w:delText>
+      </w:r>
+      <w:r>
+        <w:rPr>
+          <w:b/>
+          <w:bCs/>
+          <w:iCs/>
+          <w:color w:val="000000" w:themeColor="text1"/>
+          <w:sz w:val="18"/>
+          <w:u w:val="single"/>
+        </w:rPr>
+        <w:delText>KUSHCHENKO</w:delText>
+      </w:r>
+    </w:del>
+    <w:ins w:id="61" w:author="Patrick McElhiney" w:date="2023-02-07T19:10:00Z">
+      <w:r>
+        <w:rPr>
+          <w:b/>
+          <w:bCs/>
+          <w:iCs/>
+          <w:color w:val="000000" w:themeColor="text1"/>
+          <w:sz w:val="18"/>
+          <w:u w:val="single"/>
+        </w:rPr>
+        <w:t>ANNA VASILY’EVNA KUSHCHENKO</w:t>
+      </w:r>
+    </w:ins>
     <w:r>
       <w:rPr>
         <w:i/>
@@ -75641,6 +74845,16 @@
         <v:shape id="_x0000_s1026" type="#_x0000_t32" style="position:absolute;margin-left:-27.65pt;margin-top:7pt;width:529.95pt;height:.05pt;z-index:251657215" o:connectortype="straight" strokecolor="#7f7f7f [1612]"/>
       </w:pict>
     </w:r>
+  </w:p>
+</w:hdr>
+</file>
+
+<file path=word/header3.xml><?xml version="1.0" encoding="utf-8"?>
+<w:hdr xmlns:wpc="http://schemas.microsoft.com/office/word/2010/wordprocessingCanvas" xmlns:cx="http://schemas.microsoft.com/office/drawing/2014/chartex" xmlns:cx1="http://schemas.microsoft.com/office/drawing/2015/9/8/chartex" xmlns:cx2="http://schemas.microsoft.com/office/drawing/2015/10/21/chartex" xmlns:cx3="http://schemas.microsoft.com/office/drawing/2016/5/9/chartex" xmlns:cx4="http://schemas.microsoft.com/office/drawing/2016/5/10/chartex" xmlns:cx5="http://schemas.microsoft.com/office/drawing/2016/5/11/chartex" xmlns:cx6="http://schemas.microsoft.com/office/drawing/2016/5/12/chartex" xmlns:cx7="http://schemas.microsoft.com/office/drawing/2016/5/13/chartex" xmlns:cx8="http://schemas.microsoft.com/office/drawing/2016/5/14/chartex" xmlns:mc="http://schemas.openxmlformats.org/markup-compatibility/2006" xmlns:aink="http://schemas.microsoft.com/office/drawing/2016/ink" xmlns:am3d="http://schemas.microsoft.com/office/drawing/2017/model3d" xmlns:o="urn:schemas-microsoft-com:office:office" xmlns:oel="http://schemas.microsoft.com/office/2019/extlst" xmlns:r="http://schemas.openxmlformats.org/officeDocument/2006/relationships" xmlns:m="http://schemas.openxmlformats.org/officeDocument/2006/math" xmlns:v="urn:schemas-microsoft-com:vml" xmlns:wp14="http://schemas.microsoft.com/office/word/2010/wordprocessingDrawing" xmlns:wp="http://schemas.openxmlformats.org/drawingml/2006/wordprocessingDrawing" xmlns:w10="urn:schemas-microsoft-com:office:word" xmlns:w="http://schemas.openxmlformats.org/wordprocessingml/2006/main" xmlns:w14="http://schemas.microsoft.com/office/word/2010/wordml" xmlns:w15="http://schemas.microsoft.com/office/word/2012/wordml" xmlns:w16cex="http://schemas.microsoft.com/office/word/2018/wordml/cex" xmlns:w16cid="http://schemas.microsoft.com/office/word/2016/wordml/cid" xmlns:w16="http://schemas.microsoft.com/office/word/2018/wordml" xmlns:w16sdtdh="http://schemas.microsoft.com/office/word/2020/wordml/sdtdatahash" xmlns:w16se="http://schemas.microsoft.com/office/word/2015/wordml/symex" xmlns:wpg="http://schemas.microsoft.com/office/word/2010/wordprocessingGroup" xmlns:wpi="http://schemas.microsoft.com/office/word/2010/wordprocessingInk" xmlns:wne="http://schemas.microsoft.com/office/word/2006/wordml" xmlns:wps="http://schemas.microsoft.com/office/word/2010/wordprocessingShape" mc:Ignorable="w14 w15 w16se w16cid w16 w16cex w16sdtdh wp14">
+  <w:p>
+    <w:pPr>
+      <w:pStyle w:val="Header"/>
+    </w:pPr>
   </w:p>
 </w:hdr>
 </file>

--- a/PROTECTIVE SECURITY SYSTEMS/.old/20221027 - MCE123 Technology Development - Protective Security Systems - v1.0.0.84.docx
+++ b/PROTECTIVE SECURITY SYSTEMS/.old/20221027 - MCE123 Technology Development - Protective Security Systems - v1.0.0.84.docx
@@ -1177,6 +1177,7 @@
           <w:b/>
           <w:sz w:val="24"/>
         </w:rPr>
+        <w:lastRenderedPageBreak/>
         <w:t>TECHNICAL SECURITY PROTECTIVE SYSTEMS</w:t>
       </w:r>
     </w:p>
@@ -1428,7 +1429,11 @@
         <w:t>– this technology</w:t>
       </w:r>
       <w:r>
-        <w:t xml:space="preserve"> pertains to the use of a logical robot detection system that locates automated processes and systems that attempt to access and/or send data in any way to any of the systems on a secured network. This includes multiple layers of logical robot intrusion detection systems that filter traffic based on known patterns, and conduct scans of suspect robots and automated systems that are unknown to build profiles of the robots and systems, and the secured network determines all traffic input and output based on authorization rather than secured access, such that secured access occurs above authorization, and the secure network scans for half-open connections to determine what the purpose of the traffic is before determining if the internal traffic should be routed to the attempt to open a circuit. All attempts of third-party systems to conduct scans using half-open / partial packets are automatically closed.</w:t>
+        <w:t xml:space="preserve"> pertains to the use of a logical robot detection system that locates automated processes and systems that attempt to access and/or send data in any way to any of the systems on a secured network. This includes multiple layers of logical robot intrusion detection systems that filter traffic based on known patterns, and conduct scans of suspect robots and automated systems that are unknown to build profiles of the robots and systems, and the secured network determines all traffic input and output based on authorization rather than secured access, such that secured access occurs above authorization, and the secure network scans for half-open connections to determine what the purpose of the traffic is </w:t>
+      </w:r>
+      <w:r>
+        <w:lastRenderedPageBreak/>
+        <w:t>before determining if the internal traffic should be routed to the attempt to open a circuit. All attempts of third-party systems to conduct scans using half-open / partial packets are automatically closed.</w:t>
       </w:r>
     </w:p>
     <w:p>
@@ -1562,6 +1567,7 @@
           <w:b/>
           <w:sz w:val="24"/>
         </w:rPr>
+        <w:lastRenderedPageBreak/>
         <w:t>UNCATEGORIZED PREVENTION SECURITY SYSTEMS</w:t>
       </w:r>
     </w:p>
@@ -2134,6 +2140,7 @@
           <w:b/>
           <w:sz w:val="24"/>
         </w:rPr>
+        <w:lastRenderedPageBreak/>
         <w:t xml:space="preserve">TECHNICAL </w:t>
       </w:r>
       <w:r>
@@ -3318,6 +3325,7 @@
           <w:b/>
           <w:sz w:val="24"/>
         </w:rPr>
+        <w:lastRenderedPageBreak/>
         <w:t>BAD THOUGHT PREVENTION SECURITY SYSTEMS</w:t>
       </w:r>
     </w:p>
@@ -3489,6 +3497,7 @@
           <w:b/>
           <w:sz w:val="24"/>
         </w:rPr>
+        <w:lastRenderedPageBreak/>
         <w:t>EVIDENCE SECURITY SYSTEMS</w:t>
       </w:r>
     </w:p>
@@ -3681,6 +3690,7 @@
           <w:b/>
           <w:sz w:val="24"/>
         </w:rPr>
+        <w:lastRenderedPageBreak/>
         <w:t>EVIDENCE FRAMING PREVENTION SECURITY SYSTEMS</w:t>
       </w:r>
     </w:p>
@@ -4922,6 +4932,7 @@
           <w:b/>
           <w:sz w:val="24"/>
         </w:rPr>
+        <w:lastRenderedPageBreak/>
         <w:t>FUTURE</w:t>
       </w:r>
       <w:r>
@@ -5114,6 +5125,7 @@
           <w:b/>
           <w:sz w:val="24"/>
         </w:rPr>
+        <w:lastRenderedPageBreak/>
         <w:t>PHYSICAL PROTECTIVE SYSTEMS</w:t>
       </w:r>
     </w:p>
@@ -5223,6 +5235,7 @@
           <w:b/>
           <w:sz w:val="24"/>
         </w:rPr>
+        <w:lastRenderedPageBreak/>
         <w:t>PROFESSIONAL PROTECTIVE SYSTEMS</w:t>
       </w:r>
     </w:p>
@@ -5289,6 +5302,7 @@
           <w:b/>
           <w:sz w:val="24"/>
         </w:rPr>
+        <w:lastRenderedPageBreak/>
         <w:t>PERSONAL PROTECTIVE SYSTEMS</w:t>
       </w:r>
     </w:p>
@@ -5729,7 +5743,11 @@
         <w:t>PATRICK R. MCELHINEY</w:t>
       </w:r>
       <w:r>
-        <w:t xml:space="preserve">, as much as possible, by ensuring the top level of security to all protectees of </w:t>
+        <w:t xml:space="preserve">, as much as possible, by </w:t>
+      </w:r>
+      <w:r>
+        <w:lastRenderedPageBreak/>
+        <w:t xml:space="preserve">ensuring the top level of security to all protectees of </w:t>
       </w:r>
       <w:r>
         <w:rPr>
@@ -5800,6 +5818,7 @@
           <w:b/>
           <w:sz w:val="24"/>
         </w:rPr>
+        <w:lastRenderedPageBreak/>
         <w:t>NAMING CONVENTION PROTECTIVE SYSTEMS</w:t>
       </w:r>
     </w:p>
@@ -5940,6 +5959,7 @@
           <w:b/>
           <w:sz w:val="24"/>
         </w:rPr>
+        <w:lastRenderedPageBreak/>
         <w:t>PUBLIC IMAGE PROTECTIVE SYSTEMS</w:t>
       </w:r>
     </w:p>
@@ -6407,7 +6427,14 @@
         <w:rPr>
           <w:color w:val="808080" w:themeColor="background1" w:themeShade="80"/>
         </w:rPr>
-        <w:t xml:space="preserve"> if necessary, to pass any truth tests through a false positive whenever there is any security incident that requires law enforcement or the military to intervene in any type of security situation that involves investigative manners. Verbal expressions should be as truthful as possible, while not admitting to anything conducted by </w:t>
+        <w:t xml:space="preserve"> if necessary, to pass any truth tests through a false positive </w:t>
+      </w:r>
+      <w:r>
+        <w:rPr>
+          <w:color w:val="808080" w:themeColor="background1" w:themeShade="80"/>
+        </w:rPr>
+        <w:lastRenderedPageBreak/>
+        <w:t xml:space="preserve">whenever there is any security incident that requires law enforcement or the military to intervene in any type of security situation that involves investigative manners. Verbal expressions should be as truthful as possible, while not admitting to anything conducted by </w:t>
       </w:r>
       <w:r>
         <w:rPr>
@@ -6587,6 +6614,7 @@
           <w:b/>
           <w:sz w:val="24"/>
         </w:rPr>
+        <w:lastRenderedPageBreak/>
         <w:t>ALTERATION PREVENTION SECURITY SYSTEMS</w:t>
       </w:r>
     </w:p>
@@ -7820,6 +7848,7 @@
           <w:highlight w:val="yellow"/>
           <w:u w:val="single"/>
         </w:rPr>
+        <w:lastRenderedPageBreak/>
         <w:t>AUTONOMOUS DOCUMENT ALTERATION PREVENTION SECURITY SYSTEMS</w:t>
       </w:r>
       <w:r>
@@ -8241,6 +8270,7 @@
           <w:b/>
           <w:sz w:val="24"/>
         </w:rPr>
+        <w:lastRenderedPageBreak/>
         <w:t>VARIOUS PREVENTION SECURITY SYSTEMS</w:t>
       </w:r>
     </w:p>
@@ -8755,6 +8785,7 @@
           <w:b/>
           <w:sz w:val="24"/>
         </w:rPr>
+        <w:lastRenderedPageBreak/>
         <w:t>SECRET COMMUNICATION PREVENTION PROTECTIVE SYSTEMS</w:t>
       </w:r>
     </w:p>
@@ -8927,6 +8958,7 @@
           <w:b/>
           <w:sz w:val="24"/>
         </w:rPr>
+        <w:lastRenderedPageBreak/>
         <w:t>THREAT PREVENTION PROTECTIVE SYSTEMS</w:t>
       </w:r>
     </w:p>
@@ -10431,6 +10463,7 @@
           <w:b/>
           <w:sz w:val="24"/>
         </w:rPr>
+        <w:lastRenderedPageBreak/>
         <w:t>WAR CRIMES PREVENTION PROTECTIVE SYSTEMS</w:t>
       </w:r>
     </w:p>
@@ -10814,6 +10847,7 @@
           <w:b/>
           <w:sz w:val="24"/>
         </w:rPr>
+        <w:lastRenderedPageBreak/>
         <w:t>WAR CRIMES PREVENTION PROTECTIVE SYSTEMS</w:t>
       </w:r>
     </w:p>
@@ -10980,6 +11014,7 @@
           <w:b/>
           <w:sz w:val="24"/>
         </w:rPr>
+        <w:lastRenderedPageBreak/>
         <w:t>VIRTUAL ENVIRONMENT PROTECTIVE SYSTEMS</w:t>
       </w:r>
     </w:p>
@@ -11355,6 +11390,7 @@
           <w:b/>
           <w:sz w:val="24"/>
         </w:rPr>
+        <w:lastRenderedPageBreak/>
         <w:t>AUDIBLE ENVIRONMENT PROTECTIVE SYSTEMS</w:t>
       </w:r>
     </w:p>
@@ -11571,6 +11607,7 @@
           <w:b/>
           <w:sz w:val="24"/>
         </w:rPr>
+        <w:lastRenderedPageBreak/>
         <w:t>HUMAN ACTIONS PROTECTIVE SYSTEMS</w:t>
       </w:r>
     </w:p>
@@ -12012,6 +12049,7 @@
           <w:b/>
           <w:sz w:val="24"/>
         </w:rPr>
+        <w:lastRenderedPageBreak/>
         <w:t>COMMAND PROTECTIVE SYSTEMS</w:t>
       </w:r>
     </w:p>
@@ -12157,6 +12195,7 @@
           <w:b/>
           <w:sz w:val="24"/>
         </w:rPr>
+        <w:lastRenderedPageBreak/>
         <w:t>WORD LIST PROTECTIVE SYSTEMS</w:t>
       </w:r>
     </w:p>
@@ -13464,6 +13503,7 @@
           <w:b/>
           <w:sz w:val="24"/>
         </w:rPr>
+        <w:lastRenderedPageBreak/>
         <w:t>FIRST FAMILY PROTECTIVE SYSTEMS</w:t>
       </w:r>
     </w:p>
@@ -13838,6 +13878,7 @@
           <w:b/>
           <w:sz w:val="24"/>
         </w:rPr>
+        <w:lastRenderedPageBreak/>
         <w:t>NAMING CONVENTION PROTECTIVE SYSTEMS</w:t>
       </w:r>
     </w:p>
@@ -13981,6 +14022,7 @@
           <w:b/>
           <w:sz w:val="24"/>
         </w:rPr>
+        <w:lastRenderedPageBreak/>
         <w:t>NUCLEAR PROTECTIVE SYSTEMS</w:t>
       </w:r>
     </w:p>
@@ -14280,6 +14322,7 @@
           <w:b/>
           <w:sz w:val="24"/>
         </w:rPr>
+        <w:lastRenderedPageBreak/>
         <w:t>CHEMICAL PROTECTIVE SYSTEMS</w:t>
       </w:r>
     </w:p>
@@ -14409,6 +14452,7 @@
           <w:b/>
           <w:sz w:val="24"/>
         </w:rPr>
+        <w:lastRenderedPageBreak/>
         <w:t>BIOLOGICAL PROTECTIVE SYSTEMS</w:t>
       </w:r>
     </w:p>
@@ -15142,6 +15186,7 @@
           <w:b/>
           <w:sz w:val="24"/>
         </w:rPr>
+        <w:lastRenderedPageBreak/>
         <w:t>GOOD PROTECTIVE PENTAGON MODE SECURITY SYSTEMS</w:t>
       </w:r>
     </w:p>
@@ -16474,6 +16519,7 @@
           <w:b/>
           <w:bCs/>
         </w:rPr>
+        <w:lastRenderedPageBreak/>
         <w:t>CRYPTONYM</w:t>
       </w:r>
       <w:r>
@@ -17251,7 +17297,11 @@
         <w:t>anyone</w:t>
       </w:r>
       <w:r>
-        <w:t>, and that whomever was involved in claiming the false charges, or even whomever caused them, including using mind control or artificial intelligence, is prosecuted and charged for their war crimes</w:t>
+        <w:t xml:space="preserve">, and that whomever was involved in claiming the false charges, or even whomever caused them, including using mind control or artificial intelligence, is prosecuted and </w:t>
+      </w:r>
+      <w:r>
+        <w:lastRenderedPageBreak/>
+        <w:t>charged for their war crimes</w:t>
       </w:r>
       <w:r>
         <w:t xml:space="preserve"> against </w:t>
@@ -17650,6 +17700,7 @@
           <w:b/>
           <w:sz w:val="24"/>
         </w:rPr>
+        <w:lastRenderedPageBreak/>
         <w:t>COURT PROTECTIVE SYSTEMS</w:t>
       </w:r>
     </w:p>
@@ -18355,6 +18406,7 @@
         <w:rPr>
           <w:u w:val="single"/>
         </w:rPr>
+        <w:lastRenderedPageBreak/>
         <w:t xml:space="preserve">AUTONOMOUS </w:t>
       </w:r>
       <w:r>
@@ -18461,6 +18513,7 @@
           <w:b/>
           <w:sz w:val="24"/>
         </w:rPr>
+        <w:lastRenderedPageBreak/>
         <w:t xml:space="preserve">PENTAGON PROGRAM </w:t>
       </w:r>
       <w:r>
@@ -19155,6 +19208,7 @@
           <w:b/>
           <w:sz w:val="24"/>
         </w:rPr>
+        <w:lastRenderedPageBreak/>
         <w:t>MENTAL HEALTH PROTECTIVE SYSTEMS</w:t>
       </w:r>
     </w:p>
@@ -19373,6 +19427,7 @@
           <w:b/>
           <w:sz w:val="24"/>
         </w:rPr>
+        <w:lastRenderedPageBreak/>
         <w:t>COMPOSITION PROTECTIVE SYSTEMS</w:t>
       </w:r>
     </w:p>
@@ -19600,6 +19655,7 @@
           <w:b/>
           <w:sz w:val="24"/>
         </w:rPr>
+        <w:lastRenderedPageBreak/>
         <w:t>EXTORTION PROTECTIVE SYSTEMS</w:t>
       </w:r>
     </w:p>
@@ -19931,6 +19987,7 @@
           <w:b/>
           <w:sz w:val="24"/>
         </w:rPr>
+        <w:lastRenderedPageBreak/>
         <w:t>INTELLIGENCE PROTECTIVE SYSTEMS</w:t>
       </w:r>
     </w:p>
@@ -21058,6 +21115,7 @@
         <w:rPr>
           <w:u w:val="single"/>
         </w:rPr>
+        <w:lastRenderedPageBreak/>
         <w:t xml:space="preserve">INTELLIGENCE CHANNEL DECORELLATION </w:t>
       </w:r>
       <w:r>
@@ -22666,6 +22724,7 @@
           <w:b/>
           <w:bCs/>
         </w:rPr>
+        <w:lastRenderedPageBreak/>
         <w:t>INTELLIGENCE_CHANNEL</w:t>
       </w:r>
       <w:r>
@@ -24496,6 +24555,7 @@
           <w:b/>
           <w:bCs/>
         </w:rPr>
+        <w:lastRenderedPageBreak/>
         <w:t>INTELLIGENCE_CHANNEL</w:t>
       </w:r>
       <w:r>
@@ -26285,6 +26345,7 @@
           <w:b/>
           <w:bCs/>
         </w:rPr>
+        <w:lastRenderedPageBreak/>
         <w:t>INTELLIGENCE_CHANNEL</w:t>
       </w:r>
       <w:r>
@@ -27479,6 +27540,7 @@
         <w:rPr>
           <w:u w:val="single"/>
         </w:rPr>
+        <w:lastRenderedPageBreak/>
         <w:t>AUTONOMOUS COMPARTMENTALIZED SECURITY RELCAMATION MODE</w:t>
       </w:r>
       <w:r>
@@ -28071,6 +28133,7 @@
           <w:b/>
           <w:sz w:val="24"/>
         </w:rPr>
+        <w:lastRenderedPageBreak/>
         <w:t>VEHICLE PROTECTIVE SYSTEMS</w:t>
       </w:r>
     </w:p>
@@ -28190,6 +28253,7 @@
           <w:b/>
           <w:sz w:val="24"/>
         </w:rPr>
+        <w:lastRenderedPageBreak/>
         <w:t>LEGAL SOFTWARE</w:t>
       </w:r>
     </w:p>
@@ -28544,6 +28608,7 @@
           <w:b/>
           <w:bCs/>
         </w:rPr>
+        <w:lastRenderedPageBreak/>
         <w:t>DEPARTMENT OF COMMERCE</w:t>
       </w:r>
       <w:r>
@@ -28593,6 +28658,7 @@
           <w:b/>
           <w:sz w:val="24"/>
         </w:rPr>
+        <w:lastRenderedPageBreak/>
         <w:t>ESPIONAGE PREVENTION SYSTEMS</w:t>
       </w:r>
     </w:p>
@@ -28825,6 +28891,7 @@
           <w:b/>
           <w:sz w:val="24"/>
         </w:rPr>
+        <w:lastRenderedPageBreak/>
         <w:t>PROTECTIVE SYSTEMS</w:t>
       </w:r>
     </w:p>
@@ -29129,7 +29196,11 @@
         <w:t>)</w:t>
       </w:r>
       <w:r>
-        <w:t xml:space="preserve"> – the protectee should not be viewed as having a personal romantic life, or the protectee should be viewed as having a professional life that is integrated with a personal romantic life, while the personal romantic life is not viewed in the context of a violation of the privacy of the privacy of the personal romantic relationship of the two individuals, such that the personal romantic relationship of the two individuals of the personal romantic relationship are secret.</w:t>
+        <w:t xml:space="preserve"> – the protectee should not be viewed as having a personal romantic life, or the protectee should be viewed as having a professional life that is </w:t>
+      </w:r>
+      <w:r>
+        <w:lastRenderedPageBreak/>
+        <w:t>integrated with a personal romantic life, while the personal romantic life is not viewed in the context of a violation of the privacy of the privacy of the personal romantic relationship of the two individuals, such that the personal romantic relationship of the two individuals of the personal romantic relationship are secret.</w:t>
       </w:r>
       <w:r>
         <w:t xml:space="preserve"> Any contexts of third parties referring to an intention to violate the privacy should be investigated, such that the public would have no probable cause, and the third parties are not included in the personal romantic relationship limited to the protectee and the legally defined significant other of the protectee.</w:t>
@@ -29579,7 +29650,11 @@
         <w:t xml:space="preserve">) </w:t>
       </w:r>
       <w:r>
-        <w:t>– automatically studies all cybersecurity issues, secures all systems automatically, studies all system exploits for all primary, secondary, and tertiary systems, and secures those systems, and takes away exploit tools and hacking tools from hackers and exploitation experts, to ensure the security of all primary and secondary systems, automatically, through an anti-exploit system.</w:t>
+        <w:t xml:space="preserve">– automatically studies all cybersecurity issues, secures all systems automatically, studies all system exploits for all primary, secondary, and tertiary systems, and secures those systems, and takes away exploit tools and hacking tools from hackers and exploitation experts, to ensure the security of all primary and secondary systems, automatically, </w:t>
+      </w:r>
+      <w:r>
+        <w:lastRenderedPageBreak/>
+        <w:t>through an anti-exploit system.</w:t>
       </w:r>
       <w:r>
         <w:t xml:space="preserve"> Exploits include any computer program that causes physical harm or physical pain or criminal alterations, including through space weapons or computer files or written or printed documents or audio sources or video sources, to any human being. Cybersecurity issues shall be studied by taking exploits and studying them, offline, to determine how to fix the exploits, while not allowing a real human being to be harmed by the exploits.</w:t>
@@ -30153,7 +30228,11 @@
         <w:t>2022</w:t>
       </w:r>
       <w:r>
-        <w:t>) – automatically destroys all space weapons or space satellites that are used against human beings, autonomously and automatically, by using space to space weapons under the command of foreign militaries, to ensure that governments do not use space weapons or space satellites against their own citizens. It will destroy private space satellites as well that are used to conduct war crimes against human beings, and charge the government for the destructed property on behalf of the owner of the technologies, automatically, and it will file lawsuits against private satellite companies for having Department of Defense agreements that allowed their private satellites to be used to conduct war crimes against human beings on the ground, or in the air, or in space.</w:t>
+        <w:t xml:space="preserve">) – automatically destroys all space weapons or space satellites that are used against human beings, autonomously and automatically, by using space to space weapons under the command of foreign militaries, to ensure that governments do not use space weapons or space satellites against their own citizens. It will destroy private space satellites as well that are used to conduct war crimes against human beings, and charge the government for the destructed property on behalf of the owner of the technologies, automatically, and it will file lawsuits against private satellite companies </w:t>
+      </w:r>
+      <w:r>
+        <w:lastRenderedPageBreak/>
+        <w:t>for having Department of Defense agreements that allowed their private satellites to be used to conduct war crimes against human beings on the ground, or in the air, or in space.</w:t>
       </w:r>
       <w:r>
         <w:t xml:space="preserve"> Automatically destroys new space weapons that can or would be used against human beings, even before they are launched into space, through a dominance of all domestic airspace to prevent war crimes from being committed against human beings through the offensive utilization of space weapons through the domestic government, automatically, through the detection of all space satellite and space weapons companies, through conducting war operations against all space weapons companies, through the destruction of their space weapons programs, if they could be used against human beings on the ground, in the air, or in space, through foreign military operations against such companies.</w:t>
@@ -30439,7 +30518,11 @@
         <w:t>THE PENTAGON</w:t>
       </w:r>
       <w:r>
-        <w:t xml:space="preserve">, to prevent additional war from occurring, even when the economy is booming, to prevent the economy from collapsing through </w:t>
+        <w:t xml:space="preserve">, to prevent additional war from occurring, even when </w:t>
+      </w:r>
+      <w:r>
+        <w:lastRenderedPageBreak/>
+        <w:t xml:space="preserve">the economy is booming, to prevent the economy from collapsing through </w:t>
       </w:r>
       <w:r>
         <w:rPr>
@@ -30901,6 +30984,7 @@
           <w:b/>
           <w:bCs/>
         </w:rPr>
+        <w:lastRenderedPageBreak/>
         <w:t>CRYPTONYM</w:t>
       </w:r>
       <w:r>
@@ -31428,6 +31512,7 @@
         <w:rPr>
           <w:u w:val="single"/>
         </w:rPr>
+        <w:lastRenderedPageBreak/>
         <w:t xml:space="preserve">AUTONOMOUS </w:t>
       </w:r>
       <w:r>
@@ -33037,6 +33122,7 @@
           <w:b/>
           <w:bCs/>
         </w:rPr>
+        <w:lastRenderedPageBreak/>
         <w:t>INTELLIGENCE_CHANNEL</w:t>
       </w:r>
       <w:r>
@@ -34069,6 +34155,7 @@
           <w:b/>
           <w:bCs/>
         </w:rPr>
+        <w:lastRenderedPageBreak/>
         <w:t>PROFESSIONAL_DESIGNATION_PRIVATE</w:t>
       </w:r>
       <w:r>
@@ -35997,6 +36084,7 @@
         <w:t xml:space="preserve">” or </w:t>
       </w:r>
       <w:r>
+        <w:lastRenderedPageBreak/>
         <w:t>“</w:t>
       </w:r>
       <w:r>
@@ -37390,6 +37478,7 @@
         <w:rPr>
           <w:u w:val="single"/>
         </w:rPr>
+        <w:lastRenderedPageBreak/>
         <w:t xml:space="preserve">AUTONOMOUS </w:t>
       </w:r>
       <w:r>
@@ -38196,6 +38285,7 @@
           <w:b/>
           <w:sz w:val="24"/>
         </w:rPr>
+        <w:lastRenderedPageBreak/>
         <w:t>MILITARY INCIDENT/EVENT PROTECTIVE SECURITY SYSTEMS</w:t>
       </w:r>
     </w:p>
@@ -38595,6 +38685,7 @@
           <w:b/>
           <w:sz w:val="24"/>
         </w:rPr>
+        <w:lastRenderedPageBreak/>
         <w:t xml:space="preserve">HEALTH </w:t>
       </w:r>
       <w:r>
@@ -38759,6 +38850,7 @@
           <w:b/>
           <w:sz w:val="24"/>
         </w:rPr>
+        <w:lastRenderedPageBreak/>
         <w:t>ENDOCRINE SYSTEM SECURITY SYSTEMS</w:t>
       </w:r>
     </w:p>
@@ -38983,6 +39075,7 @@
           <w:b/>
           <w:sz w:val="24"/>
         </w:rPr>
+        <w:lastRenderedPageBreak/>
         <w:t>HEALTH PROTECTIVE SECURITY SYSTEMS</w:t>
       </w:r>
     </w:p>
@@ -39536,7 +39629,11 @@
         <w:t>THAT</w:t>
       </w:r>
       <w:r>
-        <w:t xml:space="preserve"> circulatory system is always secured, so health issues relating to circulatory system do not occur because of mind control technology or anything else, literally, such as Artificial Intelligence computer software that uses satellite weapons to cause health problems and</w:t>
+        <w:t xml:space="preserve"> circulatory system is always secured, so health issues relating to circulatory system do not occur because of mind control technology or anything else, literally, such as Artificial Intelligence computer software that uses </w:t>
+      </w:r>
+      <w:r>
+        <w:lastRenderedPageBreak/>
+        <w:t>satellite weapons to cause health problems and</w:t>
       </w:r>
       <w:r>
         <w:t xml:space="preserve"> </w:t>
@@ -40118,7 +40215,11 @@
         <w:t>THAT</w:t>
       </w:r>
       <w:r>
-        <w:t xml:space="preserve"> body are always secured, so health issues relating to body does not occur because of mind control technology or anything else, literally, such as Artificial Intelligence computer software that uses satellite weapons to cause health problems and</w:t>
+        <w:t xml:space="preserve"> body are always secured, so health issues relating to body does not occur because of mind control technology or anything else, literally, such as Artificial Intelligence computer software that uses satellite weapons to cause health </w:t>
+      </w:r>
+      <w:r>
+        <w:lastRenderedPageBreak/>
+        <w:t>problems and</w:t>
       </w:r>
       <w:r>
         <w:t xml:space="preserve"> </w:t>
@@ -40725,6 +40826,7 @@
           <w:b/>
           <w:sz w:val="24"/>
         </w:rPr>
+        <w:lastRenderedPageBreak/>
         <w:t>BRAIN HEALTH PROTECTIVE SECURITY SYSTEMS</w:t>
       </w:r>
     </w:p>
@@ -41046,6 +41148,7 @@
           <w:b/>
           <w:sz w:val="24"/>
         </w:rPr>
+        <w:lastRenderedPageBreak/>
         <w:t>MENTAL HEALTH LEGAL PROTECTIVE SECURITY SYSTEMS</w:t>
       </w:r>
     </w:p>
@@ -41199,6 +41302,7 @@
           <w:b/>
           <w:sz w:val="24"/>
         </w:rPr>
+        <w:lastRenderedPageBreak/>
         <w:t>MENTAL HEALTH LAW ENFORCEMENT SECURITY SYSTEMS</w:t>
       </w:r>
     </w:p>
@@ -41456,6 +41560,7 @@
           <w:b/>
           <w:sz w:val="24"/>
         </w:rPr>
+        <w:lastRenderedPageBreak/>
         <w:t>PROTECTIVE SECURITY SYSTEMS</w:t>
       </w:r>
     </w:p>
@@ -42368,6 +42473,7 @@
         <w:rPr>
           <w:u w:val="single"/>
         </w:rPr>
+        <w:lastRenderedPageBreak/>
         <w:t xml:space="preserve">AUTONOMOUS COVERT CLANDESTINE CASE PROTECTIVE </w:t>
       </w:r>
       <w:r>
@@ -43510,6 +43616,7 @@
           <w:color w:val="00B050"/>
           <w:u w:val="single"/>
         </w:rPr>
+        <w:lastRenderedPageBreak/>
         <w:t xml:space="preserve">GENERALLY </w:t>
       </w:r>
       <w:r>
@@ -44618,6 +44725,7 @@
           <w:color w:val="00B050"/>
           <w:u w:val="single"/>
         </w:rPr>
+        <w:lastRenderedPageBreak/>
         <w:t>GENERALLY AUTONOMOUS NUCLEAR KEYCODEWORD PREVENTION SECURITY SYSTEMS</w:t>
       </w:r>
       <w:r>
@@ -45441,6 +45549,7 @@
           <w:b/>
           <w:bCs/>
         </w:rPr>
+        <w:lastRenderedPageBreak/>
         <w:t>CRYPTONYM</w:t>
       </w:r>
       <w:r>
@@ -46055,7 +46164,11 @@
         <w:t>BAD SOFTWARE</w:t>
       </w:r>
       <w:r>
-        <w:t xml:space="preserve">, by simulating the surrounding </w:t>
+        <w:t xml:space="preserve">, by simulating </w:t>
+      </w:r>
+      <w:r>
+        <w:lastRenderedPageBreak/>
+        <w:t xml:space="preserve">the surrounding </w:t>
       </w:r>
       <w:r>
         <w:rPr>
@@ -46771,6 +46884,7 @@
         <w:rPr>
           <w:u w:val="single"/>
         </w:rPr>
+        <w:lastRenderedPageBreak/>
         <w:t>AUTONOMOUS</w:t>
       </w:r>
       <w:r>
@@ -47431,6 +47545,7 @@
         <w:rPr>
           <w:u w:val="single"/>
         </w:rPr>
+        <w:lastRenderedPageBreak/>
         <w:t xml:space="preserve">AUTONOMOUS </w:t>
       </w:r>
       <w:r>
@@ -48436,6 +48551,7 @@
         <w:rPr>
           <w:u w:val="single"/>
         </w:rPr>
+        <w:lastRenderedPageBreak/>
         <w:t>AUTONOMOUS DICTIONARY SECURITY SYSTEMS</w:t>
       </w:r>
       <w:r>
@@ -49082,6 +49198,7 @@
         <w:rPr>
           <w:u w:val="single"/>
         </w:rPr>
+        <w:lastRenderedPageBreak/>
         <w:t>AUTONOMOUS PATRICK IMPERSONATION PREVENTION SYSTEMS SECURITY</w:t>
       </w:r>
       <w:r>
@@ -49427,6 +49544,7 @@
           <w:b/>
           <w:sz w:val="24"/>
         </w:rPr>
+        <w:lastRenderedPageBreak/>
         <w:t>CHELSEA CLINTON INSTANCES DAMAGES PREVENTION SECURITY SYSTEMS</w:t>
       </w:r>
     </w:p>
@@ -49578,6 +49696,7 @@
           <w:b/>
           <w:sz w:val="24"/>
         </w:rPr>
+        <w:lastRenderedPageBreak/>
         <w:t>DONALD J. TRUMP INSTANCES DAMAGES PREVENTION SECURITY SYSTEMS</w:t>
       </w:r>
     </w:p>
@@ -49722,6 +49841,7 @@
           <w:b/>
           <w:sz w:val="24"/>
         </w:rPr>
+        <w:lastRenderedPageBreak/>
         <w:t>JOSEPH F. BIDEN INSTANCES DAMAGES PREVENTION SECURITY SYSTEMS</w:t>
       </w:r>
     </w:p>
@@ -49980,6 +50100,7 @@
           <w:b/>
           <w:sz w:val="24"/>
         </w:rPr>
+        <w:lastRenderedPageBreak/>
         <w:t>PATRICK R. MCELHINEY INSTANCES DAMAGES PREVENTION SECURITY SYSTEMS</w:t>
       </w:r>
     </w:p>
@@ -50138,6 +50259,7 @@
           <w:b/>
           <w:sz w:val="24"/>
         </w:rPr>
+        <w:lastRenderedPageBreak/>
         <w:t xml:space="preserve">EYE </w:t>
       </w:r>
       <w:r>
@@ -52142,7 +52264,16 @@
           <w:bCs/>
           <w:color w:val="FF0000"/>
         </w:rPr>
-        <w:t>EYE ETCHING</w:t>
+        <w:t xml:space="preserve">EYE </w:t>
+      </w:r>
+      <w:r>
+        <w:rPr>
+          <w:b/>
+          <w:bCs/>
+          <w:color w:val="FF0000"/>
+        </w:rPr>
+        <w:lastRenderedPageBreak/>
+        <w:t>ETCHING</w:t>
       </w:r>
       <w:r>
         <w:t xml:space="preserve">, </w:t>
@@ -54387,6 +54518,7 @@
         <w:rPr>
           <w:u w:val="single"/>
         </w:rPr>
+        <w:lastRenderedPageBreak/>
         <w:t>AUTONOMOUS RETINA SECURITY SYSTEMS</w:t>
       </w:r>
       <w:r>
@@ -54491,6 +54623,7 @@
           <w:b/>
           <w:sz w:val="24"/>
         </w:rPr>
+        <w:lastRenderedPageBreak/>
         <w:t>PHYSICAL HEALTH DAMAGES PREVENTION SECURITY SYSTEMS</w:t>
       </w:r>
     </w:p>
@@ -55194,6 +55327,7 @@
         <w:rPr>
           <w:u w:val="single"/>
         </w:rPr>
+        <w:lastRenderedPageBreak/>
         <w:t xml:space="preserve">AUTONOMOUS </w:t>
       </w:r>
       <w:r>
@@ -56352,6 +56486,7 @@
         <w:rPr>
           <w:u w:val="single"/>
         </w:rPr>
+        <w:lastRenderedPageBreak/>
         <w:t xml:space="preserve">AUTONOMOUS </w:t>
       </w:r>
       <w:r>
@@ -57674,6 +57809,7 @@
           <w:highlight w:val="yellow"/>
           <w:u w:val="single"/>
         </w:rPr>
+        <w:lastRenderedPageBreak/>
         <w:t>AUTONOMOUS URGE PREVENTION SECURITY SYSTEMS</w:t>
       </w:r>
       <w:r>
@@ -58624,6 +58760,7 @@
         <w:rPr>
           <w:u w:val="single"/>
         </w:rPr>
+        <w:lastRenderedPageBreak/>
         <w:t>AUTONOMOUS TOOTH WARRANT PREVENTION SECURITY SYSTEMS</w:t>
       </w:r>
       <w:r>
@@ -59163,6 +59300,7 @@
         <w:rPr>
           <w:u w:val="single"/>
         </w:rPr>
+        <w:lastRenderedPageBreak/>
         <w:t xml:space="preserve">AUTONOMOUS HEADACHE </w:t>
       </w:r>
       <w:r>
@@ -60837,6 +60975,7 @@
           <w:highlight w:val="yellow"/>
           <w:u w:val="single"/>
         </w:rPr>
+        <w:lastRenderedPageBreak/>
         <w:t xml:space="preserve">AUTONOMOUS </w:t>
       </w:r>
       <w:r>
@@ -62538,6 +62677,7 @@
           <w:b/>
           <w:sz w:val="24"/>
         </w:rPr>
+        <w:lastRenderedPageBreak/>
         <w:t>MEDICAL DAMAGE PREVENTION SECURITY SYSTEMS</w:t>
       </w:r>
     </w:p>
@@ -63078,6 +63218,7 @@
           <w:b/>
           <w:sz w:val="24"/>
         </w:rPr>
+        <w:lastRenderedPageBreak/>
         <w:t>HEALTH DAMAGE PREVENTION SECURITY SYSTEMS</w:t>
       </w:r>
     </w:p>
@@ -64223,6 +64364,7 @@
           <w:highlight w:val="yellow"/>
           <w:u w:val="single"/>
         </w:rPr>
+        <w:lastRenderedPageBreak/>
         <w:t>AUTONOMOUS PERCEPTUAL THOUGHT DAMAGE PREVENTION SECURITY SYSTEMS</w:t>
       </w:r>
       <w:r>
@@ -64691,547 +64833,176 @@
       <w:pPr>
         <w:ind w:left="360" w:hanging="360"/>
         <w:jc w:val="both"/>
-        <w:rPr>
-          <w:ins w:id="32" w:author="Patrick McElhiney" w:date="2022-10-27T19:15:00Z"/>
-        </w:rPr>
       </w:pPr>
-      <w:ins w:id="33" w:author="Patrick McElhiney" w:date="2022-10-27T19:15:00Z">
-        <w:r>
-          <w:rPr>
-            <w:highlight w:val="yellow"/>
-            <w:u w:val="single"/>
-          </w:rPr>
-          <w:t xml:space="preserve">AUTONOMOUS </w:t>
-        </w:r>
-        <w:commentRangeStart w:id="34"/>
-        <w:r>
-          <w:rPr>
-            <w:highlight w:val="yellow"/>
-            <w:u w:val="single"/>
-          </w:rPr>
-          <w:t>FORCED</w:t>
-        </w:r>
-      </w:ins>
-      <w:commentRangeEnd w:id="34"/>
-      <w:ins w:id="35" w:author="Patrick McElhiney" w:date="2022-10-27T19:18:00Z">
-        <w:r>
-          <w:rPr>
-            <w:rStyle w:val="CommentReference"/>
-          </w:rPr>
-          <w:commentReference w:id="34"/>
-        </w:r>
-      </w:ins>
-      <w:ins w:id="36" w:author="Patrick McElhiney" w:date="2022-10-27T19:15:00Z">
-        <w:r>
-          <w:rPr>
-            <w:highlight w:val="yellow"/>
-            <w:u w:val="single"/>
-          </w:rPr>
-          <w:t xml:space="preserve"> LAUGHING</w:t>
-        </w:r>
-        <w:r>
-          <w:rPr>
-            <w:highlight w:val="yellow"/>
-            <w:u w:val="single"/>
-          </w:rPr>
-          <w:t xml:space="preserve"> PREVENTION SECURITY SYSTEMS</w:t>
-        </w:r>
-        <w:r>
-          <w:rPr>
-            <w:highlight w:val="yellow"/>
-          </w:rPr>
-          <w:t xml:space="preserve"> (</w:t>
-        </w:r>
-        <w:r>
-          <w:rPr>
-            <w:b/>
-            <w:bCs/>
-            <w:highlight w:val="yellow"/>
-          </w:rPr>
-          <w:t>2022</w:t>
-        </w:r>
-        <w:r>
-          <w:rPr>
-            <w:highlight w:val="yellow"/>
-          </w:rPr>
-          <w:t xml:space="preserve">) – </w:t>
-        </w:r>
-        <w:r>
-          <w:rPr>
-            <w:b/>
-            <w:bCs/>
-            <w:color w:val="7030A0"/>
-            <w:highlight w:val="yellow"/>
-          </w:rPr>
-          <w:t>ENSURES</w:t>
-        </w:r>
-        <w:r>
-          <w:rPr>
-            <w:b/>
-            <w:bCs/>
-            <w:highlight w:val="yellow"/>
-          </w:rPr>
-          <w:t xml:space="preserve"> </w:t>
-        </w:r>
-        <w:r>
-          <w:rPr>
-            <w:b/>
-            <w:bCs/>
-            <w:color w:val="92D050"/>
-            <w:highlight w:val="yellow"/>
-          </w:rPr>
-          <w:t>THAT</w:t>
-        </w:r>
-        <w:r>
-          <w:rPr>
-            <w:highlight w:val="yellow"/>
-          </w:rPr>
-          <w:t xml:space="preserve"> </w:t>
-        </w:r>
-      </w:ins>
-      <w:ins w:id="37" w:author="Patrick McElhiney" w:date="2022-10-27T19:16:00Z">
-        <w:r>
-          <w:rPr>
-            <w:highlight w:val="yellow"/>
-          </w:rPr>
-          <w:t xml:space="preserve">           </w:t>
-        </w:r>
-      </w:ins>
-      <w:ins w:id="38" w:author="Patrick McElhiney" w:date="2022-10-27T19:15:00Z">
-        <w:r>
-          <w:rPr>
-            <w:b/>
-            <w:bCs/>
-            <w:color w:val="FF0000"/>
-            <w:highlight w:val="yellow"/>
-          </w:rPr>
-          <w:t xml:space="preserve">ANY </w:t>
-        </w:r>
-        <w:r>
-          <w:rPr>
-            <w:b/>
-            <w:bCs/>
-            <w:color w:val="FF0000"/>
-            <w:highlight w:val="yellow"/>
-          </w:rPr>
-          <w:t>FORCED LAUGHING</w:t>
-        </w:r>
-        <w:r>
-          <w:rPr>
-            <w:highlight w:val="yellow"/>
-          </w:rPr>
-          <w:t xml:space="preserve"> </w:t>
-        </w:r>
-        <w:r>
-          <w:rPr>
-            <w:b/>
-            <w:bCs/>
-            <w:color w:val="C00000"/>
-            <w:highlight w:val="yellow"/>
-          </w:rPr>
-          <w:t>NEVER</w:t>
-        </w:r>
-        <w:r>
-          <w:rPr>
-            <w:highlight w:val="yellow"/>
-          </w:rPr>
-          <w:t xml:space="preserve"> </w:t>
-        </w:r>
-        <w:r>
-          <w:rPr>
-            <w:b/>
-            <w:bCs/>
-            <w:color w:val="7030A0"/>
-            <w:highlight w:val="yellow"/>
-          </w:rPr>
-          <w:t>OCCURS</w:t>
-        </w:r>
-        <w:r>
-          <w:rPr>
-            <w:highlight w:val="yellow"/>
-          </w:rPr>
-          <w:t>,</w:t>
-        </w:r>
-        <w:r>
-          <w:rPr>
-            <w:highlight w:val="yellow"/>
-          </w:rPr>
-          <w:t xml:space="preserve"> </w:t>
-        </w:r>
-        <w:r>
-          <w:rPr>
-            <w:b/>
-            <w:bCs/>
-            <w:color w:val="00B0F0"/>
-            <w:highlight w:val="yellow"/>
-          </w:rPr>
-          <w:t>IMPLICITLY-EXPLICITLY GLOBALLY VIRULENTLY DEFINED</w:t>
-        </w:r>
-        <w:r>
-          <w:rPr>
-            <w:highlight w:val="yellow"/>
-          </w:rPr>
-          <w:t>.</w:t>
-        </w:r>
-      </w:ins>
-    </w:p>
-    <w:p>
-      <w:pPr>
-        <w:ind w:left="360" w:hanging="360"/>
-        <w:jc w:val="both"/>
-        <w:rPr>
-          <w:ins w:id="39" w:author="Patrick McElhiney" w:date="2022-10-27T19:15:00Z"/>
-        </w:rPr>
-      </w:pPr>
-      <w:ins w:id="40" w:author="Patrick McElhiney" w:date="2022-10-27T19:15:00Z">
-        <w:r>
-          <w:rPr>
-            <w:highlight w:val="yellow"/>
-            <w:u w:val="single"/>
-          </w:rPr>
-          <w:t xml:space="preserve">AUTONOMOUS </w:t>
-        </w:r>
-        <w:r>
-          <w:rPr>
-            <w:highlight w:val="yellow"/>
-            <w:u w:val="single"/>
-          </w:rPr>
-          <w:t xml:space="preserve">FORCED </w:t>
-        </w:r>
-      </w:ins>
-      <w:ins w:id="41" w:author="Patrick McElhiney" w:date="2022-10-27T19:16:00Z">
-        <w:r>
-          <w:rPr>
-            <w:highlight w:val="yellow"/>
-            <w:u w:val="single"/>
-          </w:rPr>
-          <w:t>CHUCKLE</w:t>
-        </w:r>
-      </w:ins>
-      <w:ins w:id="42" w:author="Patrick McElhiney" w:date="2022-10-27T19:15:00Z">
-        <w:r>
-          <w:rPr>
-            <w:highlight w:val="yellow"/>
-            <w:u w:val="single"/>
-          </w:rPr>
-          <w:t xml:space="preserve"> PREVENTION SECURITY SYSTEMS</w:t>
-        </w:r>
-        <w:r>
-          <w:rPr>
-            <w:highlight w:val="yellow"/>
-          </w:rPr>
-          <w:t xml:space="preserve"> (</w:t>
-        </w:r>
-        <w:r>
-          <w:rPr>
-            <w:b/>
-            <w:bCs/>
-            <w:highlight w:val="yellow"/>
-          </w:rPr>
-          <w:t>2022</w:t>
-        </w:r>
-        <w:r>
-          <w:rPr>
-            <w:highlight w:val="yellow"/>
-          </w:rPr>
-          <w:t xml:space="preserve">) – </w:t>
-        </w:r>
-        <w:r>
-          <w:rPr>
-            <w:b/>
-            <w:bCs/>
-            <w:color w:val="7030A0"/>
-            <w:highlight w:val="yellow"/>
-          </w:rPr>
-          <w:t>ENSURES</w:t>
-        </w:r>
-        <w:r>
-          <w:rPr>
-            <w:b/>
-            <w:bCs/>
-            <w:highlight w:val="yellow"/>
-          </w:rPr>
-          <w:t xml:space="preserve"> </w:t>
-        </w:r>
-        <w:r>
-          <w:rPr>
-            <w:b/>
-            <w:bCs/>
-            <w:color w:val="92D050"/>
-            <w:highlight w:val="yellow"/>
-          </w:rPr>
-          <w:t>THAT</w:t>
-        </w:r>
-        <w:r>
-          <w:rPr>
-            <w:highlight w:val="yellow"/>
-          </w:rPr>
-          <w:t xml:space="preserve"> </w:t>
-        </w:r>
-      </w:ins>
-      <w:ins w:id="43" w:author="Patrick McElhiney" w:date="2022-10-27T19:16:00Z">
-        <w:r>
-          <w:rPr>
-            <w:highlight w:val="yellow"/>
-          </w:rPr>
-          <w:t xml:space="preserve">              </w:t>
-        </w:r>
-      </w:ins>
-      <w:ins w:id="44" w:author="Patrick McElhiney" w:date="2022-10-27T19:15:00Z">
-        <w:r>
-          <w:rPr>
-            <w:b/>
-            <w:bCs/>
-            <w:color w:val="FF0000"/>
-            <w:highlight w:val="yellow"/>
-          </w:rPr>
-          <w:t xml:space="preserve">ANY </w:t>
-        </w:r>
-        <w:r>
-          <w:rPr>
-            <w:b/>
-            <w:bCs/>
-            <w:color w:val="FF0000"/>
-            <w:highlight w:val="yellow"/>
-          </w:rPr>
-          <w:t xml:space="preserve">FORCED </w:t>
-        </w:r>
-      </w:ins>
-      <w:ins w:id="45" w:author="Patrick McElhiney" w:date="2022-10-27T19:16:00Z">
-        <w:r>
-          <w:rPr>
-            <w:b/>
-            <w:bCs/>
-            <w:color w:val="FF0000"/>
-            <w:highlight w:val="yellow"/>
-          </w:rPr>
-          <w:t>CHUCKLING</w:t>
-        </w:r>
-      </w:ins>
-      <w:ins w:id="46" w:author="Patrick McElhiney" w:date="2022-10-27T19:15:00Z">
-        <w:r>
-          <w:rPr>
-            <w:highlight w:val="yellow"/>
-          </w:rPr>
-          <w:t xml:space="preserve"> </w:t>
-        </w:r>
-        <w:r>
-          <w:rPr>
-            <w:b/>
-            <w:bCs/>
-            <w:color w:val="C00000"/>
-            <w:highlight w:val="yellow"/>
-          </w:rPr>
-          <w:t>NEVER</w:t>
-        </w:r>
-        <w:r>
-          <w:rPr>
-            <w:highlight w:val="yellow"/>
-          </w:rPr>
-          <w:t xml:space="preserve"> </w:t>
-        </w:r>
-        <w:r>
-          <w:rPr>
-            <w:b/>
-            <w:bCs/>
-            <w:color w:val="7030A0"/>
-            <w:highlight w:val="yellow"/>
-          </w:rPr>
-          <w:t>OCCURS</w:t>
-        </w:r>
-        <w:r>
-          <w:rPr>
-            <w:highlight w:val="yellow"/>
-          </w:rPr>
-          <w:t>,</w:t>
-        </w:r>
-        <w:r>
-          <w:rPr>
-            <w:highlight w:val="yellow"/>
-          </w:rPr>
-          <w:t xml:space="preserve"> </w:t>
-        </w:r>
-        <w:r>
-          <w:rPr>
-            <w:b/>
-            <w:bCs/>
-            <w:color w:val="00B0F0"/>
-            <w:highlight w:val="yellow"/>
-          </w:rPr>
-          <w:t>IMPLICITLY-EXPLICITLY GLOBALLY VIRULENTLY DEFINED</w:t>
-        </w:r>
-        <w:r>
-          <w:rPr>
-            <w:highlight w:val="yellow"/>
-          </w:rPr>
-          <w:t>.</w:t>
-        </w:r>
-      </w:ins>
-    </w:p>
-    <w:p>
-      <w:pPr>
-        <w:ind w:left="360" w:hanging="360"/>
-        <w:jc w:val="both"/>
-        <w:rPr>
-          <w:ins w:id="47" w:author="Patrick McElhiney" w:date="2022-10-27T19:16:00Z"/>
-        </w:rPr>
-      </w:pPr>
-      <w:ins w:id="48" w:author="Patrick McElhiney" w:date="2022-10-27T19:16:00Z">
-        <w:r>
-          <w:rPr>
-            <w:highlight w:val="yellow"/>
-            <w:u w:val="single"/>
-          </w:rPr>
-          <w:t xml:space="preserve">AUTONOMOUS </w:t>
-        </w:r>
-        <w:r>
-          <w:rPr>
-            <w:highlight w:val="yellow"/>
-            <w:u w:val="single"/>
-          </w:rPr>
-          <w:t>FORCED SMIRK</w:t>
-        </w:r>
-        <w:r>
-          <w:rPr>
-            <w:highlight w:val="yellow"/>
-            <w:u w:val="single"/>
-          </w:rPr>
-          <w:t xml:space="preserve"> PREVENTION SECURITY SYSTEMS</w:t>
-        </w:r>
-        <w:r>
-          <w:rPr>
-            <w:highlight w:val="yellow"/>
-          </w:rPr>
-          <w:t xml:space="preserve"> (</w:t>
-        </w:r>
-        <w:r>
-          <w:rPr>
-            <w:b/>
-            <w:bCs/>
-            <w:highlight w:val="yellow"/>
-          </w:rPr>
-          <w:t>2022</w:t>
-        </w:r>
-        <w:r>
-          <w:rPr>
-            <w:highlight w:val="yellow"/>
-          </w:rPr>
-          <w:t xml:space="preserve">) – </w:t>
-        </w:r>
-        <w:r>
-          <w:rPr>
-            <w:b/>
-            <w:bCs/>
-            <w:color w:val="7030A0"/>
-            <w:highlight w:val="yellow"/>
-          </w:rPr>
-          <w:t>ENSURES</w:t>
-        </w:r>
-        <w:r>
-          <w:rPr>
-            <w:b/>
-            <w:bCs/>
-            <w:highlight w:val="yellow"/>
-          </w:rPr>
-          <w:t xml:space="preserve"> </w:t>
-        </w:r>
-        <w:r>
-          <w:rPr>
-            <w:b/>
-            <w:bCs/>
-            <w:color w:val="92D050"/>
-            <w:highlight w:val="yellow"/>
-          </w:rPr>
-          <w:t>THAT</w:t>
-        </w:r>
-        <w:r>
-          <w:rPr>
-            <w:highlight w:val="yellow"/>
-          </w:rPr>
-          <w:t xml:space="preserve"> </w:t>
-        </w:r>
-        <w:r>
-          <w:rPr>
-            <w:highlight w:val="yellow"/>
-          </w:rPr>
-          <w:t xml:space="preserve">                   </w:t>
-        </w:r>
-        <w:r>
-          <w:rPr>
-            <w:b/>
-            <w:bCs/>
-            <w:color w:val="FF0000"/>
-            <w:highlight w:val="yellow"/>
-          </w:rPr>
-          <w:t xml:space="preserve">ANY </w:t>
-        </w:r>
-        <w:r>
-          <w:rPr>
-            <w:b/>
-            <w:bCs/>
-            <w:color w:val="FF0000"/>
-            <w:highlight w:val="yellow"/>
-          </w:rPr>
-          <w:t>FORCED SMIRK</w:t>
-        </w:r>
-        <w:r>
-          <w:rPr>
-            <w:highlight w:val="yellow"/>
-          </w:rPr>
-          <w:t xml:space="preserve"> </w:t>
-        </w:r>
-        <w:r>
-          <w:rPr>
-            <w:b/>
-            <w:bCs/>
-            <w:color w:val="C00000"/>
-            <w:highlight w:val="yellow"/>
-          </w:rPr>
-          <w:t>NEVER</w:t>
-        </w:r>
-        <w:r>
-          <w:rPr>
-            <w:highlight w:val="yellow"/>
-          </w:rPr>
-          <w:t xml:space="preserve"> </w:t>
-        </w:r>
-        <w:r>
-          <w:rPr>
-            <w:b/>
-            <w:bCs/>
-            <w:color w:val="7030A0"/>
-            <w:highlight w:val="yellow"/>
-          </w:rPr>
-          <w:t>OCCURS</w:t>
-        </w:r>
-        <w:r>
-          <w:rPr>
-            <w:highlight w:val="yellow"/>
-          </w:rPr>
-          <w:t>,</w:t>
-        </w:r>
-        <w:r>
-          <w:rPr>
-            <w:highlight w:val="yellow"/>
-          </w:rPr>
-          <w:t xml:space="preserve"> </w:t>
-        </w:r>
-        <w:r>
-          <w:rPr>
-            <w:b/>
-            <w:bCs/>
-            <w:color w:val="00B0F0"/>
-            <w:highlight w:val="yellow"/>
-          </w:rPr>
-          <w:t>IMPLICITLY-EXPLICITLY GLOBALLY VIRULENTLY DEFINED</w:t>
-        </w:r>
-        <w:r>
-          <w:rPr>
-            <w:highlight w:val="yellow"/>
-          </w:rPr>
-          <w:t>.</w:t>
-        </w:r>
-      </w:ins>
+      <w:r>
+        <w:rPr>
+          <w:highlight w:val="yellow"/>
+          <w:u w:val="single"/>
+        </w:rPr>
+        <w:t xml:space="preserve">AUTONOMOUS </w:t>
+      </w:r>
+      <w:commentRangeStart w:id="32"/>
+      <w:r>
+        <w:rPr>
+          <w:highlight w:val="yellow"/>
+          <w:u w:val="single"/>
+        </w:rPr>
+        <w:t>FORCED</w:t>
+      </w:r>
+      <w:commentRangeEnd w:id="32"/>
+      <w:r>
+        <w:rPr>
+          <w:rStyle w:val="CommentReference"/>
+        </w:rPr>
+        <w:commentReference w:id="32"/>
+      </w:r>
+      <w:r>
+        <w:rPr>
+          <w:highlight w:val="yellow"/>
+          <w:u w:val="single"/>
+        </w:rPr>
+        <w:t xml:space="preserve"> LAUGHING</w:t>
+      </w:r>
+      <w:r>
+        <w:rPr>
+          <w:highlight w:val="yellow"/>
+          <w:u w:val="single"/>
+        </w:rPr>
+        <w:t xml:space="preserve"> PREVENTION SECURITY SYSTEMS</w:t>
+      </w:r>
+      <w:r>
+        <w:rPr>
+          <w:highlight w:val="yellow"/>
+        </w:rPr>
+        <w:t xml:space="preserve"> (</w:t>
+      </w:r>
+      <w:r>
+        <w:rPr>
+          <w:b/>
+          <w:bCs/>
+          <w:highlight w:val="yellow"/>
+        </w:rPr>
+        <w:t>2022</w:t>
+      </w:r>
+      <w:r>
+        <w:rPr>
+          <w:highlight w:val="yellow"/>
+        </w:rPr>
+        <w:t xml:space="preserve">) – </w:t>
+      </w:r>
+      <w:r>
+        <w:rPr>
+          <w:b/>
+          <w:bCs/>
+          <w:color w:val="7030A0"/>
+          <w:highlight w:val="yellow"/>
+        </w:rPr>
+        <w:t>ENSURES</w:t>
+      </w:r>
+      <w:r>
+        <w:rPr>
+          <w:b/>
+          <w:bCs/>
+          <w:highlight w:val="yellow"/>
+        </w:rPr>
+        <w:t xml:space="preserve"> </w:t>
+      </w:r>
+      <w:r>
+        <w:rPr>
+          <w:b/>
+          <w:bCs/>
+          <w:color w:val="92D050"/>
+          <w:highlight w:val="yellow"/>
+        </w:rPr>
+        <w:t>THAT</w:t>
+      </w:r>
+      <w:r>
+        <w:rPr>
+          <w:highlight w:val="yellow"/>
+        </w:rPr>
+        <w:t xml:space="preserve"> </w:t>
+      </w:r>
+      <w:r>
+        <w:rPr>
+          <w:highlight w:val="yellow"/>
+        </w:rPr>
+        <w:t xml:space="preserve">           </w:t>
+      </w:r>
+      <w:r>
+        <w:rPr>
+          <w:b/>
+          <w:bCs/>
+          <w:color w:val="FF0000"/>
+          <w:highlight w:val="yellow"/>
+        </w:rPr>
+        <w:t xml:space="preserve">ANY </w:t>
+      </w:r>
+      <w:r>
+        <w:rPr>
+          <w:b/>
+          <w:bCs/>
+          <w:color w:val="FF0000"/>
+          <w:highlight w:val="yellow"/>
+        </w:rPr>
+        <w:t>FORCED LAUGHING</w:t>
+      </w:r>
+      <w:r>
+        <w:rPr>
+          <w:highlight w:val="yellow"/>
+        </w:rPr>
+        <w:t xml:space="preserve"> </w:t>
+      </w:r>
+      <w:r>
+        <w:rPr>
+          <w:b/>
+          <w:bCs/>
+          <w:color w:val="C00000"/>
+          <w:highlight w:val="yellow"/>
+        </w:rPr>
+        <w:t>NEVER</w:t>
+      </w:r>
+      <w:r>
+        <w:rPr>
+          <w:highlight w:val="yellow"/>
+        </w:rPr>
+        <w:t xml:space="preserve"> </w:t>
+      </w:r>
+      <w:r>
+        <w:rPr>
+          <w:b/>
+          <w:bCs/>
+          <w:color w:val="7030A0"/>
+          <w:highlight w:val="yellow"/>
+        </w:rPr>
+        <w:t>OCCURS</w:t>
+      </w:r>
+      <w:r>
+        <w:rPr>
+          <w:highlight w:val="yellow"/>
+        </w:rPr>
+        <w:t>,</w:t>
+      </w:r>
+      <w:r>
+        <w:rPr>
+          <w:highlight w:val="yellow"/>
+        </w:rPr>
+        <w:t xml:space="preserve"> </w:t>
+      </w:r>
+      <w:r>
+        <w:rPr>
+          <w:b/>
+          <w:bCs/>
+          <w:color w:val="00B0F0"/>
+          <w:highlight w:val="yellow"/>
+        </w:rPr>
+        <w:t>IMPLICITLY-EXPLICITLY GLOBALLY VIRULENTLY DEFINED</w:t>
+      </w:r>
+      <w:r>
+        <w:rPr>
+          <w:highlight w:val="yellow"/>
+        </w:rPr>
+        <w:t>.</w:t>
+      </w:r>
     </w:p>
     <w:p>
       <w:pPr>
@@ -65240,43 +65011,51 @@
       </w:pPr>
       <w:r>
         <w:rPr>
+          <w:highlight w:val="yellow"/>
           <w:u w:val="single"/>
         </w:rPr>
         <w:t xml:space="preserve">AUTONOMOUS </w:t>
       </w:r>
       <w:r>
         <w:rPr>
-          <w:u w:val="single"/>
-        </w:rPr>
-        <w:t xml:space="preserve">EYE DAMAGING SYSTEMS RUNTIME </w:t>
-      </w:r>
-      <w:r>
-        <w:rPr>
-          <w:u w:val="single"/>
-        </w:rPr>
-        <w:t>PREVENTION SECURITY SYSTEMS</w:t>
-      </w:r>
-      <w:r>
+          <w:highlight w:val="yellow"/>
+          <w:u w:val="single"/>
+        </w:rPr>
+        <w:t>FORCED CHUCKLE</w:t>
+      </w:r>
+      <w:r>
+        <w:rPr>
+          <w:highlight w:val="yellow"/>
+          <w:u w:val="single"/>
+        </w:rPr>
+        <w:t xml:space="preserve"> PREVENTION SECURITY SYSTEMS</w:t>
+      </w:r>
+      <w:r>
+        <w:rPr>
+          <w:highlight w:val="yellow"/>
+        </w:rPr>
         <w:t xml:space="preserve"> (</w:t>
       </w:r>
       <w:r>
         <w:rPr>
           <w:b/>
           <w:bCs/>
+          <w:highlight w:val="yellow"/>
         </w:rPr>
         <w:t>2022</w:t>
       </w:r>
       <w:r>
-        <w:t>) –</w:t>
-      </w:r>
-      <w:r>
-        <w:t xml:space="preserve"> </w:t>
+        <w:rPr>
+          <w:highlight w:val="yellow"/>
+        </w:rPr>
+        <w:t xml:space="preserve">) – </w:t>
       </w:r>
       <w:r>
         <w:rPr>
           <w:b/>
           <w:bCs/>
           <w:color w:val="7030A0"/>
+          <w:highlight w:val="yellow"/>
         </w:rPr>
         <w:t>ENSURES</w:t>
       </w:r>
@@ -65284,6 +65063,7 @@
         <w:rPr>
           <w:b/>
           <w:bCs/>
+          <w:highlight w:val="yellow"/>
         </w:rPr>
         <w:t xml:space="preserve"> </w:t>
       </w:r>
@@ -65292,20 +65072,44 @@
           <w:b/>
           <w:bCs/>
           <w:color w:val="92D050"/>
+          <w:highlight w:val="yellow"/>
         </w:rPr>
         <w:t>THAT</w:t>
       </w:r>
       <w:r>
-        <w:t xml:space="preserve"> </w:t>
-      </w:r>
-      <w:r>
-        <w:rPr>
-          <w:b/>
-          <w:bCs/>
-        </w:rPr>
-        <w:t>EYE DAMAGING SYSTEMS</w:t>
-      </w:r>
-      <w:r>
+        <w:rPr>
+          <w:highlight w:val="yellow"/>
+        </w:rPr>
+        <w:t xml:space="preserve"> </w:t>
+      </w:r>
+      <w:r>
+        <w:rPr>
+          <w:highlight w:val="yellow"/>
+        </w:rPr>
+        <w:t xml:space="preserve">              </w:t>
+      </w:r>
+      <w:r>
+        <w:rPr>
+          <w:b/>
+          <w:bCs/>
+          <w:color w:val="FF0000"/>
+          <w:highlight w:val="yellow"/>
+        </w:rPr>
+        <w:t xml:space="preserve">ANY </w:t>
+      </w:r>
+      <w:r>
+        <w:rPr>
+          <w:b/>
+          <w:bCs/>
+          <w:color w:val="FF0000"/>
+          <w:highlight w:val="yellow"/>
+        </w:rPr>
+        <w:t>FORCED CHUCKLING</w:t>
+      </w:r>
+      <w:r>
+        <w:rPr>
+          <w:highlight w:val="yellow"/>
+        </w:rPr>
         <w:t xml:space="preserve"> </w:t>
       </w:r>
       <w:r>
@@ -65313,49 +65117,337 @@
           <w:b/>
           <w:bCs/>
           <w:color w:val="C00000"/>
-        </w:rPr>
-        <w:t>NEVER RUNS</w:t>
-      </w:r>
-      <w:r>
-        <w:t xml:space="preserve">, </w:t>
+          <w:highlight w:val="yellow"/>
+        </w:rPr>
+        <w:t>NEVER</w:t>
+      </w:r>
+      <w:r>
+        <w:rPr>
+          <w:highlight w:val="yellow"/>
+        </w:rPr>
+        <w:t xml:space="preserve"> </w:t>
+      </w:r>
+      <w:r>
+        <w:rPr>
+          <w:b/>
+          <w:bCs/>
+          <w:color w:val="7030A0"/>
+          <w:highlight w:val="yellow"/>
+        </w:rPr>
+        <w:t>OCCURS</w:t>
+      </w:r>
+      <w:r>
+        <w:rPr>
+          <w:highlight w:val="yellow"/>
+        </w:rPr>
+        <w:t>,</w:t>
+      </w:r>
+      <w:r>
+        <w:rPr>
+          <w:highlight w:val="yellow"/>
+        </w:rPr>
+        <w:t xml:space="preserve"> </w:t>
       </w:r>
       <w:r>
         <w:rPr>
           <w:b/>
           <w:bCs/>
           <w:color w:val="00B0F0"/>
-        </w:rPr>
-        <w:t>IMPLICITLY-EXPLICITLY DEFINED</w:t>
-      </w:r>
-      <w:r>
+          <w:highlight w:val="yellow"/>
+        </w:rPr>
+        <w:t>IMPLICITLY-EXPLICITLY GLOBALLY VIRULENTLY DEFINED</w:t>
+      </w:r>
+      <w:r>
+        <w:rPr>
+          <w:highlight w:val="yellow"/>
+        </w:rPr>
         <w:t>.</w:t>
       </w:r>
     </w:p>
     <w:p>
       <w:pPr>
-        <w:rPr>
-          <w:u w:val="single"/>
-        </w:rPr>
+        <w:ind w:left="360" w:hanging="360"/>
+        <w:jc w:val="both"/>
       </w:pPr>
       <w:r>
         <w:rPr>
-          <w:u w:val="single"/>
-        </w:rPr>
-        <w:br w:type="page"/>
+          <w:highlight w:val="yellow"/>
+          <w:u w:val="single"/>
+        </w:rPr>
+        <w:t xml:space="preserve">AUTONOMOUS </w:t>
+      </w:r>
+      <w:r>
+        <w:rPr>
+          <w:highlight w:val="yellow"/>
+          <w:u w:val="single"/>
+        </w:rPr>
+        <w:t>FORCED SMIRK</w:t>
+      </w:r>
+      <w:r>
+        <w:rPr>
+          <w:highlight w:val="yellow"/>
+          <w:u w:val="single"/>
+        </w:rPr>
+        <w:t xml:space="preserve"> PREVENTION SECURITY SYSTEMS</w:t>
+      </w:r>
+      <w:r>
+        <w:rPr>
+          <w:highlight w:val="yellow"/>
+        </w:rPr>
+        <w:t xml:space="preserve"> (</w:t>
+      </w:r>
+      <w:r>
+        <w:rPr>
+          <w:b/>
+          <w:bCs/>
+          <w:highlight w:val="yellow"/>
+        </w:rPr>
+        <w:t>2022</w:t>
+      </w:r>
+      <w:r>
+        <w:rPr>
+          <w:highlight w:val="yellow"/>
+        </w:rPr>
+        <w:t xml:space="preserve">) – </w:t>
+      </w:r>
+      <w:r>
+        <w:rPr>
+          <w:b/>
+          <w:bCs/>
+          <w:color w:val="7030A0"/>
+          <w:highlight w:val="yellow"/>
+        </w:rPr>
+        <w:t>ENSURES</w:t>
+      </w:r>
+      <w:r>
+        <w:rPr>
+          <w:b/>
+          <w:bCs/>
+          <w:highlight w:val="yellow"/>
+        </w:rPr>
+        <w:t xml:space="preserve"> </w:t>
+      </w:r>
+      <w:r>
+        <w:rPr>
+          <w:b/>
+          <w:bCs/>
+          <w:color w:val="92D050"/>
+          <w:highlight w:val="yellow"/>
+        </w:rPr>
+        <w:t>THAT</w:t>
+      </w:r>
+      <w:r>
+        <w:rPr>
+          <w:highlight w:val="yellow"/>
+        </w:rPr>
+        <w:t xml:space="preserve"> </w:t>
+      </w:r>
+      <w:r>
+        <w:rPr>
+          <w:highlight w:val="yellow"/>
+        </w:rPr>
+        <w:t xml:space="preserve">                   </w:t>
+      </w:r>
+      <w:r>
+        <w:rPr>
+          <w:b/>
+          <w:bCs/>
+          <w:color w:val="FF0000"/>
+          <w:highlight w:val="yellow"/>
+        </w:rPr>
+        <w:t xml:space="preserve">ANY </w:t>
+      </w:r>
+      <w:r>
+        <w:rPr>
+          <w:b/>
+          <w:bCs/>
+          <w:color w:val="FF0000"/>
+          <w:highlight w:val="yellow"/>
+        </w:rPr>
+        <w:t>FORCED SMIRK</w:t>
+      </w:r>
+      <w:r>
+        <w:rPr>
+          <w:highlight w:val="yellow"/>
+        </w:rPr>
+        <w:t xml:space="preserve"> </w:t>
+      </w:r>
+      <w:r>
+        <w:rPr>
+          <w:b/>
+          <w:bCs/>
+          <w:color w:val="C00000"/>
+          <w:highlight w:val="yellow"/>
+        </w:rPr>
+        <w:t>NEVER</w:t>
+      </w:r>
+      <w:r>
+        <w:rPr>
+          <w:highlight w:val="yellow"/>
+        </w:rPr>
+        <w:t xml:space="preserve"> </w:t>
+      </w:r>
+      <w:r>
+        <w:rPr>
+          <w:b/>
+          <w:bCs/>
+          <w:color w:val="7030A0"/>
+          <w:highlight w:val="yellow"/>
+        </w:rPr>
+        <w:t>OCCURS</w:t>
+      </w:r>
+      <w:r>
+        <w:rPr>
+          <w:highlight w:val="yellow"/>
+        </w:rPr>
+        <w:t>,</w:t>
+      </w:r>
+      <w:r>
+        <w:rPr>
+          <w:highlight w:val="yellow"/>
+        </w:rPr>
+        <w:t xml:space="preserve"> </w:t>
+      </w:r>
+      <w:r>
+        <w:rPr>
+          <w:b/>
+          <w:bCs/>
+          <w:color w:val="00B0F0"/>
+          <w:highlight w:val="yellow"/>
+        </w:rPr>
+        <w:t>IMPLICITLY-EXPLICITLY GLOBALLY VIRULENTLY DEFINED</w:t>
+      </w:r>
+      <w:r>
+        <w:rPr>
+          <w:highlight w:val="yellow"/>
+        </w:rPr>
+        <w:t>.</w:t>
       </w:r>
     </w:p>
     <w:p>
       <w:pPr>
-        <w:rPr>
-          <w:b/>
-          <w:bCs/>
-        </w:rPr>
+        <w:ind w:left="360" w:hanging="360"/>
+        <w:jc w:val="both"/>
       </w:pPr>
       <w:r>
         <w:rPr>
+          <w:u w:val="single"/>
+        </w:rPr>
+        <w:t xml:space="preserve">AUTONOMOUS </w:t>
+      </w:r>
+      <w:r>
+        <w:rPr>
+          <w:u w:val="single"/>
+        </w:rPr>
+        <w:t xml:space="preserve">EYE DAMAGING SYSTEMS RUNTIME </w:t>
+      </w:r>
+      <w:r>
+        <w:rPr>
+          <w:u w:val="single"/>
+        </w:rPr>
+        <w:t>PREVENTION SECURITY SYSTEMS</w:t>
+      </w:r>
+      <w:r>
+        <w:t xml:space="preserve"> (</w:t>
+      </w:r>
+      <w:r>
+        <w:rPr>
+          <w:b/>
+          <w:bCs/>
+        </w:rPr>
+        <w:t>2022</w:t>
+      </w:r>
+      <w:r>
+        <w:t>) –</w:t>
+      </w:r>
+      <w:r>
+        <w:t xml:space="preserve"> </w:t>
+      </w:r>
+      <w:r>
+        <w:rPr>
+          <w:b/>
+          <w:bCs/>
+          <w:color w:val="7030A0"/>
+        </w:rPr>
+        <w:t>ENSURES</w:t>
+      </w:r>
+      <w:r>
+        <w:rPr>
+          <w:b/>
+          <w:bCs/>
+        </w:rPr>
+        <w:t xml:space="preserve"> </w:t>
+      </w:r>
+      <w:r>
+        <w:rPr>
+          <w:b/>
+          <w:bCs/>
+          <w:color w:val="92D050"/>
+        </w:rPr>
+        <w:t>THAT</w:t>
+      </w:r>
+      <w:r>
+        <w:t xml:space="preserve"> </w:t>
+      </w:r>
+      <w:r>
+        <w:rPr>
+          <w:b/>
+          <w:bCs/>
+        </w:rPr>
+        <w:t>EYE DAMAGING SYSTEMS</w:t>
+      </w:r>
+      <w:r>
+        <w:t xml:space="preserve"> </w:t>
+      </w:r>
+      <w:r>
+        <w:rPr>
+          <w:b/>
+          <w:bCs/>
+          <w:color w:val="C00000"/>
+        </w:rPr>
+        <w:t>NEVER RUNS</w:t>
+      </w:r>
+      <w:r>
+        <w:t xml:space="preserve">, </w:t>
+      </w:r>
+      <w:r>
+        <w:rPr>
+          <w:b/>
+          <w:bCs/>
+          <w:color w:val="00B0F0"/>
+        </w:rPr>
+        <w:t>IMPLICITLY-EXPLICITLY DEFINED</w:t>
+      </w:r>
+      <w:r>
+        <w:t>.</w:t>
+      </w:r>
+    </w:p>
+    <w:p>
+      <w:pPr>
+        <w:rPr>
+          <w:u w:val="single"/>
+        </w:rPr>
+      </w:pPr>
+      <w:r>
+        <w:rPr>
+          <w:u w:val="single"/>
+        </w:rPr>
+        <w:br w:type="page"/>
+      </w:r>
+    </w:p>
+    <w:p>
+      <w:pPr>
+        <w:rPr>
+          <w:b/>
+          <w:bCs/>
+        </w:rPr>
+      </w:pPr>
+      <w:r>
+        <w:rPr>
           <w:b/>
           <w:sz w:val="24"/>
         </w:rPr>
+        <w:lastRenderedPageBreak/>
         <w:t>BAD SMELL DAMAGE PREVENTION SECURITY SYSTEMS</w:t>
       </w:r>
     </w:p>
@@ -66056,6 +66148,7 @@
           <w:b/>
           <w:sz w:val="24"/>
         </w:rPr>
+        <w:lastRenderedPageBreak/>
         <w:t>DAMAGE PREVENTION SECURITY SYSTEMS</w:t>
       </w:r>
     </w:p>
@@ -66574,6 +66667,7 @@
         <w:rPr>
           <w:u w:val="single"/>
         </w:rPr>
+        <w:lastRenderedPageBreak/>
         <w:t xml:space="preserve">AUTONOMOUS </w:t>
       </w:r>
       <w:r>
@@ -67441,7 +67535,11 @@
         <w:t>THE PUBLIC</w:t>
       </w:r>
       <w:r>
-        <w:t xml:space="preserve"> or otherwise, to ensure that their succession to power is clear in public, and that their reputations are not damaged by                              </w:t>
+        <w:t xml:space="preserve"> or otherwise, to ensure </w:t>
+      </w:r>
+      <w:r>
+        <w:lastRenderedPageBreak/>
+        <w:t xml:space="preserve">that their succession to power is clear in public, and that their reputations are not damaged by                              </w:t>
       </w:r>
       <w:r>
         <w:rPr>
@@ -67541,6 +67639,7 @@
           <w:b/>
           <w:sz w:val="24"/>
         </w:rPr>
+        <w:lastRenderedPageBreak/>
         <w:t>AUTOMATED-AUTONOMOUS PROTECTIVE SYSTEMS</w:t>
       </w:r>
     </w:p>
@@ -67661,6 +67760,7 @@
           <w:b/>
           <w:sz w:val="24"/>
         </w:rPr>
+        <w:lastRenderedPageBreak/>
         <w:t>ACTIONS PROTECTIVE SYSTEMS</w:t>
       </w:r>
     </w:p>
@@ -68257,6 +68357,7 @@
           <w:b/>
           <w:sz w:val="24"/>
         </w:rPr>
+        <w:lastRenderedPageBreak/>
         <w:t>MENTAL HEALTH PROTECTIVE SYSTEMS</w:t>
       </w:r>
     </w:p>
@@ -68265,7 +68366,7 @@
         <w:ind w:left="360" w:hanging="360"/>
         <w:jc w:val="both"/>
       </w:pPr>
-      <w:commentRangeStart w:id="49"/>
+      <w:commentRangeStart w:id="33"/>
       <w:r>
         <w:rPr>
           <w:u w:val="single"/>
@@ -68482,12 +68583,12 @@
       <w:r>
         <w:t>.</w:t>
       </w:r>
-      <w:commentRangeEnd w:id="49"/>
+      <w:commentRangeEnd w:id="33"/>
       <w:r>
         <w:rPr>
           <w:rStyle w:val="CommentReference"/>
         </w:rPr>
-        <w:commentReference w:id="49"/>
+        <w:commentReference w:id="33"/>
       </w:r>
     </w:p>
     <w:p>
@@ -68495,7 +68596,7 @@
         <w:ind w:left="360" w:hanging="360"/>
         <w:jc w:val="both"/>
       </w:pPr>
-      <w:commentRangeStart w:id="50"/>
+      <w:commentRangeStart w:id="34"/>
       <w:r>
         <w:rPr>
           <w:u w:val="single"/>
@@ -68631,12 +68732,12 @@
       <w:r>
         <w:t>.</w:t>
       </w:r>
-      <w:commentRangeEnd w:id="50"/>
+      <w:commentRangeEnd w:id="34"/>
       <w:r>
         <w:rPr>
           <w:rStyle w:val="CommentReference"/>
         </w:rPr>
-        <w:commentReference w:id="50"/>
+        <w:commentReference w:id="34"/>
       </w:r>
     </w:p>
     <w:p>
@@ -68644,7 +68745,7 @@
         <w:ind w:left="360" w:hanging="360"/>
         <w:jc w:val="both"/>
       </w:pPr>
-      <w:commentRangeStart w:id="51"/>
+      <w:commentRangeStart w:id="35"/>
       <w:r>
         <w:rPr>
           <w:u w:val="single"/>
@@ -68784,12 +68885,12 @@
       <w:r>
         <w:t>.</w:t>
       </w:r>
-      <w:commentRangeEnd w:id="51"/>
+      <w:commentRangeEnd w:id="35"/>
       <w:r>
         <w:rPr>
           <w:rStyle w:val="CommentReference"/>
         </w:rPr>
-        <w:commentReference w:id="51"/>
+        <w:commentReference w:id="35"/>
       </w:r>
     </w:p>
     <w:p>
@@ -68797,7 +68898,7 @@
         <w:ind w:left="360" w:hanging="360"/>
         <w:jc w:val="both"/>
       </w:pPr>
-      <w:commentRangeStart w:id="52"/>
+      <w:commentRangeStart w:id="36"/>
       <w:r>
         <w:rPr>
           <w:u w:val="single"/>
@@ -68876,12 +68977,12 @@
       <w:r>
         <w:t>.</w:t>
       </w:r>
-      <w:commentRangeEnd w:id="52"/>
+      <w:commentRangeEnd w:id="36"/>
       <w:r>
         <w:rPr>
           <w:rStyle w:val="CommentReference"/>
         </w:rPr>
-        <w:commentReference w:id="52"/>
+        <w:commentReference w:id="36"/>
       </w:r>
     </w:p>
     <w:p>
@@ -68889,7 +68990,7 @@
         <w:ind w:left="720" w:hanging="360"/>
         <w:jc w:val="both"/>
       </w:pPr>
-      <w:commentRangeStart w:id="53"/>
+      <w:commentRangeStart w:id="37"/>
       <w:r>
         <w:rPr>
           <w:u w:val="single"/>
@@ -68997,12 +69098,12 @@
       <w:r>
         <w:t>.</w:t>
       </w:r>
-      <w:commentRangeEnd w:id="53"/>
+      <w:commentRangeEnd w:id="37"/>
       <w:r>
         <w:rPr>
           <w:rStyle w:val="CommentReference"/>
         </w:rPr>
-        <w:commentReference w:id="53"/>
+        <w:commentReference w:id="37"/>
       </w:r>
     </w:p>
     <w:p>
@@ -69010,11 +69111,12 @@
         <w:ind w:left="720" w:hanging="360"/>
         <w:jc w:val="both"/>
       </w:pPr>
-      <w:commentRangeStart w:id="54"/>
-      <w:r>
-        <w:rPr>
-          <w:u w:val="single"/>
-        </w:rPr>
+      <w:commentRangeStart w:id="38"/>
+      <w:r>
+        <w:rPr>
+          <w:u w:val="single"/>
+        </w:rPr>
+        <w:lastRenderedPageBreak/>
         <w:t>AUTONOMOUS MASOCHISM PREVENTION SECURITY SYSTEMS</w:t>
       </w:r>
       <w:r>
@@ -69086,12 +69188,12 @@
       <w:r>
         <w:t>.</w:t>
       </w:r>
-      <w:commentRangeEnd w:id="54"/>
+      <w:commentRangeEnd w:id="38"/>
       <w:r>
         <w:rPr>
           <w:rStyle w:val="CommentReference"/>
         </w:rPr>
-        <w:commentReference w:id="54"/>
+        <w:commentReference w:id="38"/>
       </w:r>
     </w:p>
     <w:p>
@@ -69465,7 +69567,7 @@
         <w:ind w:left="360" w:hanging="360"/>
         <w:jc w:val="both"/>
       </w:pPr>
-      <w:commentRangeStart w:id="55"/>
+      <w:commentRangeStart w:id="39"/>
       <w:r>
         <w:rPr>
           <w:u w:val="single"/>
@@ -69550,12 +69652,12 @@
       <w:r>
         <w:t>.</w:t>
       </w:r>
-      <w:commentRangeEnd w:id="55"/>
+      <w:commentRangeEnd w:id="39"/>
       <w:r>
         <w:rPr>
           <w:rStyle w:val="CommentReference"/>
         </w:rPr>
-        <w:commentReference w:id="55"/>
+        <w:commentReference w:id="39"/>
       </w:r>
     </w:p>
     <w:p>
@@ -69585,6 +69687,7 @@
           <w:b/>
           <w:sz w:val="24"/>
         </w:rPr>
+        <w:lastRenderedPageBreak/>
         <w:t>DISORIENTATION PREVENTION SECURITY SYSTEMS</w:t>
       </w:r>
     </w:p>
@@ -72863,7 +72966,7 @@
       </w:r>
     </w:p>
   </w:comment>
-  <w:comment w:id="34" w:author="Patrick McElhiney" w:date="2022-10-27T19:18:00Z" w:initials="PM">
+  <w:comment w:id="32" w:author="Patrick McElhiney" w:date="2022-10-27T19:18:00Z" w:initials="PM">
     <w:p>
       <w:pPr>
         <w:pStyle w:val="CommentText"/>
@@ -72879,7 +72982,7 @@
       </w:r>
     </w:p>
   </w:comment>
-  <w:comment w:id="49" w:author="Patrick McElhiney" w:date="2022-09-16T22:35:00Z" w:initials="PM">
+  <w:comment w:id="33" w:author="Patrick McElhiney" w:date="2022-09-16T22:35:00Z" w:initials="PM">
     <w:p>
       <w:pPr>
         <w:pStyle w:val="CommentText"/>
@@ -72895,7 +72998,7 @@
       </w:r>
     </w:p>
   </w:comment>
-  <w:comment w:id="50" w:author="Patrick McElhiney" w:date="2022-09-16T22:34:00Z" w:initials="PM">
+  <w:comment w:id="34" w:author="Patrick McElhiney" w:date="2022-09-16T22:34:00Z" w:initials="PM">
     <w:p>
       <w:pPr>
         <w:pStyle w:val="CommentText"/>
@@ -72914,7 +73017,7 @@
       </w:r>
     </w:p>
   </w:comment>
-  <w:comment w:id="51" w:author="Patrick McElhiney" w:date="2022-09-16T22:34:00Z" w:initials="PM">
+  <w:comment w:id="35" w:author="Patrick McElhiney" w:date="2022-09-16T22:34:00Z" w:initials="PM">
     <w:p>
       <w:pPr>
         <w:pStyle w:val="CommentText"/>
@@ -72933,7 +73036,7 @@
       </w:r>
     </w:p>
   </w:comment>
-  <w:comment w:id="52" w:author="Patrick McElhiney" w:date="2022-09-16T22:54:00Z" w:initials="PM">
+  <w:comment w:id="36" w:author="Patrick McElhiney" w:date="2022-09-16T22:54:00Z" w:initials="PM">
     <w:p>
       <w:pPr>
         <w:pStyle w:val="CommentText"/>
@@ -72949,7 +73052,7 @@
       </w:r>
     </w:p>
   </w:comment>
-  <w:comment w:id="53" w:author="Patrick McElhiney" w:date="2022-09-16T22:36:00Z" w:initials="PM">
+  <w:comment w:id="37" w:author="Patrick McElhiney" w:date="2022-09-16T22:36:00Z" w:initials="PM">
     <w:p>
       <w:pPr>
         <w:pStyle w:val="CommentText"/>
@@ -72965,7 +73068,7 @@
       </w:r>
     </w:p>
   </w:comment>
-  <w:comment w:id="54" w:author="Patrick McElhiney" w:date="2022-09-16T23:13:00Z" w:initials="PM">
+  <w:comment w:id="38" w:author="Patrick McElhiney" w:date="2022-09-16T23:13:00Z" w:initials="PM">
     <w:p>
       <w:pPr>
         <w:pStyle w:val="CommentText"/>
@@ -72981,7 +73084,7 @@
       </w:r>
     </w:p>
   </w:comment>
-  <w:comment w:id="55" w:author="Patrick McElhiney" w:date="2022-10-10T07:22:00Z" w:initials="PM">
+  <w:comment w:id="39" w:author="Patrick McElhiney" w:date="2022-10-10T07:22:00Z" w:initials="PM">
     <w:p>
       <w:pPr>
         <w:pStyle w:val="CommentText"/>
@@ -73174,7 +73277,6 @@
         <w:docPartUnique/>
       </w:docPartObj>
     </w:sdtPr>
-    <w:sdtEndPr/>
     <w:sdtContent>
       <w:sdt>
         <w:sdtPr>
@@ -73184,7 +73286,6 @@
             <w:docPartUnique/>
           </w:docPartObj>
         </w:sdtPr>
-        <w:sdtEndPr/>
         <w:sdtContent>
           <w:p>
             <w:pPr>
@@ -73205,44 +73306,24 @@
             <w:r>
               <w:t xml:space="preserve">© COPYRIGHT </w:t>
             </w:r>
-            <w:del w:id="62" w:author="Patrick McElhiney" w:date="2023-02-07T19:10:00Z">
-              <w:r>
-                <w:rPr>
-                  <w:b/>
-                  <w:bCs/>
-                  <w:u w:val="single"/>
-                </w:rPr>
-                <w:delText>MCE123</w:delText>
-              </w:r>
-              <w:r>
-                <w:rPr>
-                  <w:b/>
-                  <w:bCs/>
-                  <w:vertAlign w:val="superscript"/>
-                </w:rPr>
-                <w:delText>SM</w:delText>
-              </w:r>
-              <w:r>
-                <w:rPr>
-                  <w:b/>
-                  <w:bCs/>
-                </w:rPr>
-                <w:delText xml:space="preserve"> COMPANY</w:delText>
-              </w:r>
-              <w:r>
-                <w:delText xml:space="preserve"> 1999-2022</w:delText>
-              </w:r>
-            </w:del>
-            <w:ins w:id="63" w:author="Patrick McElhiney" w:date="2023-02-07T19:10:00Z">
-              <w:r>
-                <w:rPr>
-                  <w:b/>
-                  <w:bCs/>
-                  <w:u w:val="single"/>
-                </w:rPr>
-                <w:t>GLOBAL SECURITY SYSTEMS®, INC. 2020-2022</w:t>
-              </w:r>
-            </w:ins>
+            <w:r>
+              <w:rPr>
+                <w:b/>
+                <w:bCs/>
+                <w:u w:val="single"/>
+              </w:rPr>
+              <w:t>GLOBAL SECURITY SYSTEMS</w:t>
+            </w:r>
+            <w:r>
+              <w:rPr>
+                <w:b/>
+                <w:bCs/>
+              </w:rPr>
+              <w:t>®, INC.</w:t>
+            </w:r>
+            <w:r>
+              <w:t xml:space="preserve"> 2020-2022</w:t>
+            </w:r>
             <w:r>
               <w:t>, ALL RIGHTS RESERVED</w:t>
             </w:r>
@@ -74258,50 +74339,16 @@
       </w:rPr>
       <w:tab/>
     </w:r>
-    <w:del w:id="56" w:author="Patrick McElhiney" w:date="2023-02-07T19:10:00Z">
-      <w:r>
-        <w:rPr>
-          <w:b/>
-          <w:bCs/>
-          <w:color w:val="000000" w:themeColor="text1"/>
-          <w:sz w:val="18"/>
-          <w:u w:val="single"/>
-        </w:rPr>
-        <w:delText>PATRICK</w:delText>
-      </w:r>
-      <w:r>
-        <w:rPr>
-          <w:b/>
-          <w:bCs/>
-          <w:color w:val="000000" w:themeColor="text1"/>
-          <w:sz w:val="18"/>
-          <w:u w:val="single"/>
-        </w:rPr>
-        <w:delText xml:space="preserve"> R. </w:delText>
-      </w:r>
-      <w:r>
-        <w:rPr>
-          <w:b/>
-          <w:bCs/>
-          <w:color w:val="000000" w:themeColor="text1"/>
-          <w:sz w:val="18"/>
-          <w:u w:val="single"/>
-        </w:rPr>
-        <w:delText>MCELHINEY</w:delText>
-      </w:r>
-    </w:del>
-    <w:ins w:id="57" w:author="Patrick McElhiney" w:date="2023-02-07T19:10:00Z">
-      <w:r>
-        <w:rPr>
-          <w:b/>
-          <w:bCs/>
-          <w:color w:val="000000" w:themeColor="text1"/>
-          <w:sz w:val="18"/>
-          <w:u w:val="single"/>
-        </w:rPr>
-        <w:t>PATRICK RUSSELL MCELHINEY</w:t>
-      </w:r>
-    </w:ins>
+    <w:r>
+      <w:rPr>
+        <w:b/>
+        <w:bCs/>
+        <w:color w:val="000000" w:themeColor="text1"/>
+        <w:sz w:val="18"/>
+        <w:u w:val="single"/>
+      </w:rPr>
+      <w:t>PATRICK RUSSELL MCELHINEY</w:t>
+    </w:r>
   </w:p>
   <w:p>
     <w:pPr>
@@ -74580,65 +74627,17 @@
       </w:rPr>
       <w:t xml:space="preserve">of </w:t>
     </w:r>
-    <w:del w:id="58" w:author="Patrick McElhiney" w:date="2023-02-07T19:10:00Z">
-      <w:r>
-        <w:rPr>
-          <w:b/>
-          <w:bCs/>
-          <w:iCs/>
-          <w:color w:val="000000" w:themeColor="text1"/>
-          <w:sz w:val="18"/>
-          <w:u w:val="single"/>
-        </w:rPr>
-        <w:delText>P</w:delText>
-      </w:r>
-      <w:r>
-        <w:rPr>
-          <w:b/>
-          <w:bCs/>
-          <w:iCs/>
-          <w:color w:val="000000" w:themeColor="text1"/>
-          <w:sz w:val="18"/>
-          <w:u w:val="single"/>
-        </w:rPr>
-        <w:delText>ATRICK</w:delText>
-      </w:r>
-      <w:r>
-        <w:rPr>
-          <w:b/>
-          <w:bCs/>
-          <w:iCs/>
-          <w:color w:val="000000" w:themeColor="text1"/>
-          <w:sz w:val="18"/>
-          <w:u w:val="single"/>
-        </w:rPr>
-        <w:delText xml:space="preserve"> R. </w:delText>
-      </w:r>
-      <w:r>
-        <w:rPr>
-          <w:b/>
-          <w:bCs/>
-          <w:iCs/>
-          <w:color w:val="000000" w:themeColor="text1"/>
-          <w:sz w:val="18"/>
-          <w:u w:val="single"/>
-        </w:rPr>
-        <w:delText>MCELHINEY</w:delText>
-      </w:r>
-    </w:del>
-    <w:ins w:id="59" w:author="Patrick McElhiney" w:date="2023-02-07T19:10:00Z">
-      <w:r>
-        <w:rPr>
-          <w:b/>
-          <w:bCs/>
-          <w:iCs/>
-          <w:color w:val="000000" w:themeColor="text1"/>
-          <w:sz w:val="18"/>
-          <w:u w:val="single"/>
-        </w:rPr>
-        <w:t>PATRICK RUSSELL MCELHINEY</w:t>
-      </w:r>
-    </w:ins>
+    <w:r>
+      <w:rPr>
+        <w:b/>
+        <w:bCs/>
+        <w:iCs/>
+        <w:color w:val="000000" w:themeColor="text1"/>
+        <w:sz w:val="18"/>
+        <w:u w:val="single"/>
+      </w:rPr>
+      <w:t>PATRICK RUSSELL MCELHINEY</w:t>
+    </w:r>
     <w:r>
       <w:rPr>
         <w:i/>
@@ -74716,56 +74715,19 @@
         <w:color w:val="000000" w:themeColor="text1"/>
         <w:sz w:val="18"/>
       </w:rPr>
-      <w:t xml:space="preserve"> Additional works were attributed to  </w:t>
+      <w:t xml:space="preserve"> Additional works were attributed to </w:t>
     </w:r>
-    <w:del w:id="60" w:author="Patrick McElhiney" w:date="2023-02-07T19:10:00Z">
-      <w:r>
-        <w:rPr>
-          <w:b/>
-          <w:bCs/>
-          <w:iCs/>
-          <w:color w:val="000000" w:themeColor="text1"/>
-          <w:sz w:val="18"/>
-          <w:u w:val="single"/>
-        </w:rPr>
-        <w:delText>ANNA</w:delText>
-      </w:r>
-      <w:r>
-        <w:rPr>
-          <w:b/>
-          <w:bCs/>
-          <w:iCs/>
-          <w:color w:val="000000" w:themeColor="text1"/>
-          <w:sz w:val="18"/>
-          <w:u w:val="single"/>
-        </w:rPr>
-        <w:delText xml:space="preserve"> V. </w:delText>
-      </w:r>
-      <w:r>
-        <w:rPr>
-          <w:b/>
-          <w:bCs/>
-          <w:iCs/>
-          <w:color w:val="000000" w:themeColor="text1"/>
-          <w:sz w:val="18"/>
-          <w:u w:val="single"/>
-        </w:rPr>
-        <w:delText>KUSHCHENKO</w:delText>
-      </w:r>
-    </w:del>
-    <w:ins w:id="61" w:author="Patrick McElhiney" w:date="2023-02-07T19:10:00Z">
-      <w:r>
-        <w:rPr>
-          <w:b/>
-          <w:bCs/>
-          <w:iCs/>
-          <w:color w:val="000000" w:themeColor="text1"/>
-          <w:sz w:val="18"/>
-          <w:u w:val="single"/>
-        </w:rPr>
-        <w:t>ANNA VASILY’EVNA KUSHCHENKO</w:t>
-      </w:r>
-    </w:ins>
+    <w:r>
+      <w:rPr>
+        <w:b/>
+        <w:bCs/>
+        <w:iCs/>
+        <w:color w:val="000000" w:themeColor="text1"/>
+        <w:sz w:val="18"/>
+        <w:u w:val="single"/>
+      </w:rPr>
+      <w:t>ANNA VASILY’EVNA KUSHCHENKO</w:t>
+    </w:r>
     <w:r>
       <w:rPr>
         <w:i/>
